--- a/ServiceInteractions/riv/ehr/accesscontrol/trunk/docs/TKB_ehr_accesscontrol.docx
+++ b/ServiceInteractions/riv/ehr/accesscontrol/trunk/docs/TKB_ehr_accesscontrol.docx
@@ -168,26 +168,39 @@
             <w:pPr>
               <w:pStyle w:val="FrsttsbladUnderrubrik"/>
             </w:pPr>
+            <w:r>
+              <w:fldChar w:fldCharType="begin"/>
+            </w:r>
+            <w:r>
+              <w:instrText xml:space="preserve"> DOCPROPERTY "SvensktDomänNamn"  \* MERGEFORMAT </w:instrText>
+            </w:r>
+            <w:r>
+              <w:fldChar w:fldCharType="separate"/>
+            </w:r>
             <w:proofErr w:type="spellStart"/>
             <w:proofErr w:type="gramStart"/>
             <w:r>
-              <w:rPr>
-                <w:sz w:val="26"/>
-                <w:szCs w:val="26"/>
-                <w:lang w:eastAsia="sv-SE"/>
-              </w:rPr>
-              <w:t>infrastruktur:stödtjänster</w:t>
+              <w:t>infrastruktur:säkerhetstjänster</w:t>
             </w:r>
             <w:proofErr w:type="gramEnd"/>
             <w:r>
-              <w:rPr>
-                <w:sz w:val="26"/>
-                <w:szCs w:val="26"/>
-                <w:lang w:eastAsia="sv-SE"/>
-              </w:rPr>
-              <w:t>:åtkomstkontroll</w:t>
+              <w:t>:patientrelation</w:t>
             </w:r>
             <w:proofErr w:type="spellEnd"/>
+            <w:r>
+              <w:fldChar w:fldCharType="end"/>
+            </w:r>
+            <w:r>
+              <w:t xml:space="preserve"> (</w:t>
+            </w:r>
+            <w:proofErr w:type="spellStart"/>
+            <w:r>
+              <w:t>TGP</w:t>
+            </w:r>
+            <w:proofErr w:type="spellEnd"/>
+            <w:r>
+              <w:t>)</w:t>
+            </w:r>
           </w:p>
           <w:p>
             <w:pPr>
@@ -449,8 +462,6 @@
               </w:rPr>
               <w:fldChar w:fldCharType="end"/>
             </w:r>
-            <w:bookmarkStart w:id="1" w:name="_GoBack"/>
-            <w:bookmarkEnd w:id="1"/>
           </w:p>
           <w:p>
             <w:pPr>
@@ -523,6 +534,8 @@
           <w:r>
             <w:fldChar w:fldCharType="separate"/>
           </w:r>
+          <w:bookmarkStart w:id="1" w:name="_GoBack"/>
+          <w:bookmarkEnd w:id="1"/>
           <w:r>
             <w:rPr>
               <w:noProof/>
@@ -561,7 +574,7 @@
             <w:rPr>
               <w:noProof/>
             </w:rPr>
-            <w:instrText xml:space="preserve"> PAGEREF _Toc263450872 \h </w:instrText>
+            <w:instrText xml:space="preserve"> PAGEREF _Toc263519824 \h </w:instrText>
           </w:r>
           <w:r>
             <w:rPr>
@@ -641,7 +654,7 @@
             <w:rPr>
               <w:noProof/>
             </w:rPr>
-            <w:instrText xml:space="preserve"> PAGEREF _Toc263450873 \h </w:instrText>
+            <w:instrText xml:space="preserve"> PAGEREF _Toc263519825 \h </w:instrText>
           </w:r>
           <w:r>
             <w:rPr>
@@ -720,7 +733,7 @@
             <w:rPr>
               <w:noProof/>
             </w:rPr>
-            <w:instrText xml:space="preserve"> PAGEREF _Toc263450874 \h </w:instrText>
+            <w:instrText xml:space="preserve"> PAGEREF _Toc263519826 \h </w:instrText>
           </w:r>
           <w:r>
             <w:rPr>
@@ -799,7 +812,7 @@
             <w:rPr>
               <w:noProof/>
             </w:rPr>
-            <w:instrText xml:space="preserve"> PAGEREF _Toc263450875 \h </w:instrText>
+            <w:instrText xml:space="preserve"> PAGEREF _Toc263519827 \h </w:instrText>
           </w:r>
           <w:r>
             <w:rPr>
@@ -878,7 +891,7 @@
             <w:rPr>
               <w:noProof/>
             </w:rPr>
-            <w:instrText xml:space="preserve"> PAGEREF _Toc263450876 \h </w:instrText>
+            <w:instrText xml:space="preserve"> PAGEREF _Toc263519828 \h </w:instrText>
           </w:r>
           <w:r>
             <w:rPr>
@@ -1010,7 +1023,7 @@
             <w:rPr>
               <w:noProof/>
             </w:rPr>
-            <w:instrText xml:space="preserve"> PAGEREF _Toc263450877 \h </w:instrText>
+            <w:instrText xml:space="preserve"> PAGEREF _Toc263519829 \h </w:instrText>
           </w:r>
           <w:r>
             <w:rPr>
@@ -1089,7 +1102,7 @@
             <w:rPr>
               <w:noProof/>
             </w:rPr>
-            <w:instrText xml:space="preserve"> PAGEREF _Toc263450878 \h </w:instrText>
+            <w:instrText xml:space="preserve"> PAGEREF _Toc263519830 \h </w:instrText>
           </w:r>
           <w:r>
             <w:rPr>
@@ -1168,7 +1181,7 @@
             <w:rPr>
               <w:noProof/>
             </w:rPr>
-            <w:instrText xml:space="preserve"> PAGEREF _Toc263450879 \h </w:instrText>
+            <w:instrText xml:space="preserve"> PAGEREF _Toc263519831 \h </w:instrText>
           </w:r>
           <w:r>
             <w:rPr>
@@ -1247,7 +1260,7 @@
             <w:rPr>
               <w:noProof/>
             </w:rPr>
-            <w:instrText xml:space="preserve"> PAGEREF _Toc263450880 \h </w:instrText>
+            <w:instrText xml:space="preserve"> PAGEREF _Toc263519832 \h </w:instrText>
           </w:r>
           <w:r>
             <w:rPr>
@@ -1326,7 +1339,7 @@
             <w:rPr>
               <w:noProof/>
             </w:rPr>
-            <w:instrText xml:space="preserve"> PAGEREF _Toc263450881 \h </w:instrText>
+            <w:instrText xml:space="preserve"> PAGEREF _Toc263519833 \h </w:instrText>
           </w:r>
           <w:r>
             <w:rPr>
@@ -1405,7 +1418,7 @@
             <w:rPr>
               <w:noProof/>
             </w:rPr>
-            <w:instrText xml:space="preserve"> PAGEREF _Toc263450882 \h </w:instrText>
+            <w:instrText xml:space="preserve"> PAGEREF _Toc263519834 \h </w:instrText>
           </w:r>
           <w:r>
             <w:rPr>
@@ -1484,7 +1497,7 @@
             <w:rPr>
               <w:noProof/>
             </w:rPr>
-            <w:instrText xml:space="preserve"> PAGEREF _Toc263450883 \h </w:instrText>
+            <w:instrText xml:space="preserve"> PAGEREF _Toc263519835 \h </w:instrText>
           </w:r>
           <w:r>
             <w:rPr>
@@ -1563,7 +1576,7 @@
             <w:rPr>
               <w:noProof/>
             </w:rPr>
-            <w:instrText xml:space="preserve"> PAGEREF _Toc263450884 \h </w:instrText>
+            <w:instrText xml:space="preserve"> PAGEREF _Toc263519836 \h </w:instrText>
           </w:r>
           <w:r>
             <w:rPr>
@@ -1642,7 +1655,7 @@
             <w:rPr>
               <w:noProof/>
             </w:rPr>
-            <w:instrText xml:space="preserve"> PAGEREF _Toc263450885 \h </w:instrText>
+            <w:instrText xml:space="preserve"> PAGEREF _Toc263519837 \h </w:instrText>
           </w:r>
           <w:r>
             <w:rPr>
@@ -1721,7 +1734,7 @@
             <w:rPr>
               <w:noProof/>
             </w:rPr>
-            <w:instrText xml:space="preserve"> PAGEREF _Toc263450886 \h </w:instrText>
+            <w:instrText xml:space="preserve"> PAGEREF _Toc263519838 \h </w:instrText>
           </w:r>
           <w:r>
             <w:rPr>
@@ -1800,7 +1813,7 @@
             <w:rPr>
               <w:noProof/>
             </w:rPr>
-            <w:instrText xml:space="preserve"> PAGEREF _Toc263450887 \h </w:instrText>
+            <w:instrText xml:space="preserve"> PAGEREF _Toc263519839 \h </w:instrText>
           </w:r>
           <w:r>
             <w:rPr>
@@ -1879,7 +1892,7 @@
             <w:rPr>
               <w:noProof/>
             </w:rPr>
-            <w:instrText xml:space="preserve"> PAGEREF _Toc263450888 \h </w:instrText>
+            <w:instrText xml:space="preserve"> PAGEREF _Toc263519840 \h </w:instrText>
           </w:r>
           <w:r>
             <w:rPr>
@@ -1958,7 +1971,7 @@
             <w:rPr>
               <w:noProof/>
             </w:rPr>
-            <w:instrText xml:space="preserve"> PAGEREF _Toc263450889 \h </w:instrText>
+            <w:instrText xml:space="preserve"> PAGEREF _Toc263519841 \h </w:instrText>
           </w:r>
           <w:r>
             <w:rPr>
@@ -2037,7 +2050,7 @@
             <w:rPr>
               <w:noProof/>
             </w:rPr>
-            <w:instrText xml:space="preserve"> PAGEREF _Toc263450890 \h </w:instrText>
+            <w:instrText xml:space="preserve"> PAGEREF _Toc263519842 \h </w:instrText>
           </w:r>
           <w:r>
             <w:rPr>
@@ -2116,7 +2129,7 @@
             <w:rPr>
               <w:noProof/>
             </w:rPr>
-            <w:instrText xml:space="preserve"> PAGEREF _Toc263450891 \h </w:instrText>
+            <w:instrText xml:space="preserve"> PAGEREF _Toc263519843 \h </w:instrText>
           </w:r>
           <w:r>
             <w:rPr>
@@ -2195,7 +2208,7 @@
             <w:rPr>
               <w:noProof/>
             </w:rPr>
-            <w:instrText xml:space="preserve"> PAGEREF _Toc263450892 \h </w:instrText>
+            <w:instrText xml:space="preserve"> PAGEREF _Toc263519844 \h </w:instrText>
           </w:r>
           <w:r>
             <w:rPr>
@@ -2274,7 +2287,7 @@
             <w:rPr>
               <w:noProof/>
             </w:rPr>
-            <w:instrText xml:space="preserve"> PAGEREF _Toc263450893 \h </w:instrText>
+            <w:instrText xml:space="preserve"> PAGEREF _Toc263519845 \h </w:instrText>
           </w:r>
           <w:r>
             <w:rPr>
@@ -2353,7 +2366,7 @@
             <w:rPr>
               <w:noProof/>
             </w:rPr>
-            <w:instrText xml:space="preserve"> PAGEREF _Toc263450894 \h </w:instrText>
+            <w:instrText xml:space="preserve"> PAGEREF _Toc263519846 \h </w:instrText>
           </w:r>
           <w:r>
             <w:rPr>
@@ -2432,7 +2445,7 @@
             <w:rPr>
               <w:noProof/>
             </w:rPr>
-            <w:instrText xml:space="preserve"> PAGEREF _Toc263450895 \h </w:instrText>
+            <w:instrText xml:space="preserve"> PAGEREF _Toc263519847 \h </w:instrText>
           </w:r>
           <w:r>
             <w:rPr>
@@ -2511,7 +2524,7 @@
             <w:rPr>
               <w:noProof/>
             </w:rPr>
-            <w:instrText xml:space="preserve"> PAGEREF _Toc263450896 \h </w:instrText>
+            <w:instrText xml:space="preserve"> PAGEREF _Toc263519848 \h </w:instrText>
           </w:r>
           <w:r>
             <w:rPr>
@@ -2590,7 +2603,7 @@
             <w:rPr>
               <w:noProof/>
             </w:rPr>
-            <w:instrText xml:space="preserve"> PAGEREF _Toc263450897 \h </w:instrText>
+            <w:instrText xml:space="preserve"> PAGEREF _Toc263519849 \h </w:instrText>
           </w:r>
           <w:r>
             <w:rPr>
@@ -2669,7 +2682,7 @@
             <w:rPr>
               <w:noProof/>
             </w:rPr>
-            <w:instrText xml:space="preserve"> PAGEREF _Toc263450898 \h </w:instrText>
+            <w:instrText xml:space="preserve"> PAGEREF _Toc263519850 \h </w:instrText>
           </w:r>
           <w:r>
             <w:rPr>
@@ -2748,7 +2761,7 @@
             <w:rPr>
               <w:noProof/>
             </w:rPr>
-            <w:instrText xml:space="preserve"> PAGEREF _Toc263450899 \h </w:instrText>
+            <w:instrText xml:space="preserve"> PAGEREF _Toc263519851 \h </w:instrText>
           </w:r>
           <w:r>
             <w:rPr>
@@ -2827,7 +2840,7 @@
             <w:rPr>
               <w:noProof/>
             </w:rPr>
-            <w:instrText xml:space="preserve"> PAGEREF _Toc263450900 \h </w:instrText>
+            <w:instrText xml:space="preserve"> PAGEREF _Toc263519852 \h </w:instrText>
           </w:r>
           <w:r>
             <w:rPr>
@@ -2907,7 +2920,7 @@
             <w:rPr>
               <w:noProof/>
             </w:rPr>
-            <w:instrText xml:space="preserve"> PAGEREF _Toc263450901 \h </w:instrText>
+            <w:instrText xml:space="preserve"> PAGEREF _Toc263519853 \h </w:instrText>
           </w:r>
           <w:r>
             <w:rPr>
@@ -2986,7 +2999,7 @@
             <w:rPr>
               <w:noProof/>
             </w:rPr>
-            <w:instrText xml:space="preserve"> PAGEREF _Toc263450902 \h </w:instrText>
+            <w:instrText xml:space="preserve"> PAGEREF _Toc263519854 \h </w:instrText>
           </w:r>
           <w:r>
             <w:rPr>
@@ -3065,7 +3078,7 @@
             <w:rPr>
               <w:noProof/>
             </w:rPr>
-            <w:instrText xml:space="preserve"> PAGEREF _Toc263450903 \h </w:instrText>
+            <w:instrText xml:space="preserve"> PAGEREF _Toc263519855 \h </w:instrText>
           </w:r>
           <w:r>
             <w:rPr>
@@ -3144,7 +3157,7 @@
             <w:rPr>
               <w:noProof/>
             </w:rPr>
-            <w:instrText xml:space="preserve"> PAGEREF _Toc263450904 \h </w:instrText>
+            <w:instrText xml:space="preserve"> PAGEREF _Toc263519856 \h </w:instrText>
           </w:r>
           <w:r>
             <w:rPr>
@@ -3223,7 +3236,7 @@
             <w:rPr>
               <w:noProof/>
             </w:rPr>
-            <w:instrText xml:space="preserve"> PAGEREF _Toc263450905 \h </w:instrText>
+            <w:instrText xml:space="preserve"> PAGEREF _Toc263519857 \h </w:instrText>
           </w:r>
           <w:r>
             <w:rPr>
@@ -3302,7 +3315,7 @@
             <w:rPr>
               <w:noProof/>
             </w:rPr>
-            <w:instrText xml:space="preserve"> PAGEREF _Toc263450906 \h </w:instrText>
+            <w:instrText xml:space="preserve"> PAGEREF _Toc263519858 \h </w:instrText>
           </w:r>
           <w:r>
             <w:rPr>
@@ -3381,7 +3394,7 @@
             <w:rPr>
               <w:noProof/>
             </w:rPr>
-            <w:instrText xml:space="preserve"> PAGEREF _Toc263450907 \h </w:instrText>
+            <w:instrText xml:space="preserve"> PAGEREF _Toc263519859 \h </w:instrText>
           </w:r>
           <w:r>
             <w:rPr>
@@ -4350,13 +4363,7 @@
               <w:rPr>
                 <w:rFonts w:ascii="Georgia" w:hAnsi="Georgia"/>
               </w:rPr>
-              <w:t>Verksamhetsstödjande IT-system</w:t>
-            </w:r>
-            <w:r>
-              <w:rPr>
-                <w:rFonts w:ascii="Georgia" w:hAnsi="Georgia"/>
-              </w:rPr>
-              <w:t xml:space="preserve"> för journalföring.</w:t>
+              <w:t>Verksamhetsstödjande IT-system för journalföring.</w:t>
             </w:r>
           </w:p>
         </w:tc>
@@ -4698,13 +4705,7 @@
               <w:rPr>
                 <w:rFonts w:ascii="Georgia" w:hAnsi="Georgia"/>
               </w:rPr>
-              <w:t xml:space="preserve"> vara uppfyllda för att användaren (professionen) ska kunna</w:t>
-            </w:r>
-            <w:r>
-              <w:rPr>
-                <w:rFonts w:ascii="Georgia" w:hAnsi="Georgia"/>
-              </w:rPr>
-              <w:t xml:space="preserve"> beredas åtkomst till sammanhållen journalföring </w:t>
+              <w:t xml:space="preserve"> vara uppfyllda för att användaren (professionen) ska kunna beredas åtkomst till sammanhållen journalföring </w:t>
             </w:r>
             <w:r>
               <w:rPr>
@@ -4753,7 +4754,7 @@
       </w:pPr>
       <w:bookmarkStart w:id="3" w:name="_Toc357754843"/>
       <w:bookmarkStart w:id="4" w:name="_Toc243452541"/>
-      <w:bookmarkStart w:id="5" w:name="_Toc263450872"/>
+      <w:bookmarkStart w:id="5" w:name="_Toc263519824"/>
       <w:r>
         <w:t>Inledning</w:t>
       </w:r>
@@ -4801,15 +4802,7 @@
         <w:rPr>
           <w:color w:val="76923C" w:themeColor="accent3" w:themeShade="BF"/>
         </w:rPr>
-        <w:t>.</w:t>
-      </w:r>
-      <w:r>
-        <w:rPr>
-          <w:color w:val="76923C" w:themeColor="accent3" w:themeShade="BF"/>
-          <w:sz w:val="48"/>
-          <w:szCs w:val="48"/>
-        </w:rPr>
-        <w:t xml:space="preserve"> </w:t>
+        <w:t xml:space="preserve">. </w:t>
       </w:r>
     </w:p>
     <w:p/>
@@ -4829,18 +4822,43 @@
       <w:proofErr w:type="spellStart"/>
       <w:proofErr w:type="gramStart"/>
       <w:r>
-        <w:t>infrastruktur:stödtjänster</w:t>
+        <w:t>infrastruktur:säkerhetstjänster</w:t>
       </w:r>
       <w:proofErr w:type="gramEnd"/>
       <w:r>
-        <w:t>:åtkomstkontroll</w:t>
+        <w:t>:</w:t>
+      </w:r>
+      <w:r>
+        <w:t>patientrelation</w:t>
       </w:r>
       <w:proofErr w:type="spellEnd"/>
       <w:r>
+        <w:t xml:space="preserve"> (</w:t>
+      </w:r>
+      <w:proofErr w:type="spellStart"/>
+      <w:r>
+        <w:t>TGP</w:t>
+      </w:r>
+      <w:proofErr w:type="spellEnd"/>
+      <w:r>
+        <w:t>)</w:t>
+      </w:r>
+      <w:r>
         <w:fldChar w:fldCharType="end"/>
       </w:r>
       <w:r>
         <w:t>”.</w:t>
+      </w:r>
+      <w:r>
+        <w:t xml:space="preserve"> Vid nästa uppdatering som bryter </w:t>
+      </w:r>
+      <w:proofErr w:type="spellStart"/>
+      <w:r>
+        <w:t>bakåtkompatibilitet</w:t>
+      </w:r>
+      <w:proofErr w:type="spellEnd"/>
+      <w:r>
+        <w:t xml:space="preserve"> kommer</w:t>
       </w:r>
     </w:p>
     <w:p>
@@ -4886,10 +4904,7 @@
       </w:r>
       <w:proofErr w:type="spellEnd"/>
       <w:r>
-        <w:t xml:space="preserve"> </w:t>
-      </w:r>
-      <w:r>
-        <w:t>(kallas ibland ”</w:t>
+        <w:t xml:space="preserve"> (kallas ibland ”</w:t>
       </w:r>
       <w:proofErr w:type="spellStart"/>
       <w:r>
@@ -4977,7 +4992,7 @@
           <w:color w:val="4F81BD" w:themeColor="accent1"/>
         </w:rPr>
       </w:pPr>
-      <w:bookmarkStart w:id="6" w:name="_Toc263450873"/>
+      <w:bookmarkStart w:id="6" w:name="_Toc263519825"/>
       <w:r>
         <w:t>WEB beskrivning</w:t>
       </w:r>
@@ -4993,7 +5008,7 @@
       <w:pPr>
         <w:pStyle w:val="Rubrik3"/>
       </w:pPr>
-      <w:bookmarkStart w:id="7" w:name="_Toc263450874"/>
+      <w:bookmarkStart w:id="7" w:name="_Toc263519826"/>
       <w:r>
         <w:t>Beskrivning, tjänstedomän</w:t>
       </w:r>
@@ -5009,7 +5024,7 @@
       <w:pPr>
         <w:pStyle w:val="Rubrik3"/>
       </w:pPr>
-      <w:bookmarkStart w:id="8" w:name="_Toc263450875"/>
+      <w:bookmarkStart w:id="8" w:name="_Toc263519827"/>
       <w:r>
         <w:t>Beskrivning, ingående tjänstekontrakt</w:t>
       </w:r>
@@ -5034,20 +5049,14 @@
         <w:rPr>
           <w:lang w:eastAsia="sv-SE"/>
         </w:rPr>
-        <w:t>att möjliggöra för tillämpningar som bereder professionen åtkomst till sammanhållen journalföring att elektroniskt styrka att medarbetaren (användaren) agerar i uppdrag av en verksamhet där berörd patient har eller har haft ett behörighetsgrundande engagemang</w:t>
+        <w:t xml:space="preserve">att möjliggöra för tillämpningar som bereder professionen åtkomst till sammanhållen journalföring att elektroniskt styrka att medarbetaren (användaren) agerar i uppdrag av en verksamhet där berörd patient har eller har haft ett behörighetsgrundande engagemang. I konkreta termer handlar det om att </w:t>
       </w:r>
       <w:r>
         <w:rPr>
           <w:lang w:eastAsia="sv-SE"/>
         </w:rPr>
-        <w:t xml:space="preserve">. I konkreta termer handlar det om att tjänsteproducenten ska meddela konsumenten (tillämpning inom sammanhållen journalföring) att det finns </w:t>
-      </w:r>
-      <w:r>
-        <w:rPr>
-          <w:lang w:eastAsia="sv-SE"/>
-        </w:rPr>
         <w:lastRenderedPageBreak/>
-        <w:t>elektroniska bevis för vårdrelation (t.ex. dokumenterad vårdkontakt eller inkommen remiss) som styrker att personal på den vårdenhet på vars uppdrag aktuell användare agerar, rimligen har anledning att begära åtkomst till sammanhållen journalföring.</w:t>
+        <w:t>tjänsteproducenten ska meddela konsumenten (tillämpning inom sammanhållen journalföring) att det finns elektroniska bevis för vårdrelation (t.ex. dokumenterad vårdkontakt eller inkommen remiss) som styrker att personal på den vårdenhet på vars uppdrag aktuell användare agerar, rimligen har anledning att begära åtkomst till sammanhållen journalföring.</w:t>
       </w:r>
     </w:p>
     <w:p/>
@@ -5265,7 +5274,7 @@
       <w:bookmarkStart w:id="13" w:name="_Toc163300578"/>
       <w:bookmarkStart w:id="14" w:name="_Toc163300880"/>
       <w:bookmarkStart w:id="15" w:name="_Toc198366954"/>
-      <w:bookmarkStart w:id="16" w:name="_Toc263450876"/>
+      <w:bookmarkStart w:id="16" w:name="_Toc263519828"/>
       <w:r>
         <w:t>Versionsinformation</w:t>
       </w:r>
@@ -5433,7 +5442,7 @@
       <w:bookmarkStart w:id="17" w:name="_Toc357754845"/>
       <w:bookmarkStart w:id="18" w:name="_Toc243452543"/>
       <w:bookmarkStart w:id="19" w:name="_Toc163300882"/>
-      <w:bookmarkStart w:id="20" w:name="_Toc263450877"/>
+      <w:bookmarkStart w:id="20" w:name="_Toc263519829"/>
       <w:r>
         <w:t xml:space="preserve">Version </w:t>
       </w:r>
@@ -5597,7 +5606,7 @@
         <w:pStyle w:val="Rubrik3"/>
       </w:pPr>
       <w:bookmarkStart w:id="21" w:name="_Toc243452544"/>
-      <w:bookmarkStart w:id="22" w:name="_Toc263450878"/>
+      <w:bookmarkStart w:id="22" w:name="_Toc263519830"/>
       <w:r>
         <w:t>Oförändrade tjänstekontrakt</w:t>
       </w:r>
@@ -5625,7 +5634,7 @@
         <w:pStyle w:val="Rubrik3"/>
       </w:pPr>
       <w:bookmarkStart w:id="23" w:name="_Toc243452545"/>
-      <w:bookmarkStart w:id="24" w:name="_Toc263450879"/>
+      <w:bookmarkStart w:id="24" w:name="_Toc263519831"/>
       <w:r>
         <w:t>Nya tjänstekontrakt</w:t>
       </w:r>
@@ -5643,7 +5652,7 @@
         <w:pStyle w:val="Rubrik3"/>
       </w:pPr>
       <w:bookmarkStart w:id="25" w:name="_Toc243452546"/>
-      <w:bookmarkStart w:id="26" w:name="_Toc263450880"/>
+      <w:bookmarkStart w:id="26" w:name="_Toc263519832"/>
       <w:r>
         <w:t>Förändrade tjänstekontrakt</w:t>
       </w:r>
@@ -5652,13 +5661,7 @@
     </w:p>
     <w:p>
       <w:r>
-        <w:t xml:space="preserve">Följande tjänstekontrakt </w:t>
-      </w:r>
-      <w:r>
-        <w:t>förändras i om med denna version</w:t>
-      </w:r>
-      <w:r>
-        <w:t>:</w:t>
+        <w:t>Följande tjänstekontrakt förändras i om med denna version:</w:t>
       </w:r>
     </w:p>
     <w:p/>
@@ -5894,6 +5897,7 @@
             </w:pPr>
             <w:proofErr w:type="spellStart"/>
             <w:r>
+              <w:lastRenderedPageBreak/>
               <w:t>AssertCareEngagement</w:t>
             </w:r>
             <w:proofErr w:type="spellEnd"/>
@@ -6127,7 +6131,7 @@
         <w:pStyle w:val="Rubrik3"/>
       </w:pPr>
       <w:bookmarkStart w:id="27" w:name="_Toc243452547"/>
-      <w:bookmarkStart w:id="28" w:name="_Toc263450881"/>
+      <w:bookmarkStart w:id="28" w:name="_Toc263519833"/>
       <w:r>
         <w:t>Utgångna tjänstekontrakt</w:t>
       </w:r>
@@ -6145,7 +6149,7 @@
       </w:pPr>
       <w:bookmarkStart w:id="29" w:name="_Toc357754847"/>
       <w:bookmarkStart w:id="30" w:name="_Toc243452549"/>
-      <w:bookmarkStart w:id="31" w:name="_Toc263450882"/>
+      <w:bookmarkStart w:id="31" w:name="_Toc263519834"/>
       <w:bookmarkEnd w:id="19"/>
       <w:r>
         <w:t>Tjänstedomänens arkitektur</w:t>
@@ -6160,7 +6164,7 @@
       </w:pPr>
       <w:bookmarkStart w:id="32" w:name="_Toc357754848"/>
       <w:bookmarkStart w:id="33" w:name="_Toc243452550"/>
-      <w:bookmarkStart w:id="34" w:name="_Toc263450883"/>
+      <w:bookmarkStart w:id="34" w:name="_Toc263519835"/>
       <w:r>
         <w:t>Flöden</w:t>
       </w:r>
@@ -6172,7 +6176,7 @@
       <w:pPr>
         <w:pStyle w:val="Rubrik3"/>
       </w:pPr>
-      <w:bookmarkStart w:id="35" w:name="_Toc263450884"/>
+      <w:bookmarkStart w:id="35" w:name="_Toc263519836"/>
       <w:r>
         <w:t xml:space="preserve">Flöde 1: </w:t>
       </w:r>
@@ -6399,14 +6403,27 @@
       <w:r>
         <w:t xml:space="preserve">Figur </w:t>
       </w:r>
-      <w:fldSimple w:instr=" SEQ Figur \* ARABIC ">
-        <w:r>
-          <w:rPr>
-            <w:noProof/>
-          </w:rPr>
-          <w:t>1</w:t>
-        </w:r>
-      </w:fldSimple>
+      <w:r>
+        <w:fldChar w:fldCharType="begin"/>
+      </w:r>
+      <w:r>
+        <w:instrText xml:space="preserve"> SEQ Figur \* ARABIC </w:instrText>
+      </w:r>
+      <w:r>
+        <w:fldChar w:fldCharType="separate"/>
+      </w:r>
+      <w:r>
+        <w:rPr>
+          <w:noProof/>
+        </w:rPr>
+        <w:t>1</w:t>
+      </w:r>
+      <w:r>
+        <w:rPr>
+          <w:noProof/>
+        </w:rPr>
+        <w:fldChar w:fldCharType="end"/>
+      </w:r>
       <w:r>
         <w:t xml:space="preserve"> Grafisk flödesmodell</w:t>
       </w:r>
@@ -6521,13 +6538,7 @@
               <w:rPr>
                 <w:lang w:eastAsia="sv-SE"/>
               </w:rPr>
-              <w:t xml:space="preserve"> sammanhållen journalföring</w:t>
-            </w:r>
-            <w:r>
-              <w:rPr>
-                <w:lang w:eastAsia="sv-SE"/>
-              </w:rPr>
-              <w:t>.</w:t>
+              <w:t xml:space="preserve"> sammanhållen journalföring.</w:t>
             </w:r>
           </w:p>
         </w:tc>
@@ -6738,14 +6749,27 @@
       <w:r>
         <w:t xml:space="preserve">Figur </w:t>
       </w:r>
-      <w:fldSimple w:instr=" SEQ Figur \* ARABIC ">
-        <w:r>
-          <w:rPr>
-            <w:noProof/>
-          </w:rPr>
-          <w:t>2</w:t>
-        </w:r>
-      </w:fldSimple>
+      <w:r>
+        <w:fldChar w:fldCharType="begin"/>
+      </w:r>
+      <w:r>
+        <w:instrText xml:space="preserve"> SEQ Figur \* ARABIC </w:instrText>
+      </w:r>
+      <w:r>
+        <w:fldChar w:fldCharType="separate"/>
+      </w:r>
+      <w:r>
+        <w:rPr>
+          <w:noProof/>
+        </w:rPr>
+        <w:t>2</w:t>
+      </w:r>
+      <w:r>
+        <w:rPr>
+          <w:noProof/>
+        </w:rPr>
+        <w:fldChar w:fldCharType="end"/>
+      </w:r>
       <w:r>
         <w:t xml:space="preserve"> </w:t>
       </w:r>
@@ -6856,14 +6880,27 @@
       <w:r>
         <w:t xml:space="preserve">Figur </w:t>
       </w:r>
-      <w:fldSimple w:instr=" SEQ Figur \* ARABIC ">
-        <w:r>
-          <w:rPr>
-            <w:noProof/>
-          </w:rPr>
-          <w:t>3</w:t>
-        </w:r>
-      </w:fldSimple>
+      <w:r>
+        <w:fldChar w:fldCharType="begin"/>
+      </w:r>
+      <w:r>
+        <w:instrText xml:space="preserve"> SEQ Figur \* ARABIC </w:instrText>
+      </w:r>
+      <w:r>
+        <w:fldChar w:fldCharType="separate"/>
+      </w:r>
+      <w:r>
+        <w:rPr>
+          <w:noProof/>
+        </w:rPr>
+        <w:t>3</w:t>
+      </w:r>
+      <w:r>
+        <w:rPr>
+          <w:noProof/>
+        </w:rPr>
+        <w:fldChar w:fldCharType="end"/>
+      </w:r>
       <w:r>
         <w:t xml:space="preserve"> Modell över komponenter vars samverkan beskrivs i sekvensdiagrammet</w:t>
       </w:r>
@@ -6934,14 +6971,27 @@
       <w:r>
         <w:t xml:space="preserve">Figur </w:t>
       </w:r>
-      <w:fldSimple w:instr=" SEQ Figur \* ARABIC ">
-        <w:r>
-          <w:rPr>
-            <w:noProof/>
-          </w:rPr>
-          <w:t>4</w:t>
-        </w:r>
-      </w:fldSimple>
+      <w:r>
+        <w:fldChar w:fldCharType="begin"/>
+      </w:r>
+      <w:r>
+        <w:instrText xml:space="preserve"> SEQ Figur \* ARABIC </w:instrText>
+      </w:r>
+      <w:r>
+        <w:fldChar w:fldCharType="separate"/>
+      </w:r>
+      <w:r>
+        <w:rPr>
+          <w:noProof/>
+        </w:rPr>
+        <w:t>4</w:t>
+      </w:r>
+      <w:r>
+        <w:rPr>
+          <w:noProof/>
+        </w:rPr>
+        <w:fldChar w:fldCharType="end"/>
+      </w:r>
       <w:r>
         <w:t xml:space="preserve"> Sekvensdiagram, Flöde 1</w:t>
       </w:r>
@@ -6961,7 +7011,7 @@
         <w:pStyle w:val="Rubrik3"/>
       </w:pPr>
       <w:bookmarkStart w:id="36" w:name="_Toc243452553"/>
-      <w:bookmarkStart w:id="37" w:name="_Toc263450885"/>
+      <w:bookmarkStart w:id="37" w:name="_Toc263519837"/>
       <w:r>
         <w:t>Obligatoriska kontrakt</w:t>
       </w:r>
@@ -7148,7 +7198,7 @@
       </w:pPr>
       <w:bookmarkStart w:id="38" w:name="_Toc357754849"/>
       <w:bookmarkStart w:id="39" w:name="_Toc243452554"/>
-      <w:bookmarkStart w:id="40" w:name="_Toc263450886"/>
+      <w:bookmarkStart w:id="40" w:name="_Toc263519838"/>
       <w:r>
         <w:lastRenderedPageBreak/>
         <w:t>Adressering</w:t>
@@ -7252,7 +7302,7 @@
       </w:pPr>
       <w:bookmarkStart w:id="41" w:name="_Toc357754850"/>
       <w:bookmarkStart w:id="42" w:name="_Toc243452555"/>
-      <w:bookmarkStart w:id="43" w:name="_Toc263450887"/>
+      <w:bookmarkStart w:id="43" w:name="_Toc263519839"/>
       <w:r>
         <w:t>Aggregering och engagemangsindex</w:t>
       </w:r>
@@ -7287,7 +7337,7 @@
       <w:bookmarkStart w:id="44" w:name="_Toc224960921"/>
       <w:bookmarkStart w:id="45" w:name="_Toc357754852"/>
       <w:bookmarkStart w:id="46" w:name="_Toc243452557"/>
-      <w:bookmarkStart w:id="47" w:name="_Toc263450888"/>
+      <w:bookmarkStart w:id="47" w:name="_Toc263519840"/>
       <w:r>
         <w:t>Tjänstedomänens krav och regler</w:t>
       </w:r>
@@ -7300,7 +7350,7 @@
       <w:pPr>
         <w:pStyle w:val="Rubrik2"/>
       </w:pPr>
-      <w:bookmarkStart w:id="48" w:name="_Toc263450889"/>
+      <w:bookmarkStart w:id="48" w:name="_Toc263519841"/>
       <w:r>
         <w:t>Konsument-krav</w:t>
       </w:r>
@@ -7418,7 +7468,7 @@
       <w:pPr>
         <w:pStyle w:val="Rubrik2"/>
       </w:pPr>
-      <w:bookmarkStart w:id="49" w:name="_Toc263450890"/>
+      <w:bookmarkStart w:id="49" w:name="_Toc263519842"/>
       <w:r>
         <w:t>Producentkrav</w:t>
       </w:r>
@@ -7524,7 +7574,7 @@
       </w:pPr>
       <w:bookmarkStart w:id="50" w:name="_Toc357754853"/>
       <w:bookmarkStart w:id="51" w:name="_Toc243452558"/>
-      <w:bookmarkStart w:id="52" w:name="_Toc263450891"/>
+      <w:bookmarkStart w:id="52" w:name="_Toc263519843"/>
       <w:r>
         <w:t>Informationssäkerhet och juridik</w:t>
       </w:r>
@@ -7708,7 +7758,7 @@
         <w:pStyle w:val="Rubrik2"/>
       </w:pPr>
       <w:bookmarkStart w:id="53" w:name="_Toc243452559"/>
-      <w:bookmarkStart w:id="54" w:name="_Toc263450892"/>
+      <w:bookmarkStart w:id="54" w:name="_Toc263519844"/>
       <w:r>
         <w:t>Icke funktionella krav</w:t>
       </w:r>
@@ -7727,7 +7777,7 @@
         <w:pStyle w:val="Rubrik3"/>
       </w:pPr>
       <w:bookmarkStart w:id="55" w:name="_Toc243452560"/>
-      <w:bookmarkStart w:id="56" w:name="_Toc263450893"/>
+      <w:bookmarkStart w:id="56" w:name="_Toc263519845"/>
       <w:r>
         <w:t>SLA krav</w:t>
       </w:r>
@@ -7973,7 +8023,7 @@
         <w:pStyle w:val="Rubrik3"/>
       </w:pPr>
       <w:bookmarkStart w:id="57" w:name="_Toc243452561"/>
-      <w:bookmarkStart w:id="58" w:name="_Toc263450894"/>
+      <w:bookmarkStart w:id="58" w:name="_Toc263519846"/>
       <w:r>
         <w:t>Övriga krav</w:t>
       </w:r>
@@ -7989,7 +8039,7 @@
       <w:bookmarkStart w:id="60" w:name="_Toc243452562"/>
       <w:bookmarkStart w:id="61" w:name="_Toc224960922"/>
       <w:bookmarkStart w:id="62" w:name="_Toc357754855"/>
-      <w:bookmarkStart w:id="63" w:name="_Toc263450895"/>
+      <w:bookmarkStart w:id="63" w:name="_Toc263519847"/>
       <w:bookmarkEnd w:id="13"/>
       <w:bookmarkEnd w:id="14"/>
       <w:bookmarkEnd w:id="15"/>
@@ -8005,7 +8055,7 @@
         <w:pStyle w:val="Rubrik3"/>
       </w:pPr>
       <w:bookmarkStart w:id="64" w:name="_Toc243452563"/>
-      <w:bookmarkStart w:id="65" w:name="_Toc263450896"/>
+      <w:bookmarkStart w:id="65" w:name="_Toc263519848"/>
       <w:r>
         <w:t>Krav på en tjänsteproducent</w:t>
       </w:r>
@@ -8051,7 +8101,7 @@
         <w:pStyle w:val="Rubrik3"/>
       </w:pPr>
       <w:bookmarkStart w:id="66" w:name="_Toc243452564"/>
-      <w:bookmarkStart w:id="67" w:name="_Toc263450897"/>
+      <w:bookmarkStart w:id="67" w:name="_Toc263519849"/>
       <w:r>
         <w:t>Krav på en tjänstekonsument</w:t>
       </w:r>
@@ -8068,7 +8118,7 @@
         <w:pStyle w:val="Rubrik1"/>
       </w:pPr>
       <w:bookmarkStart w:id="68" w:name="_Toc243452565"/>
-      <w:bookmarkStart w:id="69" w:name="_Toc263450898"/>
+      <w:bookmarkStart w:id="69" w:name="_Toc263519850"/>
       <w:r>
         <w:lastRenderedPageBreak/>
         <w:t xml:space="preserve">Tjänstedomänens </w:t>
@@ -8101,7 +8151,7 @@
       </w:pPr>
       <w:bookmarkStart w:id="71" w:name="_Toc357754856"/>
       <w:bookmarkStart w:id="72" w:name="_Toc243452566"/>
-      <w:bookmarkStart w:id="73" w:name="_Toc263450899"/>
+      <w:bookmarkStart w:id="73" w:name="_Toc263519851"/>
       <w:r>
         <w:t>V-MIM</w:t>
       </w:r>
@@ -8199,14 +8249,27 @@
       <w:r>
         <w:t xml:space="preserve">Figur </w:t>
       </w:r>
-      <w:fldSimple w:instr=" SEQ Figur \* ARABIC ">
-        <w:r>
-          <w:rPr>
-            <w:noProof/>
-          </w:rPr>
-          <w:t>5</w:t>
-        </w:r>
-      </w:fldSimple>
+      <w:r>
+        <w:fldChar w:fldCharType="begin"/>
+      </w:r>
+      <w:r>
+        <w:instrText xml:space="preserve"> SEQ Figur \* ARABIC </w:instrText>
+      </w:r>
+      <w:r>
+        <w:fldChar w:fldCharType="separate"/>
+      </w:r>
+      <w:r>
+        <w:rPr>
+          <w:noProof/>
+        </w:rPr>
+        <w:t>5</w:t>
+      </w:r>
+      <w:r>
+        <w:rPr>
+          <w:noProof/>
+        </w:rPr>
+        <w:fldChar w:fldCharType="end"/>
+      </w:r>
       <w:r>
         <w:t xml:space="preserve"> V-MIM, </w:t>
       </w:r>
@@ -8606,13 +8669,7 @@
               <w:rPr>
                 <w:szCs w:val="20"/>
               </w:rPr>
-              <w:t>Informationsresurs</w:t>
-            </w:r>
-            <w:r>
-              <w:rPr>
-                <w:szCs w:val="20"/>
-              </w:rPr>
-              <w:t>.vårdgivare</w:t>
+              <w:t>Informationsresurs.vårdgivare</w:t>
             </w:r>
             <w:proofErr w:type="spellEnd"/>
             <w:r>
@@ -8638,6 +8695,18 @@
               </w:rPr>
             </w:pPr>
             <w:proofErr w:type="spellStart"/>
+            <w:r>
+              <w:rPr>
+                <w:szCs w:val="20"/>
+              </w:rPr>
+              <w:t>Begäran</w:t>
+            </w:r>
+            <w:r>
+              <w:rPr>
+                <w:szCs w:val="20"/>
+              </w:rPr>
+              <w:t>.</w:t>
+            </w:r>
             <w:r>
               <w:rPr>
                 <w:szCs w:val="20"/>
@@ -8882,6 +8951,14 @@
                 <w:szCs w:val="20"/>
               </w:rPr>
             </w:pPr>
+            <w:proofErr w:type="spellStart"/>
+            <w:r>
+              <w:rPr>
+                <w:szCs w:val="20"/>
+              </w:rPr>
+              <w:t>Begäran.subjectOfCareId</w:t>
+            </w:r>
+            <w:proofErr w:type="spellEnd"/>
           </w:p>
         </w:tc>
       </w:tr>
@@ -8907,7 +8984,7 @@
       </w:pPr>
       <w:bookmarkStart w:id="79" w:name="_Toc357754857"/>
       <w:bookmarkStart w:id="80" w:name="_Toc243452567"/>
-      <w:bookmarkStart w:id="81" w:name="_Toc263450900"/>
+      <w:bookmarkStart w:id="81" w:name="_Toc263519852"/>
       <w:r>
         <w:t>Formatregler</w:t>
       </w:r>
@@ -8920,7 +8997,7 @@
         <w:pStyle w:val="Rubrik3"/>
       </w:pPr>
       <w:bookmarkStart w:id="82" w:name="_Toc243452568"/>
-      <w:bookmarkStart w:id="83" w:name="_Toc263450901"/>
+      <w:bookmarkStart w:id="83" w:name="_Toc263519853"/>
       <w:r>
         <w:t>Regel 1</w:t>
       </w:r>
@@ -8995,7 +9072,7 @@
       </w:pPr>
       <w:bookmarkStart w:id="84" w:name="_Toc357754858"/>
       <w:bookmarkStart w:id="85" w:name="_Toc243452569"/>
-      <w:bookmarkStart w:id="86" w:name="_Toc263450902"/>
+      <w:bookmarkStart w:id="86" w:name="_Toc263519854"/>
       <w:r>
         <w:lastRenderedPageBreak/>
         <w:t>Tjänstekontrakt</w:t>
@@ -9009,7 +9086,7 @@
       <w:pPr>
         <w:pStyle w:val="Rubrik2"/>
       </w:pPr>
-      <w:bookmarkStart w:id="87" w:name="_Toc263450903"/>
+      <w:bookmarkStart w:id="87" w:name="_Toc263519855"/>
       <w:proofErr w:type="spellStart"/>
       <w:r>
         <w:t>AssertCareEngagement</w:t>
@@ -9107,7 +9184,7 @@
         <w:pStyle w:val="Rubrik3"/>
       </w:pPr>
       <w:bookmarkStart w:id="88" w:name="_Toc243452571"/>
-      <w:bookmarkStart w:id="89" w:name="_Toc263450904"/>
+      <w:bookmarkStart w:id="89" w:name="_Toc263519856"/>
       <w:r>
         <w:t>Version</w:t>
       </w:r>
@@ -9125,7 +9202,7 @@
         <w:pStyle w:val="Rubrik3"/>
       </w:pPr>
       <w:bookmarkStart w:id="90" w:name="_Toc243452572"/>
-      <w:bookmarkStart w:id="91" w:name="_Toc263450905"/>
+      <w:bookmarkStart w:id="91" w:name="_Toc263519857"/>
       <w:r>
         <w:t>Fältregler</w:t>
       </w:r>
@@ -10357,7 +10434,7 @@
         <w:pStyle w:val="Rubrik3"/>
       </w:pPr>
       <w:bookmarkStart w:id="92" w:name="_Toc243452573"/>
-      <w:bookmarkStart w:id="93" w:name="_Toc263450906"/>
+      <w:bookmarkStart w:id="93" w:name="_Toc263519858"/>
       <w:r>
         <w:t>Övriga regler</w:t>
       </w:r>
@@ -10411,7 +10488,7 @@
         <w:pStyle w:val="Rubrik3"/>
       </w:pPr>
       <w:bookmarkStart w:id="94" w:name="_Toc243452574"/>
-      <w:bookmarkStart w:id="95" w:name="_Toc263450907"/>
+      <w:bookmarkStart w:id="95" w:name="_Toc263519859"/>
       <w:r>
         <w:t>Annan information om kontraktet</w:t>
       </w:r>
@@ -10799,7 +10876,7 @@
               <w:rStyle w:val="Sidnummer"/>
               <w:noProof/>
             </w:rPr>
-            <w:t>9</w:t>
+            <w:t>3</w:t>
           </w:r>
           <w:r>
             <w:rPr>
@@ -15314,6 +15391,7 @@
   <w:style w:type="character" w:default="1" w:styleId="Standardstycketypsnitt">
     <w:name w:val="Default Paragraph Font"/>
     <w:uiPriority w:val="1"/>
+    <w:semiHidden/>
     <w:unhideWhenUsed/>
   </w:style>
   <w:style w:type="table" w:default="1" w:styleId="Normaltabell">
@@ -16233,6 +16311,7 @@
   <w:style w:type="character" w:default="1" w:styleId="Standardstycketypsnitt">
     <w:name w:val="Default Paragraph Font"/>
     <w:uiPriority w:val="1"/>
+    <w:semiHidden/>
     <w:unhideWhenUsed/>
   </w:style>
   <w:style w:type="table" w:default="1" w:styleId="Normaltabell">
@@ -17054,7 +17133,7 @@
 </file>
 
 <file path=customXml/itemProps1.xml><?xml version="1.0" encoding="utf-8"?>
-<ds:datastoreItem xmlns:ds="http://schemas.openxmlformats.org/officeDocument/2006/customXml" ds:itemID="{0BA92E45-5130-474A-B4F9-D1CD1FBF6F67}">
+<ds:datastoreItem xmlns:ds="http://schemas.openxmlformats.org/officeDocument/2006/customXml" ds:itemID="{D5A8EBF4-309A-7349-A732-4A1F48746D01}">
   <ds:schemaRefs>
     <ds:schemaRef ds:uri="http://schemas.openxmlformats.org/officeDocument/2006/bibliography"/>
   </ds:schemaRefs>

--- a/ServiceInteractions/riv/ehr/accesscontrol/trunk/docs/TKB_ehr_accesscontrol.docx
+++ b/ServiceInteractions/riv/ehr/accesscontrol/trunk/docs/TKB_ehr_accesscontrol.docx
@@ -365,7 +365,7 @@
                 <w:color w:val="008000"/>
                 <w:sz w:val="32"/>
               </w:rPr>
-              <w:t>RC_1</w:t>
+              <w:t>RC_3</w:t>
             </w:r>
             <w:r>
               <w:rPr>
@@ -453,7 +453,7 @@
                 <w:color w:val="008000"/>
                 <w:sz w:val="28"/>
               </w:rPr>
-              <w:t>2014-06-02</w:t>
+              <w:t>2014-06-24</w:t>
             </w:r>
             <w:r>
               <w:rPr>
@@ -574,7 +574,7 @@
             <w:rPr>
               <w:noProof/>
             </w:rPr>
-            <w:instrText xml:space="preserve"> PAGEREF _Toc263519824 \h </w:instrText>
+            <w:instrText xml:space="preserve"> PAGEREF _Toc265226843 \h </w:instrText>
           </w:r>
           <w:r>
             <w:rPr>
@@ -654,7 +654,7 @@
             <w:rPr>
               <w:noProof/>
             </w:rPr>
-            <w:instrText xml:space="preserve"> PAGEREF _Toc263519825 \h </w:instrText>
+            <w:instrText xml:space="preserve"> PAGEREF _Toc265226844 \h </w:instrText>
           </w:r>
           <w:r>
             <w:rPr>
@@ -733,7 +733,7 @@
             <w:rPr>
               <w:noProof/>
             </w:rPr>
-            <w:instrText xml:space="preserve"> PAGEREF _Toc263519826 \h </w:instrText>
+            <w:instrText xml:space="preserve"> PAGEREF _Toc265226845 \h </w:instrText>
           </w:r>
           <w:r>
             <w:rPr>
@@ -812,7 +812,7 @@
             <w:rPr>
               <w:noProof/>
             </w:rPr>
-            <w:instrText xml:space="preserve"> PAGEREF _Toc263519827 \h </w:instrText>
+            <w:instrText xml:space="preserve"> PAGEREF _Toc265226846 \h </w:instrText>
           </w:r>
           <w:r>
             <w:rPr>
@@ -829,7 +829,7 @@
             <w:rPr>
               <w:noProof/>
             </w:rPr>
-            <w:t>6</w:t>
+            <w:t>7</w:t>
           </w:r>
           <w:r>
             <w:rPr>
@@ -891,7 +891,7 @@
             <w:rPr>
               <w:noProof/>
             </w:rPr>
-            <w:instrText xml:space="preserve"> PAGEREF _Toc263519828 \h </w:instrText>
+            <w:instrText xml:space="preserve"> PAGEREF _Toc265226847 \h </w:instrText>
           </w:r>
           <w:r>
             <w:rPr>
@@ -1005,7 +1005,7 @@
               <w:noProof/>
               <w:color w:val="76923C" w:themeColor="accent3" w:themeShade="BF"/>
             </w:rPr>
-            <w:t>RC_1</w:t>
+            <w:t>RC_3</w:t>
           </w:r>
           <w:r>
             <w:rPr>
@@ -1023,7 +1023,7 @@
             <w:rPr>
               <w:noProof/>
             </w:rPr>
-            <w:instrText xml:space="preserve"> PAGEREF _Toc263519829 \h </w:instrText>
+            <w:instrText xml:space="preserve"> PAGEREF _Toc265226848 \h </w:instrText>
           </w:r>
           <w:r>
             <w:rPr>
@@ -1102,7 +1102,7 @@
             <w:rPr>
               <w:noProof/>
             </w:rPr>
-            <w:instrText xml:space="preserve"> PAGEREF _Toc263519830 \h </w:instrText>
+            <w:instrText xml:space="preserve"> PAGEREF _Toc265226849 \h </w:instrText>
           </w:r>
           <w:r>
             <w:rPr>
@@ -1181,7 +1181,7 @@
             <w:rPr>
               <w:noProof/>
             </w:rPr>
-            <w:instrText xml:space="preserve"> PAGEREF _Toc263519831 \h </w:instrText>
+            <w:instrText xml:space="preserve"> PAGEREF _Toc265226850 \h </w:instrText>
           </w:r>
           <w:r>
             <w:rPr>
@@ -1260,7 +1260,7 @@
             <w:rPr>
               <w:noProof/>
             </w:rPr>
-            <w:instrText xml:space="preserve"> PAGEREF _Toc263519832 \h </w:instrText>
+            <w:instrText xml:space="preserve"> PAGEREF _Toc265226851 \h </w:instrText>
           </w:r>
           <w:r>
             <w:rPr>
@@ -1339,7 +1339,7 @@
             <w:rPr>
               <w:noProof/>
             </w:rPr>
-            <w:instrText xml:space="preserve"> PAGEREF _Toc263519833 \h </w:instrText>
+            <w:instrText xml:space="preserve"> PAGEREF _Toc265226852 \h </w:instrText>
           </w:r>
           <w:r>
             <w:rPr>
@@ -1418,7 +1418,7 @@
             <w:rPr>
               <w:noProof/>
             </w:rPr>
-            <w:instrText xml:space="preserve"> PAGEREF _Toc263519834 \h </w:instrText>
+            <w:instrText xml:space="preserve"> PAGEREF _Toc265226853 \h </w:instrText>
           </w:r>
           <w:r>
             <w:rPr>
@@ -1497,7 +1497,7 @@
             <w:rPr>
               <w:noProof/>
             </w:rPr>
-            <w:instrText xml:space="preserve"> PAGEREF _Toc263519835 \h </w:instrText>
+            <w:instrText xml:space="preserve"> PAGEREF _Toc265226854 \h </w:instrText>
           </w:r>
           <w:r>
             <w:rPr>
@@ -1576,7 +1576,7 @@
             <w:rPr>
               <w:noProof/>
             </w:rPr>
-            <w:instrText xml:space="preserve"> PAGEREF _Toc263519836 \h </w:instrText>
+            <w:instrText xml:space="preserve"> PAGEREF _Toc265226855 \h </w:instrText>
           </w:r>
           <w:r>
             <w:rPr>
@@ -1655,7 +1655,7 @@
             <w:rPr>
               <w:noProof/>
             </w:rPr>
-            <w:instrText xml:space="preserve"> PAGEREF _Toc263519837 \h </w:instrText>
+            <w:instrText xml:space="preserve"> PAGEREF _Toc265226856 \h </w:instrText>
           </w:r>
           <w:r>
             <w:rPr>
@@ -1672,7 +1672,7 @@
             <w:rPr>
               <w:noProof/>
             </w:rPr>
-            <w:t>11</w:t>
+            <w:t>12</w:t>
           </w:r>
           <w:r>
             <w:rPr>
@@ -1734,7 +1734,7 @@
             <w:rPr>
               <w:noProof/>
             </w:rPr>
-            <w:instrText xml:space="preserve"> PAGEREF _Toc263519838 \h </w:instrText>
+            <w:instrText xml:space="preserve"> PAGEREF _Toc265226857 \h </w:instrText>
           </w:r>
           <w:r>
             <w:rPr>
@@ -1813,7 +1813,7 @@
             <w:rPr>
               <w:noProof/>
             </w:rPr>
-            <w:instrText xml:space="preserve"> PAGEREF _Toc263519839 \h </w:instrText>
+            <w:instrText xml:space="preserve"> PAGEREF _Toc265226858 \h </w:instrText>
           </w:r>
           <w:r>
             <w:rPr>
@@ -1892,7 +1892,7 @@
             <w:rPr>
               <w:noProof/>
             </w:rPr>
-            <w:instrText xml:space="preserve"> PAGEREF _Toc263519840 \h </w:instrText>
+            <w:instrText xml:space="preserve"> PAGEREF _Toc265226859 \h </w:instrText>
           </w:r>
           <w:r>
             <w:rPr>
@@ -1971,7 +1971,7 @@
             <w:rPr>
               <w:noProof/>
             </w:rPr>
-            <w:instrText xml:space="preserve"> PAGEREF _Toc263519841 \h </w:instrText>
+            <w:instrText xml:space="preserve"> PAGEREF _Toc265226860 \h </w:instrText>
           </w:r>
           <w:r>
             <w:rPr>
@@ -2050,7 +2050,7 @@
             <w:rPr>
               <w:noProof/>
             </w:rPr>
-            <w:instrText xml:space="preserve"> PAGEREF _Toc263519842 \h </w:instrText>
+            <w:instrText xml:space="preserve"> PAGEREF _Toc265226861 \h </w:instrText>
           </w:r>
           <w:r>
             <w:rPr>
@@ -2129,7 +2129,7 @@
             <w:rPr>
               <w:noProof/>
             </w:rPr>
-            <w:instrText xml:space="preserve"> PAGEREF _Toc263519843 \h </w:instrText>
+            <w:instrText xml:space="preserve"> PAGEREF _Toc265226862 \h </w:instrText>
           </w:r>
           <w:r>
             <w:rPr>
@@ -2147,6 +2147,87 @@
               <w:noProof/>
             </w:rPr>
             <w:t>12</w:t>
+          </w:r>
+          <w:r>
+            <w:rPr>
+              <w:noProof/>
+            </w:rPr>
+            <w:fldChar w:fldCharType="end"/>
+          </w:r>
+        </w:p>
+        <w:p>
+          <w:pPr>
+            <w:pStyle w:val="Innehll3"/>
+            <w:tabs>
+              <w:tab w:val="left" w:pos="1057"/>
+              <w:tab w:val="right" w:leader="dot" w:pos="10456"/>
+            </w:tabs>
+            <w:rPr>
+              <w:rFonts w:asciiTheme="minorHAnsi" w:eastAsiaTheme="minorEastAsia" w:hAnsiTheme="minorHAnsi" w:cstheme="minorBidi"/>
+              <w:noProof/>
+              <w:sz w:val="24"/>
+              <w:szCs w:val="24"/>
+              <w:lang w:eastAsia="ja-JP"/>
+            </w:rPr>
+          </w:pPr>
+          <w:r>
+            <w:rPr>
+              <w:noProof/>
+              <w:lang w:eastAsia="sv-SE"/>
+            </w:rPr>
+            <w:t>4.3.1</w:t>
+          </w:r>
+          <w:r>
+            <w:rPr>
+              <w:rFonts w:asciiTheme="minorHAnsi" w:eastAsiaTheme="minorEastAsia" w:hAnsiTheme="minorHAnsi" w:cstheme="minorBidi"/>
+              <w:noProof/>
+              <w:sz w:val="24"/>
+              <w:szCs w:val="24"/>
+              <w:lang w:eastAsia="ja-JP"/>
+            </w:rPr>
+            <w:tab/>
+          </w:r>
+          <w:r>
+            <w:rPr>
+              <w:noProof/>
+              <w:lang w:eastAsia="sv-SE"/>
+            </w:rPr>
+            <w:t>Verksamhetsregler</w:t>
+          </w:r>
+          <w:r>
+            <w:rPr>
+              <w:noProof/>
+            </w:rPr>
+            <w:tab/>
+          </w:r>
+          <w:r>
+            <w:rPr>
+              <w:noProof/>
+            </w:rPr>
+            <w:fldChar w:fldCharType="begin"/>
+          </w:r>
+          <w:r>
+            <w:rPr>
+              <w:noProof/>
+            </w:rPr>
+            <w:instrText xml:space="preserve"> PAGEREF _Toc265226863 \h </w:instrText>
+          </w:r>
+          <w:r>
+            <w:rPr>
+              <w:noProof/>
+            </w:rPr>
+          </w:r>
+          <w:r>
+            <w:rPr>
+              <w:noProof/>
+            </w:rPr>
+            <w:fldChar w:fldCharType="separate"/>
+          </w:r>
+          <w:r>
+            <w:rPr>
+              <w:noProof/>
+            </w:rPr>
+            <w:t>13</w:t>
           </w:r>
           <w:r>
             <w:rPr>
@@ -2208,7 +2289,7 @@
             <w:rPr>
               <w:noProof/>
             </w:rPr>
-            <w:instrText xml:space="preserve"> PAGEREF _Toc263519844 \h </w:instrText>
+            <w:instrText xml:space="preserve"> PAGEREF _Toc265226864 \h </w:instrText>
           </w:r>
           <w:r>
             <w:rPr>
@@ -2225,7 +2306,7 @@
             <w:rPr>
               <w:noProof/>
             </w:rPr>
-            <w:t>13</w:t>
+            <w:t>14</w:t>
           </w:r>
           <w:r>
             <w:rPr>
@@ -2287,7 +2368,7 @@
             <w:rPr>
               <w:noProof/>
             </w:rPr>
-            <w:instrText xml:space="preserve"> PAGEREF _Toc263519845 \h </w:instrText>
+            <w:instrText xml:space="preserve"> PAGEREF _Toc265226865 \h </w:instrText>
           </w:r>
           <w:r>
             <w:rPr>
@@ -2304,7 +2385,7 @@
             <w:rPr>
               <w:noProof/>
             </w:rPr>
-            <w:t>13</w:t>
+            <w:t>14</w:t>
           </w:r>
           <w:r>
             <w:rPr>
@@ -2366,7 +2447,7 @@
             <w:rPr>
               <w:noProof/>
             </w:rPr>
-            <w:instrText xml:space="preserve"> PAGEREF _Toc263519846 \h </w:instrText>
+            <w:instrText xml:space="preserve"> PAGEREF _Toc265226866 \h </w:instrText>
           </w:r>
           <w:r>
             <w:rPr>
@@ -2383,7 +2464,7 @@
             <w:rPr>
               <w:noProof/>
             </w:rPr>
-            <w:t>13</w:t>
+            <w:t>14</w:t>
           </w:r>
           <w:r>
             <w:rPr>
@@ -2445,7 +2526,7 @@
             <w:rPr>
               <w:noProof/>
             </w:rPr>
-            <w:instrText xml:space="preserve"> PAGEREF _Toc263519847 \h </w:instrText>
+            <w:instrText xml:space="preserve"> PAGEREF _Toc265226867 \h </w:instrText>
           </w:r>
           <w:r>
             <w:rPr>
@@ -2462,7 +2543,7 @@
             <w:rPr>
               <w:noProof/>
             </w:rPr>
-            <w:t>13</w:t>
+            <w:t>14</w:t>
           </w:r>
           <w:r>
             <w:rPr>
@@ -2524,7 +2605,7 @@
             <w:rPr>
               <w:noProof/>
             </w:rPr>
-            <w:instrText xml:space="preserve"> PAGEREF _Toc263519848 \h </w:instrText>
+            <w:instrText xml:space="preserve"> PAGEREF _Toc265226868 \h </w:instrText>
           </w:r>
           <w:r>
             <w:rPr>
@@ -2541,7 +2622,7 @@
             <w:rPr>
               <w:noProof/>
             </w:rPr>
-            <w:t>13</w:t>
+            <w:t>14</w:t>
           </w:r>
           <w:r>
             <w:rPr>
@@ -2603,7 +2684,7 @@
             <w:rPr>
               <w:noProof/>
             </w:rPr>
-            <w:instrText xml:space="preserve"> PAGEREF _Toc263519849 \h </w:instrText>
+            <w:instrText xml:space="preserve"> PAGEREF _Toc265226869 \h </w:instrText>
           </w:r>
           <w:r>
             <w:rPr>
@@ -2620,7 +2701,7 @@
             <w:rPr>
               <w:noProof/>
             </w:rPr>
-            <w:t>13</w:t>
+            <w:t>14</w:t>
           </w:r>
           <w:r>
             <w:rPr>
@@ -2682,7 +2763,7 @@
             <w:rPr>
               <w:noProof/>
             </w:rPr>
-            <w:instrText xml:space="preserve"> PAGEREF _Toc263519850 \h </w:instrText>
+            <w:instrText xml:space="preserve"> PAGEREF _Toc265226870 \h </w:instrText>
           </w:r>
           <w:r>
             <w:rPr>
@@ -2761,7 +2842,7 @@
             <w:rPr>
               <w:noProof/>
             </w:rPr>
-            <w:instrText xml:space="preserve"> PAGEREF _Toc263519851 \h </w:instrText>
+            <w:instrText xml:space="preserve"> PAGEREF _Toc265226871 \h </w:instrText>
           </w:r>
           <w:r>
             <w:rPr>
@@ -2806,6 +2887,7 @@
             <w:rPr>
               <w:noProof/>
             </w:rPr>
+            <w:lastRenderedPageBreak/>
             <w:t>5.2</w:t>
           </w:r>
           <w:r>
@@ -2840,7 +2922,7 @@
             <w:rPr>
               <w:noProof/>
             </w:rPr>
-            <w:instrText xml:space="preserve"> PAGEREF _Toc263519852 \h </w:instrText>
+            <w:instrText xml:space="preserve"> PAGEREF _Toc265226872 \h </w:instrText>
           </w:r>
           <w:r>
             <w:rPr>
@@ -2857,7 +2939,7 @@
             <w:rPr>
               <w:noProof/>
             </w:rPr>
-            <w:t>15</w:t>
+            <w:t>16</w:t>
           </w:r>
           <w:r>
             <w:rPr>
@@ -2885,7 +2967,6 @@
             <w:rPr>
               <w:noProof/>
             </w:rPr>
-            <w:lastRenderedPageBreak/>
             <w:t>5.2.1</w:t>
           </w:r>
           <w:r>
@@ -2920,7 +3001,7 @@
             <w:rPr>
               <w:noProof/>
             </w:rPr>
-            <w:instrText xml:space="preserve"> PAGEREF _Toc263519853 \h </w:instrText>
+            <w:instrText xml:space="preserve"> PAGEREF _Toc265226873 \h </w:instrText>
           </w:r>
           <w:r>
             <w:rPr>
@@ -2937,7 +3018,7 @@
             <w:rPr>
               <w:noProof/>
             </w:rPr>
-            <w:t>15</w:t>
+            <w:t>16</w:t>
           </w:r>
           <w:r>
             <w:rPr>
@@ -2999,7 +3080,7 @@
             <w:rPr>
               <w:noProof/>
             </w:rPr>
-            <w:instrText xml:space="preserve"> PAGEREF _Toc263519854 \h </w:instrText>
+            <w:instrText xml:space="preserve"> PAGEREF _Toc265226874 \h </w:instrText>
           </w:r>
           <w:r>
             <w:rPr>
@@ -3016,7 +3097,7 @@
             <w:rPr>
               <w:noProof/>
             </w:rPr>
-            <w:t>16</w:t>
+            <w:t>17</w:t>
           </w:r>
           <w:r>
             <w:rPr>
@@ -3078,7 +3159,7 @@
             <w:rPr>
               <w:noProof/>
             </w:rPr>
-            <w:instrText xml:space="preserve"> PAGEREF _Toc263519855 \h </w:instrText>
+            <w:instrText xml:space="preserve"> PAGEREF _Toc265226875 \h </w:instrText>
           </w:r>
           <w:r>
             <w:rPr>
@@ -3095,7 +3176,7 @@
             <w:rPr>
               <w:noProof/>
             </w:rPr>
-            <w:t>16</w:t>
+            <w:t>17</w:t>
           </w:r>
           <w:r>
             <w:rPr>
@@ -3157,7 +3238,7 @@
             <w:rPr>
               <w:noProof/>
             </w:rPr>
-            <w:instrText xml:space="preserve"> PAGEREF _Toc263519856 \h </w:instrText>
+            <w:instrText xml:space="preserve"> PAGEREF _Toc265226876 \h </w:instrText>
           </w:r>
           <w:r>
             <w:rPr>
@@ -3174,7 +3255,7 @@
             <w:rPr>
               <w:noProof/>
             </w:rPr>
-            <w:t>16</w:t>
+            <w:t>17</w:t>
           </w:r>
           <w:r>
             <w:rPr>
@@ -3236,7 +3317,7 @@
             <w:rPr>
               <w:noProof/>
             </w:rPr>
-            <w:instrText xml:space="preserve"> PAGEREF _Toc263519857 \h </w:instrText>
+            <w:instrText xml:space="preserve"> PAGEREF _Toc265226877 \h </w:instrText>
           </w:r>
           <w:r>
             <w:rPr>
@@ -3253,7 +3334,7 @@
             <w:rPr>
               <w:noProof/>
             </w:rPr>
-            <w:t>16</w:t>
+            <w:t>17</w:t>
           </w:r>
           <w:r>
             <w:rPr>
@@ -3315,7 +3396,7 @@
             <w:rPr>
               <w:noProof/>
             </w:rPr>
-            <w:instrText xml:space="preserve"> PAGEREF _Toc263519858 \h </w:instrText>
+            <w:instrText xml:space="preserve"> PAGEREF _Toc265226878 \h </w:instrText>
           </w:r>
           <w:r>
             <w:rPr>
@@ -3332,7 +3413,7 @@
             <w:rPr>
               <w:noProof/>
             </w:rPr>
-            <w:t>17</w:t>
+            <w:t>18</w:t>
           </w:r>
           <w:r>
             <w:rPr>
@@ -3394,7 +3475,7 @@
             <w:rPr>
               <w:noProof/>
             </w:rPr>
-            <w:instrText xml:space="preserve"> PAGEREF _Toc263519859 \h </w:instrText>
+            <w:instrText xml:space="preserve"> PAGEREF _Toc265226879 \h </w:instrText>
           </w:r>
           <w:r>
             <w:rPr>
@@ -3411,7 +3492,7 @@
             <w:rPr>
               <w:noProof/>
             </w:rPr>
-            <w:t>17</w:t>
+            <w:t>18</w:t>
           </w:r>
           <w:r>
             <w:rPr>
@@ -3458,12 +3539,6 @@
           <w:b/>
         </w:rPr>
       </w:pPr>
-      <w:r>
-        <w:rPr>
-          <w:b/>
-        </w:rPr>
-        <w:br w:type="page"/>
-      </w:r>
     </w:p>
     <w:p>
       <w:pPr>
@@ -3724,7 +3799,7 @@
               <w:rPr>
                 <w:rFonts w:ascii="Georgia" w:hAnsi="Georgia"/>
               </w:rPr>
-              <w:t xml:space="preserve">1 </w:t>
+              <w:t>3</w:t>
             </w:r>
           </w:p>
         </w:tc>
@@ -3743,7 +3818,7 @@
               <w:rPr>
                 <w:rFonts w:ascii="Georgia" w:hAnsi="Georgia"/>
               </w:rPr>
-              <w:t>PA1</w:t>
+              <w:t>RC1</w:t>
             </w:r>
           </w:p>
         </w:tc>
@@ -3831,6 +3906,128 @@
                 <w:rFonts w:ascii="Georgia" w:hAnsi="Georgia"/>
               </w:rPr>
               <w:t xml:space="preserve">, </w:t>
+            </w:r>
+            <w:proofErr w:type="spellStart"/>
+            <w:r>
+              <w:rPr>
+                <w:rFonts w:ascii="Georgia" w:hAnsi="Georgia"/>
+              </w:rPr>
+              <w:t>Inera</w:t>
+            </w:r>
+            <w:proofErr w:type="spellEnd"/>
+          </w:p>
+        </w:tc>
+        <w:tc>
+          <w:tcPr>
+            <w:tcW w:w="1418" w:type="dxa"/>
+          </w:tcPr>
+          <w:p>
+            <w:pPr>
+              <w:pStyle w:val="TableText"/>
+              <w:rPr>
+                <w:rFonts w:ascii="Georgia" w:hAnsi="Georgia"/>
+              </w:rPr>
+            </w:pPr>
+          </w:p>
+        </w:tc>
+      </w:tr>
+      <w:tr>
+        <w:tc>
+          <w:tcPr>
+            <w:tcW w:w="1304" w:type="dxa"/>
+          </w:tcPr>
+          <w:p>
+            <w:pPr>
+              <w:pStyle w:val="TableText"/>
+              <w:rPr>
+                <w:rFonts w:ascii="Georgia" w:hAnsi="Georgia"/>
+              </w:rPr>
+            </w:pPr>
+            <w:r>
+              <w:rPr>
+                <w:rFonts w:ascii="Georgia" w:hAnsi="Georgia"/>
+              </w:rPr>
+              <w:t>1.0.3</w:t>
+            </w:r>
+          </w:p>
+        </w:tc>
+        <w:tc>
+          <w:tcPr>
+            <w:tcW w:w="992" w:type="dxa"/>
+          </w:tcPr>
+          <w:p>
+            <w:pPr>
+              <w:pStyle w:val="TableText"/>
+              <w:rPr>
+                <w:rFonts w:ascii="Georgia" w:hAnsi="Georgia"/>
+              </w:rPr>
+            </w:pPr>
+            <w:r>
+              <w:rPr>
+                <w:rFonts w:ascii="Georgia" w:hAnsi="Georgia"/>
+              </w:rPr>
+              <w:t>RC3</w:t>
+            </w:r>
+          </w:p>
+        </w:tc>
+        <w:tc>
+          <w:tcPr>
+            <w:tcW w:w="1560" w:type="dxa"/>
+          </w:tcPr>
+          <w:p>
+            <w:pPr>
+              <w:pStyle w:val="TableText"/>
+              <w:rPr>
+                <w:rFonts w:ascii="Georgia" w:hAnsi="Georgia"/>
+              </w:rPr>
+            </w:pPr>
+            <w:r>
+              <w:rPr>
+                <w:rFonts w:ascii="Georgia" w:hAnsi="Georgia"/>
+              </w:rPr>
+              <w:t>2014-06-24</w:t>
+            </w:r>
+          </w:p>
+        </w:tc>
+        <w:tc>
+          <w:tcPr>
+            <w:tcW w:w="3260" w:type="dxa"/>
+          </w:tcPr>
+          <w:p>
+            <w:pPr>
+              <w:pStyle w:val="TableText"/>
+              <w:tabs>
+                <w:tab w:val="right" w:pos="3176"/>
+              </w:tabs>
+              <w:rPr>
+                <w:rFonts w:ascii="Georgia" w:hAnsi="Georgia"/>
+              </w:rPr>
+            </w:pPr>
+            <w:r>
+              <w:rPr>
+                <w:rFonts w:ascii="Georgia" w:hAnsi="Georgia"/>
+              </w:rPr>
+              <w:t>Uppdateringar efter AL-granskning</w:t>
+            </w:r>
+          </w:p>
+        </w:tc>
+        <w:tc>
+          <w:tcPr>
+            <w:tcW w:w="1559" w:type="dxa"/>
+          </w:tcPr>
+          <w:p>
+            <w:pPr>
+              <w:pStyle w:val="TableText"/>
+              <w:jc w:val="left"/>
+              <w:rPr>
+                <w:rFonts w:ascii="Georgia" w:hAnsi="Georgia"/>
+              </w:rPr>
+            </w:pPr>
+            <w:r>
+              <w:rPr>
+                <w:rFonts w:ascii="Georgia" w:hAnsi="Georgia"/>
+              </w:rPr>
+              <w:t xml:space="preserve">Johan Eltes, </w:t>
             </w:r>
             <w:proofErr w:type="spellStart"/>
             <w:r>
@@ -4735,6 +4932,7 @@
         </w:rPr>
       </w:pPr>
       <w:r>
+        <w:lastRenderedPageBreak/>
         <w:br w:type="page"/>
       </w:r>
     </w:p>
@@ -4754,7 +4952,7 @@
       </w:pPr>
       <w:bookmarkStart w:id="3" w:name="_Toc357754843"/>
       <w:bookmarkStart w:id="4" w:name="_Toc243452541"/>
-      <w:bookmarkStart w:id="5" w:name="_Toc263519824"/>
+      <w:bookmarkStart w:id="5" w:name="_Toc265226843"/>
       <w:r>
         <w:t>Inledning</w:t>
       </w:r>
@@ -4858,157 +5056,204 @@
       </w:r>
       <w:proofErr w:type="spellEnd"/>
       <w:r>
-        <w:t xml:space="preserve"> kommer</w:t>
-      </w:r>
-    </w:p>
-    <w:p>
-      <w:pPr>
-        <w:rPr>
-          <w:color w:val="4F81BD" w:themeColor="accent1"/>
-        </w:rPr>
-      </w:pPr>
-      <w:r>
-        <w:t xml:space="preserve">Tjänstekontrakten är baserade på RIVTA 2.1 [R2] och reglerade genom </w:t>
+        <w:t xml:space="preserve"> </w:t>
+      </w:r>
+      <w:r>
+        <w:t>planeras överföring av</w:t>
+      </w:r>
+      <w:r>
+        <w:t xml:space="preserve"> det enda tjänstekontrakt som finns i </w:t>
       </w:r>
       <w:proofErr w:type="spellStart"/>
-      <w:r>
-        <w:t>arkitekturella</w:t>
+      <w:proofErr w:type="gramStart"/>
+      <w:r>
+        <w:t>ehr:accesscontrol</w:t>
       </w:r>
       <w:proofErr w:type="spellEnd"/>
-      <w:r>
-        <w:t xml:space="preserve"> beslut [R1] </w:t>
-      </w:r>
-    </w:p>
-    <w:p>
-      <w:pPr>
-        <w:rPr>
-          <w:color w:val="4F81BD" w:themeColor="accent1"/>
-        </w:rPr>
-      </w:pPr>
-    </w:p>
-    <w:p>
-      <w:pPr>
-        <w:rPr>
-          <w:lang w:eastAsia="sv-SE"/>
-        </w:rPr>
-      </w:pPr>
-      <w:r>
-        <w:rPr>
-          <w:lang w:eastAsia="sv-SE"/>
-        </w:rPr>
-        <w:t xml:space="preserve">Domänen innehåller i denna version endast tjänstekontraktet </w:t>
+      <w:proofErr w:type="gramEnd"/>
+      <w:r>
+        <w:t xml:space="preserve"> till tjänstedomänen </w:t>
       </w:r>
       <w:proofErr w:type="spellStart"/>
       <w:r>
-        <w:t>AssertCareEngagement</w:t>
+        <w:t>infrastructure:securityservices:patientrelationship</w:t>
       </w:r>
       <w:proofErr w:type="spellEnd"/>
       <w:r>
-        <w:t xml:space="preserve"> (kallas ibland ”</w:t>
+        <w:t xml:space="preserve"> som har det svenska namnet ”</w:t>
       </w:r>
       <w:proofErr w:type="spellStart"/>
       <w:r>
-        <w:t>TGP</w:t>
+        <w:t>infrastruktur:säkerhetstjänster</w:t>
+      </w:r>
+      <w:r>
+        <w:t>:</w:t>
+      </w:r>
+      <w:r>
+        <w:t>patientrelation</w:t>
       </w:r>
       <w:proofErr w:type="spellEnd"/>
       <w:r>
-        <w:t xml:space="preserve">-kontraktet”). </w:t>
-      </w:r>
-      <w:r>
-        <w:rPr>
-          <w:lang w:eastAsia="sv-SE"/>
-        </w:rPr>
-        <w:t xml:space="preserve">Kortfattat syftar funktionen till att möjliggöra för tillämpningar som bereder professionen åtkomst till sammanhållen journalföring att elektroniskt styrka att medarbetaren (användaren) agerar i uppdrag av en verksamhet där berörd patient har eller har haft ett behörighetsgrundande engagemang. </w:t>
-      </w:r>
-    </w:p>
-    <w:p>
-      <w:pPr>
-        <w:rPr>
-          <w:lang w:eastAsia="sv-SE"/>
-        </w:rPr>
-      </w:pPr>
-    </w:p>
-    <w:p>
-      <w:pPr>
-        <w:rPr>
-          <w:lang w:eastAsia="sv-SE"/>
-        </w:rPr>
-      </w:pPr>
-      <w:r>
-        <w:rPr>
-          <w:lang w:eastAsia="sv-SE"/>
-        </w:rPr>
-        <w:t>Exakt vad som avses med ett behörighetsgrundande engagemang, uttrycks genom regler i vårdgivarens verksamhetssystem. Det är med andra ord den verksamhet som bereder medarbetaren tillgång till sammanhållen journalföring, som ansvarar för vilka elektroniska spår som representerar ett åtkomstgrundande engagemang. Observera att det gäller varje verksam</w:t>
-      </w:r>
-      <w:r>
-        <w:rPr>
-          <w:lang w:eastAsia="sv-SE"/>
-        </w:rPr>
-        <w:t>het med medarbetare som bereds åtkomst till sammanhållen journalföring</w:t>
-      </w:r>
-      <w:r>
-        <w:rPr>
-          <w:lang w:eastAsia="sv-SE"/>
-        </w:rPr>
-        <w:t xml:space="preserve">, oavsett om verksamheten </w:t>
-      </w:r>
-      <w:r>
-        <w:rPr>
-          <w:lang w:eastAsia="sv-SE"/>
-        </w:rPr>
-        <w:t>är ansluten som producent</w:t>
-      </w:r>
-      <w:r>
-        <w:rPr>
-          <w:lang w:eastAsia="sv-SE"/>
-        </w:rPr>
-        <w:t xml:space="preserve">. </w:t>
+        <w:t>”.</w:t>
       </w:r>
     </w:p>
     <w:p/>
     <w:p>
-      <w:r>
-        <w:t xml:space="preserve">Tjänstekontraktsbeskrivningen är en kravspecifikation. Den skall fungera som ett teknikneutralt, formellt regelverk som reglerar integrationskrav för parter (tjänstekonsumenter och tjänsteproducenter) som avser ansluta system för samverkan enligt dessa tjänstekontrakt. Tjänstekontraktsbeskrivningen är också ett viktigt underlag för skapande av de tekniska kontrakten (scheman och </w:t>
+      <w:pPr>
+        <w:rPr>
+          <w:color w:val="4F81BD" w:themeColor="accent1"/>
+        </w:rPr>
+      </w:pPr>
+      <w:r>
+        <w:t xml:space="preserve">Tjänstekontrakten är baserade på RIVTA 2.1 [R2] och reglerade genom </w:t>
       </w:r>
       <w:proofErr w:type="spellStart"/>
       <w:r>
-        <w:t>WSDL</w:t>
+        <w:t>arkitekturella</w:t>
       </w:r>
       <w:proofErr w:type="spellEnd"/>
       <w:r>
-        <w:t xml:space="preserve">-filer). </w:t>
-      </w:r>
+        <w:t xml:space="preserve"> beslut [</w:t>
+      </w:r>
+      <w:proofErr w:type="gramStart"/>
+      <w:r>
+        <w:t xml:space="preserve">R1] </w:t>
+      </w:r>
+      <w:r>
+        <w:t>.</w:t>
+      </w:r>
+      <w:proofErr w:type="gramEnd"/>
     </w:p>
     <w:p>
-      <w:r>
-        <w:t>Detta dokument kompletterar reglerna i de tekniska kontrakten. Tjänsteproducenter och tjänstekonsumenter ska m.a.o. följa såväl de maskintolkbara reglerna i de tekniska kontrakten, så väl som de regler som uttrycks verbalt i detta dokument.</w:t>
+      <w:pPr>
+        <w:rPr>
+          <w:color w:val="4F81BD" w:themeColor="accent1"/>
+        </w:rPr>
+      </w:pPr>
+    </w:p>
+    <w:p>
+      <w:pPr>
+        <w:rPr>
+          <w:lang w:eastAsia="sv-SE"/>
+        </w:rPr>
+      </w:pPr>
+      <w:r>
+        <w:rPr>
+          <w:lang w:eastAsia="sv-SE"/>
+        </w:rPr>
+        <w:t xml:space="preserve">Domänen innehåller i denna version endast tjänstekontraktet </w:t>
+      </w:r>
+      <w:proofErr w:type="spellStart"/>
+      <w:r>
+        <w:t>AssertCareEngagement</w:t>
+      </w:r>
+      <w:proofErr w:type="spellEnd"/>
+      <w:r>
+        <w:t xml:space="preserve"> (kallas ibland ”</w:t>
+      </w:r>
+      <w:proofErr w:type="spellStart"/>
+      <w:r>
+        <w:t>TGP</w:t>
+      </w:r>
+      <w:proofErr w:type="spellEnd"/>
+      <w:r>
+        <w:t xml:space="preserve">-kontraktet”). </w:t>
+      </w:r>
+      <w:r>
+        <w:rPr>
+          <w:lang w:eastAsia="sv-SE"/>
+        </w:rPr>
+        <w:t xml:space="preserve">Kortfattat syftar funktionen till att möjliggöra för tillämpningar som bereder professionen åtkomst till sammanhållen journalföring att elektroniskt styrka att medarbetaren (användaren) agerar i uppdrag av en verksamhet där berörd patient har eller har haft ett behörighetsgrundande engagemang. </w:t>
+      </w:r>
+    </w:p>
+    <w:p>
+      <w:pPr>
+        <w:rPr>
+          <w:lang w:eastAsia="sv-SE"/>
+        </w:rPr>
+      </w:pPr>
+    </w:p>
+    <w:p>
+      <w:pPr>
+        <w:rPr>
+          <w:lang w:eastAsia="sv-SE"/>
+        </w:rPr>
+      </w:pPr>
+      <w:r>
+        <w:rPr>
+          <w:lang w:eastAsia="sv-SE"/>
+        </w:rPr>
+        <w:t>Exakt vad som avses med ett behörighetsgrundande engagemang, uttrycks genom regler i vårdgivarens verksamhetssystem. Det är med andra ord den verksamhet som bereder medarbetaren tillgång till sammanhållen journalföring, som ansvarar för vilka elektroniska spår som representerar ett åtkomstgrundande engagemang. Observera att det gäller varje verksam</w:t>
+      </w:r>
+      <w:r>
+        <w:rPr>
+          <w:lang w:eastAsia="sv-SE"/>
+        </w:rPr>
+        <w:t>het med medarbetare som bereds åtkomst till sammanhållen journalföring</w:t>
+      </w:r>
+      <w:r>
+        <w:rPr>
+          <w:lang w:eastAsia="sv-SE"/>
+        </w:rPr>
+        <w:t xml:space="preserve">, oavsett om verksamheten </w:t>
+      </w:r>
+      <w:r>
+        <w:rPr>
+          <w:lang w:eastAsia="sv-SE"/>
+        </w:rPr>
+        <w:t>är ansluten som producent</w:t>
+      </w:r>
+      <w:r>
+        <w:rPr>
+          <w:lang w:eastAsia="sv-SE"/>
+        </w:rPr>
+        <w:t xml:space="preserve">. </w:t>
       </w:r>
     </w:p>
     <w:p/>
     <w:p>
-      <w:pPr>
-        <w:pStyle w:val="Rubrik2"/>
-        <w:rPr>
-          <w:color w:val="4F81BD" w:themeColor="accent1"/>
-        </w:rPr>
-      </w:pPr>
-      <w:bookmarkStart w:id="6" w:name="_Toc263519825"/>
-      <w:r>
-        <w:t>WEB beskrivning</w:t>
-      </w:r>
-      <w:bookmarkEnd w:id="6"/>
-      <w:r>
-        <w:rPr>
-          <w:color w:val="4F81BD" w:themeColor="accent1"/>
-        </w:rPr>
-        <w:t> </w:t>
+      <w:r>
+        <w:t xml:space="preserve">Tjänstekontraktsbeskrivningen är en kravspecifikation. Den skall fungera som ett teknikneutralt, formellt regelverk som reglerar integrationskrav för parter (tjänstekonsumenter och tjänsteproducenter) som avser ansluta system för samverkan enligt dessa tjänstekontrakt. Tjänstekontraktsbeskrivningen är också ett viktigt underlag för skapande av de tekniska kontrakten (scheman och </w:t>
+      </w:r>
+      <w:proofErr w:type="spellStart"/>
+      <w:r>
+        <w:t>WSDL</w:t>
+      </w:r>
+      <w:proofErr w:type="spellEnd"/>
+      <w:r>
+        <w:t xml:space="preserve">-filer). </w:t>
       </w:r>
     </w:p>
     <w:p>
+      <w:r>
+        <w:t>Detta dokument kompletterar reglerna i de tekniska kontrakten. Tjänsteproducenter och tjänstekonsumenter ska m.a.o. följa såväl de maskintolkbara reglerna i de tekniska kontrakten, så väl som de regler som uttrycks verbalt i detta dokument.</w:t>
+      </w:r>
+    </w:p>
+    <w:p/>
+    <w:p>
+      <w:pPr>
+        <w:pStyle w:val="Rubrik2"/>
+        <w:rPr>
+          <w:color w:val="4F81BD" w:themeColor="accent1"/>
+        </w:rPr>
+      </w:pPr>
+      <w:bookmarkStart w:id="6" w:name="_Toc265226844"/>
+      <w:r>
+        <w:t>WEB beskrivning</w:t>
+      </w:r>
+      <w:bookmarkEnd w:id="6"/>
+      <w:r>
+        <w:rPr>
+          <w:color w:val="4F81BD" w:themeColor="accent1"/>
+        </w:rPr>
+        <w:t> </w:t>
+      </w:r>
+    </w:p>
+    <w:p>
       <w:pPr>
         <w:pStyle w:val="Rubrik3"/>
       </w:pPr>
-      <w:bookmarkStart w:id="7" w:name="_Toc263519826"/>
+      <w:bookmarkStart w:id="7" w:name="_Toc265226845"/>
       <w:r>
         <w:t>Beskrivning, tjänstedomän</w:t>
       </w:r>
@@ -5024,8 +5269,9 @@
       <w:pPr>
         <w:pStyle w:val="Rubrik3"/>
       </w:pPr>
-      <w:bookmarkStart w:id="8" w:name="_Toc263519827"/>
-      <w:r>
+      <w:bookmarkStart w:id="8" w:name="_Toc265226846"/>
+      <w:r>
+        <w:lastRenderedPageBreak/>
         <w:t>Beskrivning, ingående tjänstekontrakt</w:t>
       </w:r>
       <w:bookmarkEnd w:id="8"/>
@@ -5049,14 +5295,7 @@
         <w:rPr>
           <w:lang w:eastAsia="sv-SE"/>
         </w:rPr>
-        <w:t xml:space="preserve">att möjliggöra för tillämpningar som bereder professionen åtkomst till sammanhållen journalföring att elektroniskt styrka att medarbetaren (användaren) agerar i uppdrag av en verksamhet där berörd patient har eller har haft ett behörighetsgrundande engagemang. I konkreta termer handlar det om att </w:t>
-      </w:r>
-      <w:r>
-        <w:rPr>
-          <w:lang w:eastAsia="sv-SE"/>
-        </w:rPr>
-        <w:lastRenderedPageBreak/>
-        <w:t>tjänsteproducenten ska meddela konsumenten (tillämpning inom sammanhållen journalföring) att det finns elektroniska bevis för vårdrelation (t.ex. dokumenterad vårdkontakt eller inkommen remiss) som styrker att personal på den vårdenhet på vars uppdrag aktuell användare agerar, rimligen har anledning att begära åtkomst till sammanhållen journalföring.</w:t>
+        <w:t>att möjliggöra för tillämpningar som bereder professionen åtkomst till sammanhållen journalföring att elektroniskt styrka att medarbetaren (användaren) agerar i uppdrag av en verksamhet där berörd patient har eller har haft ett behörighetsgrundande engagemang. I konkreta termer handlar det om att tjänsteproducenten ska meddela konsumenten (tillämpning inom sammanhållen journalföring) att det finns elektroniska bevis för vårdrelation (t.ex. dokumenterad vårdkontakt eller inkommen remiss) som styrker att personal på den vårdenhet på vars uppdrag aktuell användare agerar, rimligen har anledning att begära åtkomst till sammanhållen journalföring.</w:t>
       </w:r>
     </w:p>
     <w:p/>
@@ -5274,7 +5513,7 @@
       <w:bookmarkStart w:id="13" w:name="_Toc163300578"/>
       <w:bookmarkStart w:id="14" w:name="_Toc163300880"/>
       <w:bookmarkStart w:id="15" w:name="_Toc198366954"/>
-      <w:bookmarkStart w:id="16" w:name="_Toc263519828"/>
+      <w:bookmarkStart w:id="16" w:name="_Toc265226847"/>
       <w:r>
         <w:t>Versionsinformation</w:t>
       </w:r>
@@ -5442,7 +5681,7 @@
       <w:bookmarkStart w:id="17" w:name="_Toc357754845"/>
       <w:bookmarkStart w:id="18" w:name="_Toc243452543"/>
       <w:bookmarkStart w:id="19" w:name="_Toc163300882"/>
-      <w:bookmarkStart w:id="20" w:name="_Toc263519829"/>
+      <w:bookmarkStart w:id="20" w:name="_Toc265226848"/>
       <w:r>
         <w:t xml:space="preserve">Version </w:t>
       </w:r>
@@ -5591,7 +5830,7 @@
           <w:b/>
           <w:color w:val="76923C" w:themeColor="accent3" w:themeShade="BF"/>
         </w:rPr>
-        <w:t>RC_1</w:t>
+        <w:t>RC_3</w:t>
       </w:r>
       <w:bookmarkEnd w:id="20"/>
       <w:r>
@@ -5606,7 +5845,7 @@
         <w:pStyle w:val="Rubrik3"/>
       </w:pPr>
       <w:bookmarkStart w:id="21" w:name="_Toc243452544"/>
-      <w:bookmarkStart w:id="22" w:name="_Toc263519830"/>
+      <w:bookmarkStart w:id="22" w:name="_Toc265226849"/>
       <w:r>
         <w:t>Oförändrade tjänstekontrakt</w:t>
       </w:r>
@@ -5634,7 +5873,7 @@
         <w:pStyle w:val="Rubrik3"/>
       </w:pPr>
       <w:bookmarkStart w:id="23" w:name="_Toc243452545"/>
-      <w:bookmarkStart w:id="24" w:name="_Toc263519831"/>
+      <w:bookmarkStart w:id="24" w:name="_Toc265226850"/>
       <w:r>
         <w:t>Nya tjänstekontrakt</w:t>
       </w:r>
@@ -5652,7 +5891,7 @@
         <w:pStyle w:val="Rubrik3"/>
       </w:pPr>
       <w:bookmarkStart w:id="25" w:name="_Toc243452546"/>
-      <w:bookmarkStart w:id="26" w:name="_Toc263519832"/>
+      <w:bookmarkStart w:id="26" w:name="_Toc265226851"/>
       <w:r>
         <w:t>Förändrade tjänstekontrakt</w:t>
       </w:r>
@@ -5670,6 +5909,7 @@
         <w:pStyle w:val="Brdtext"/>
       </w:pPr>
       <w:r>
+        <w:lastRenderedPageBreak/>
         <w:t xml:space="preserve">Nedan redovisas kompatibilitet mellan konsument och producent för tjänstekontrakten som finns i flera versioner. Kompatibilitet avser här såväl format som semantik. För definition av kompatibilitet mellan format, se </w:t>
       </w:r>
       <w:hyperlink r:id="rId10" w:history="1">
@@ -5897,7 +6137,6 @@
             </w:pPr>
             <w:proofErr w:type="spellStart"/>
             <w:r>
-              <w:lastRenderedPageBreak/>
               <w:t>AssertCareEngagement</w:t>
             </w:r>
             <w:proofErr w:type="spellEnd"/>
@@ -6131,7 +6370,7 @@
         <w:pStyle w:val="Rubrik3"/>
       </w:pPr>
       <w:bookmarkStart w:id="27" w:name="_Toc243452547"/>
-      <w:bookmarkStart w:id="28" w:name="_Toc263519833"/>
+      <w:bookmarkStart w:id="28" w:name="_Toc265226852"/>
       <w:r>
         <w:t>Utgångna tjänstekontrakt</w:t>
       </w:r>
@@ -6149,7 +6388,7 @@
       </w:pPr>
       <w:bookmarkStart w:id="29" w:name="_Toc357754847"/>
       <w:bookmarkStart w:id="30" w:name="_Toc243452549"/>
-      <w:bookmarkStart w:id="31" w:name="_Toc263519834"/>
+      <w:bookmarkStart w:id="31" w:name="_Toc265226853"/>
       <w:bookmarkEnd w:id="19"/>
       <w:r>
         <w:t>Tjänstedomänens arkitektur</w:t>
@@ -6164,7 +6403,7 @@
       </w:pPr>
       <w:bookmarkStart w:id="32" w:name="_Toc357754848"/>
       <w:bookmarkStart w:id="33" w:name="_Toc243452550"/>
-      <w:bookmarkStart w:id="34" w:name="_Toc263519835"/>
+      <w:bookmarkStart w:id="34" w:name="_Toc265226854"/>
       <w:r>
         <w:t>Flöden</w:t>
       </w:r>
@@ -6176,7 +6415,7 @@
       <w:pPr>
         <w:pStyle w:val="Rubrik3"/>
       </w:pPr>
-      <w:bookmarkStart w:id="35" w:name="_Toc263519836"/>
+      <w:bookmarkStart w:id="35" w:name="_Toc265226855"/>
       <w:r>
         <w:t xml:space="preserve">Flöde 1: </w:t>
       </w:r>
@@ -6344,10 +6583,10 @@
         </w:rPr>
         <w:lastRenderedPageBreak/>
         <w:drawing>
-          <wp:inline distT="0" distB="0" distL="0" distR="0" wp14:anchorId="3DA3ED40" wp14:editId="51340914">
-            <wp:extent cx="6019800" cy="3833636"/>
-            <wp:effectExtent l="0" t="0" r="0" b="1905"/>
-            <wp:docPr id="6" name="Bild 4"/>
+          <wp:inline distT="0" distB="0" distL="0" distR="0" wp14:anchorId="18FB5DE4" wp14:editId="70F3DB17">
+            <wp:extent cx="6645910" cy="4203427"/>
+            <wp:effectExtent l="0" t="0" r="8890" b="0"/>
+            <wp:docPr id="12" name="Bild 4"/>
             <wp:cNvGraphicFramePr>
               <a:graphicFrameLocks xmlns:a="http://schemas.openxmlformats.org/drawingml/2006/main" noChangeAspect="1"/>
             </wp:cNvGraphicFramePr>
@@ -6376,7 +6615,7 @@
                   <pic:spPr bwMode="auto">
                     <a:xfrm>
                       <a:off x="0" y="0"/>
-                      <a:ext cx="6019931" cy="3833719"/>
+                      <a:ext cx="6645910" cy="4203427"/>
                     </a:xfrm>
                     <a:prstGeom prst="rect">
                       <a:avLst/>
@@ -6403,27 +6642,14 @@
       <w:r>
         <w:t xml:space="preserve">Figur </w:t>
       </w:r>
-      <w:r>
-        <w:fldChar w:fldCharType="begin"/>
-      </w:r>
-      <w:r>
-        <w:instrText xml:space="preserve"> SEQ Figur \* ARABIC </w:instrText>
-      </w:r>
-      <w:r>
-        <w:fldChar w:fldCharType="separate"/>
-      </w:r>
-      <w:r>
-        <w:rPr>
-          <w:noProof/>
-        </w:rPr>
-        <w:t>1</w:t>
-      </w:r>
-      <w:r>
-        <w:rPr>
-          <w:noProof/>
-        </w:rPr>
-        <w:fldChar w:fldCharType="end"/>
-      </w:r>
+      <w:fldSimple w:instr=" SEQ Figur \* ARABIC ">
+        <w:r>
+          <w:rPr>
+            <w:noProof/>
+          </w:rPr>
+          <w:t>1</w:t>
+        </w:r>
+      </w:fldSimple>
       <w:r>
         <w:t xml:space="preserve"> Grafisk flödesmodell</w:t>
       </w:r>
@@ -6662,6 +6888,7 @@
         <w:pStyle w:val="Rubrik4"/>
       </w:pPr>
       <w:r>
+        <w:lastRenderedPageBreak/>
         <w:t>Sekvensdiagram</w:t>
       </w:r>
     </w:p>
@@ -6693,10 +6920,10 @@
           <w:lang w:eastAsia="sv-SE"/>
         </w:rPr>
         <w:drawing>
-          <wp:inline distT="0" distB="0" distL="0" distR="0" wp14:anchorId="1FE363D4" wp14:editId="40228AAA">
-            <wp:extent cx="5779477" cy="4324386"/>
-            <wp:effectExtent l="0" t="0" r="12065" b="0"/>
-            <wp:docPr id="5" name="Bild 3"/>
+          <wp:inline distT="0" distB="0" distL="0" distR="0" wp14:anchorId="2CBA3397" wp14:editId="13462AED">
+            <wp:extent cx="6184557" cy="4683197"/>
+            <wp:effectExtent l="0" t="0" r="0" b="0"/>
+            <wp:docPr id="11" name="Bild 3"/>
             <wp:cNvGraphicFramePr>
               <a:graphicFrameLocks xmlns:a="http://schemas.openxmlformats.org/drawingml/2006/main" noChangeAspect="1"/>
             </wp:cNvGraphicFramePr>
@@ -6725,7 +6952,7 @@
                   <pic:spPr bwMode="auto">
                     <a:xfrm>
                       <a:off x="0" y="0"/>
-                      <a:ext cx="5780924" cy="4325469"/>
+                      <a:ext cx="6184775" cy="4683362"/>
                     </a:xfrm>
                     <a:prstGeom prst="rect">
                       <a:avLst/>
@@ -6749,27 +6976,14 @@
       <w:r>
         <w:t xml:space="preserve">Figur </w:t>
       </w:r>
-      <w:r>
-        <w:fldChar w:fldCharType="begin"/>
-      </w:r>
-      <w:r>
-        <w:instrText xml:space="preserve"> SEQ Figur \* ARABIC </w:instrText>
-      </w:r>
-      <w:r>
-        <w:fldChar w:fldCharType="separate"/>
-      </w:r>
-      <w:r>
-        <w:rPr>
-          <w:noProof/>
-        </w:rPr>
-        <w:t>2</w:t>
-      </w:r>
-      <w:r>
-        <w:rPr>
-          <w:noProof/>
-        </w:rPr>
-        <w:fldChar w:fldCharType="end"/>
-      </w:r>
+      <w:fldSimple w:instr=" SEQ Figur \* ARABIC ">
+        <w:r>
+          <w:rPr>
+            <w:noProof/>
+          </w:rPr>
+          <w:t>2</w:t>
+        </w:r>
+      </w:fldSimple>
       <w:r>
         <w:t xml:space="preserve"> </w:t>
       </w:r>
@@ -6819,15 +7033,14 @@
       <w:r>
         <w:rPr>
           <w:noProof/>
-          <w:color w:val="4F81BD" w:themeColor="accent1"/>
           <w:lang w:eastAsia="sv-SE"/>
         </w:rPr>
         <w:lastRenderedPageBreak/>
         <w:drawing>
-          <wp:inline distT="0" distB="0" distL="0" distR="0" wp14:anchorId="2B63DCF2" wp14:editId="160B1CA8">
-            <wp:extent cx="6172200" cy="3168957"/>
-            <wp:effectExtent l="0" t="0" r="0" b="6350"/>
-            <wp:docPr id="8" name="Bild 5"/>
+          <wp:inline distT="0" distB="0" distL="0" distR="0" wp14:anchorId="240C69B4" wp14:editId="08281740">
+            <wp:extent cx="6645910" cy="3406272"/>
+            <wp:effectExtent l="0" t="0" r="8890" b="0"/>
+            <wp:docPr id="4" name="Bild 1"/>
             <wp:cNvGraphicFramePr>
               <a:graphicFrameLocks xmlns:a="http://schemas.openxmlformats.org/drawingml/2006/main" noChangeAspect="1"/>
             </wp:cNvGraphicFramePr>
@@ -6835,7 +7048,7 @@
               <a:graphicData uri="http://schemas.openxmlformats.org/drawingml/2006/picture">
                 <pic:pic xmlns:pic="http://schemas.openxmlformats.org/drawingml/2006/picture">
                   <pic:nvPicPr>
-                    <pic:cNvPr id="0" name="Picture 5"/>
+                    <pic:cNvPr id="0" name="Picture 1"/>
                     <pic:cNvPicPr>
                       <a:picLocks noChangeAspect="1" noChangeArrowheads="1"/>
                     </pic:cNvPicPr>
@@ -6856,7 +7069,7 @@
                   <pic:spPr bwMode="auto">
                     <a:xfrm>
                       <a:off x="0" y="0"/>
-                      <a:ext cx="6172772" cy="3169251"/>
+                      <a:ext cx="6645910" cy="3406272"/>
                     </a:xfrm>
                     <a:prstGeom prst="rect">
                       <a:avLst/>
@@ -6880,27 +7093,14 @@
       <w:r>
         <w:t xml:space="preserve">Figur </w:t>
       </w:r>
-      <w:r>
-        <w:fldChar w:fldCharType="begin"/>
-      </w:r>
-      <w:r>
-        <w:instrText xml:space="preserve"> SEQ Figur \* ARABIC </w:instrText>
-      </w:r>
-      <w:r>
-        <w:fldChar w:fldCharType="separate"/>
-      </w:r>
-      <w:r>
-        <w:rPr>
-          <w:noProof/>
-        </w:rPr>
-        <w:t>3</w:t>
-      </w:r>
-      <w:r>
-        <w:rPr>
-          <w:noProof/>
-        </w:rPr>
-        <w:fldChar w:fldCharType="end"/>
-      </w:r>
+      <w:fldSimple w:instr=" SEQ Figur \* ARABIC ">
+        <w:r>
+          <w:rPr>
+            <w:noProof/>
+          </w:rPr>
+          <w:t>3</w:t>
+        </w:r>
+      </w:fldSimple>
       <w:r>
         <w:t xml:space="preserve"> Modell över komponenter vars samverkan beskrivs i sekvensdiagrammet</w:t>
       </w:r>
@@ -6915,10 +7115,10 @@
           <w:lang w:eastAsia="sv-SE"/>
         </w:rPr>
         <w:drawing>
-          <wp:inline distT="0" distB="0" distL="0" distR="0" wp14:anchorId="7E6BE501" wp14:editId="4F883A6A">
-            <wp:extent cx="6645910" cy="2084429"/>
+          <wp:inline distT="0" distB="0" distL="0" distR="0" wp14:anchorId="5D960DF7" wp14:editId="402D47D6">
+            <wp:extent cx="6645910" cy="2806363"/>
             <wp:effectExtent l="0" t="0" r="8890" b="0"/>
-            <wp:docPr id="9" name="Bild 6"/>
+            <wp:docPr id="6" name="Bild 3"/>
             <wp:cNvGraphicFramePr>
               <a:graphicFrameLocks xmlns:a="http://schemas.openxmlformats.org/drawingml/2006/main" noChangeAspect="1"/>
             </wp:cNvGraphicFramePr>
@@ -6926,7 +7126,7 @@
               <a:graphicData uri="http://schemas.openxmlformats.org/drawingml/2006/picture">
                 <pic:pic xmlns:pic="http://schemas.openxmlformats.org/drawingml/2006/picture">
                   <pic:nvPicPr>
-                    <pic:cNvPr id="0" name="Picture 6"/>
+                    <pic:cNvPr id="0" name="Picture 3"/>
                     <pic:cNvPicPr>
                       <a:picLocks noChangeAspect="1" noChangeArrowheads="1"/>
                     </pic:cNvPicPr>
@@ -6947,7 +7147,7 @@
                   <pic:spPr bwMode="auto">
                     <a:xfrm>
                       <a:off x="0" y="0"/>
-                      <a:ext cx="6645910" cy="2084429"/>
+                      <a:ext cx="6645910" cy="2806363"/>
                     </a:xfrm>
                     <a:prstGeom prst="rect">
                       <a:avLst/>
@@ -6971,27 +7171,14 @@
       <w:r>
         <w:t xml:space="preserve">Figur </w:t>
       </w:r>
-      <w:r>
-        <w:fldChar w:fldCharType="begin"/>
-      </w:r>
-      <w:r>
-        <w:instrText xml:space="preserve"> SEQ Figur \* ARABIC </w:instrText>
-      </w:r>
-      <w:r>
-        <w:fldChar w:fldCharType="separate"/>
-      </w:r>
-      <w:r>
-        <w:rPr>
-          <w:noProof/>
-        </w:rPr>
-        <w:t>4</w:t>
-      </w:r>
-      <w:r>
-        <w:rPr>
-          <w:noProof/>
-        </w:rPr>
-        <w:fldChar w:fldCharType="end"/>
-      </w:r>
+      <w:fldSimple w:instr=" SEQ Figur \* ARABIC ">
+        <w:r>
+          <w:rPr>
+            <w:noProof/>
+          </w:rPr>
+          <w:t>4</w:t>
+        </w:r>
+      </w:fldSimple>
       <w:r>
         <w:t xml:space="preserve"> Sekvensdiagram, Flöde 1</w:t>
       </w:r>
@@ -7011,8 +7198,9 @@
         <w:pStyle w:val="Rubrik3"/>
       </w:pPr>
       <w:bookmarkStart w:id="36" w:name="_Toc243452553"/>
-      <w:bookmarkStart w:id="37" w:name="_Toc263519837"/>
-      <w:r>
+      <w:bookmarkStart w:id="37" w:name="_Toc265226856"/>
+      <w:r>
+        <w:lastRenderedPageBreak/>
         <w:t>Obligatoriska kontrakt</w:t>
       </w:r>
       <w:bookmarkEnd w:id="36"/>
@@ -7198,9 +7386,8 @@
       </w:pPr>
       <w:bookmarkStart w:id="38" w:name="_Toc357754849"/>
       <w:bookmarkStart w:id="39" w:name="_Toc243452554"/>
-      <w:bookmarkStart w:id="40" w:name="_Toc263519838"/>
-      <w:r>
-        <w:lastRenderedPageBreak/>
+      <w:bookmarkStart w:id="40" w:name="_Toc265226857"/>
+      <w:r>
         <w:t>Adressering</w:t>
       </w:r>
       <w:bookmarkEnd w:id="38"/>
@@ -7302,7 +7489,7 @@
       </w:pPr>
       <w:bookmarkStart w:id="41" w:name="_Toc357754850"/>
       <w:bookmarkStart w:id="42" w:name="_Toc243452555"/>
-      <w:bookmarkStart w:id="43" w:name="_Toc263519839"/>
+      <w:bookmarkStart w:id="43" w:name="_Toc265226858"/>
       <w:r>
         <w:t>Aggregering och engagemangsindex</w:t>
       </w:r>
@@ -7337,7 +7524,7 @@
       <w:bookmarkStart w:id="44" w:name="_Toc224960921"/>
       <w:bookmarkStart w:id="45" w:name="_Toc357754852"/>
       <w:bookmarkStart w:id="46" w:name="_Toc243452557"/>
-      <w:bookmarkStart w:id="47" w:name="_Toc263519840"/>
+      <w:bookmarkStart w:id="47" w:name="_Toc265226859"/>
       <w:r>
         <w:t>Tjänstedomänens krav och regler</w:t>
       </w:r>
@@ -7350,7 +7537,7 @@
       <w:pPr>
         <w:pStyle w:val="Rubrik2"/>
       </w:pPr>
-      <w:bookmarkStart w:id="48" w:name="_Toc263519841"/>
+      <w:bookmarkStart w:id="48" w:name="_Toc265226860"/>
       <w:r>
         <w:t>Konsument-krav</w:t>
       </w:r>
@@ -7468,7 +7655,7 @@
       <w:pPr>
         <w:pStyle w:val="Rubrik2"/>
       </w:pPr>
-      <w:bookmarkStart w:id="49" w:name="_Toc263519842"/>
+      <w:bookmarkStart w:id="49" w:name="_Toc265226861"/>
       <w:r>
         <w:t>Producentkrav</w:t>
       </w:r>
@@ -7574,7 +7761,7 @@
       </w:pPr>
       <w:bookmarkStart w:id="50" w:name="_Toc357754853"/>
       <w:bookmarkStart w:id="51" w:name="_Toc243452558"/>
-      <w:bookmarkStart w:id="52" w:name="_Toc263519843"/>
+      <w:bookmarkStart w:id="52" w:name="_Toc265226862"/>
       <w:r>
         <w:t>Informationssäkerhet och juridik</w:t>
       </w:r>
@@ -7674,14 +7861,7 @@
         <w:rPr>
           <w:lang w:eastAsia="sv-SE"/>
         </w:rPr>
-        <w:t xml:space="preserve"> 1390-2009 framkom bland annat att Örebro läns landsting och kommun inte levde upp till kraven på behörighetsstyrning 6 kap 7 §, 4 kap 2 § patientdatalagen och 2 kap 6 § SOSFS 2008:14. Datainspektionen ålade Örebros läns landsting och kommun att ta </w:t>
-      </w:r>
-      <w:r>
-        <w:rPr>
-          <w:lang w:eastAsia="sv-SE"/>
-        </w:rPr>
-        <w:lastRenderedPageBreak/>
-        <w:t>fram rutiner och en teknisk funktionalitet som möjliggör att behörigheterna kan begränsas till vad som behövs för att användaren ska kunna fullgöra sina arbetsuppgifter inom hälso- och sjukvården.</w:t>
+        <w:t xml:space="preserve"> 1390-2009 framkom bland annat att Örebro läns landsting och kommun inte levde upp till kraven på behörighetsstyrning 6 kap 7 §, 4 kap 2 § patientdatalagen och 2 kap 6 § SOSFS 2008:14. Datainspektionen ålade Örebros läns landsting och kommun att ta fram rutiner och en teknisk funktionalitet som möjliggör att behörigheterna kan begränsas till vad som behövs för att användaren ska kunna fullgöra sina arbetsuppgifter inom hälso- och sjukvården.</w:t>
       </w:r>
     </w:p>
     <w:p>
@@ -7700,13 +7880,13 @@
     <w:p>
       <w:pPr>
         <w:rPr>
-          <w:color w:val="4F81BD" w:themeColor="accent1"/>
-        </w:rPr>
-      </w:pPr>
-      <w:r>
-        <w:rPr>
           <w:lang w:eastAsia="sv-SE"/>
         </w:rPr>
+      </w:pPr>
+      <w:r>
+        <w:rPr>
+          <w:lang w:eastAsia="sv-SE"/>
+        </w:rPr>
         <w:t xml:space="preserve">Datainspektionens granskning av </w:t>
       </w:r>
       <w:proofErr w:type="spellStart"/>
@@ -7752,37 +7932,265 @@
         <w:t>)</w:t>
       </w:r>
     </w:p>
-    <w:p/>
     <w:p>
       <w:pPr>
-        <w:pStyle w:val="Rubrik2"/>
-      </w:pPr>
-      <w:bookmarkStart w:id="53" w:name="_Toc243452559"/>
-      <w:bookmarkStart w:id="54" w:name="_Toc263519844"/>
-      <w:r>
-        <w:t>Icke funktionella krav</w:t>
+        <w:rPr>
+          <w:lang w:eastAsia="sv-SE"/>
+        </w:rPr>
+      </w:pPr>
+    </w:p>
+    <w:p>
+      <w:pPr>
+        <w:pStyle w:val="Rubrik3"/>
+        <w:rPr>
+          <w:lang w:eastAsia="sv-SE"/>
+        </w:rPr>
+      </w:pPr>
+      <w:bookmarkStart w:id="53" w:name="_Ref265226798"/>
+      <w:bookmarkStart w:id="54" w:name="_Toc265226863"/>
+      <w:r>
+        <w:rPr>
+          <w:lang w:eastAsia="sv-SE"/>
+        </w:rPr>
+        <w:t>V</w:t>
+      </w:r>
+      <w:r>
+        <w:rPr>
+          <w:lang w:eastAsia="sv-SE"/>
+        </w:rPr>
+        <w:t>erksamhetsregler</w:t>
       </w:r>
       <w:bookmarkEnd w:id="53"/>
       <w:bookmarkEnd w:id="54"/>
     </w:p>
     <w:p>
-      <w:pPr>
-        <w:rPr>
-          <w:color w:val="4F81BD" w:themeColor="accent1"/>
-        </w:rPr>
-      </w:pPr>
+      <w:r>
+        <w:t>Följande verksamhetsregler är en rekommendation till den part som realiserar en tjänsteproducent. Varje vårdgivare ansvarar inför datainspektionen för vilka regler som införs, men följande regler är en rekommendation.</w:t>
+      </w:r>
     </w:p>
     <w:p>
       <w:pPr>
+        <w:pStyle w:val="Rubrik4"/>
+      </w:pPr>
+      <w:r>
+        <w:t>Kommunal omsorg</w:t>
+      </w:r>
+    </w:p>
+    <w:p>
+      <w:r>
+        <w:t xml:space="preserve">Inom kommunal omsorg kommer systemen inte att integreras med </w:t>
+      </w:r>
+      <w:proofErr w:type="spellStart"/>
+      <w:r>
+        <w:t>TGP</w:t>
+      </w:r>
+      <w:proofErr w:type="spellEnd"/>
+      <w:r>
+        <w:t xml:space="preserve">. Istället tillhandahålls en portal där verksamheterna manuellt kan (dubbel)registrera händelser som ligger till grund för </w:t>
+      </w:r>
+      <w:proofErr w:type="spellStart"/>
+      <w:r>
+        <w:t>TGP</w:t>
+      </w:r>
+      <w:proofErr w:type="spellEnd"/>
+      <w:r>
+        <w:t>-beslut. Denna portal har ett eget datalager (”TGP1”) som i sin tur uppdaterar engagemangsindex. Den händelse som ska registreras i portalen är…</w:t>
+      </w:r>
+    </w:p>
+    <w:p/>
+    <w:p>
+      <w:r>
+        <w:rPr>
+          <w:i/>
+        </w:rPr>
+        <w:t>Beteckning på händelse</w:t>
+      </w:r>
+      <w:r>
+        <w:t>: Inskrivning</w:t>
+      </w:r>
+    </w:p>
+    <w:p>
+      <w:r>
+        <w:rPr>
+          <w:i/>
+        </w:rPr>
+        <w:t>Tidsperspektiv</w:t>
+      </w:r>
+      <w:r>
+        <w:t xml:space="preserve">: För </w:t>
+      </w:r>
+      <w:proofErr w:type="spellStart"/>
+      <w:r>
+        <w:t>TGP</w:t>
+      </w:r>
+      <w:proofErr w:type="spellEnd"/>
+      <w:r>
+        <w:t xml:space="preserve"> ska inskrivningshändelsen referera en gällande inskrivning eller att utskrivningen skett färre än 14 dagar före åtkomstbegäran i sammanhållen journalföring.</w:t>
+      </w:r>
+    </w:p>
+    <w:p/>
+    <w:p>
+      <w:pPr>
+        <w:pStyle w:val="Rubrik4"/>
+      </w:pPr>
+      <w:r>
+        <w:t>Vård (t.ex. landstingsfinansierad)</w:t>
+      </w:r>
+    </w:p>
+    <w:p>
+      <w:r>
+        <w:t>Inom landstingsvården förutsätts verksamhetssystemen kunna integrera med engagemangsindex; antingen direkt eller via insatser från regionernas avdelningar för systemintegration.</w:t>
+      </w:r>
+    </w:p>
+    <w:p/>
+    <w:p>
+      <w:r>
+        <w:t xml:space="preserve">Om någon av följande händelser kan identifieras, ges positivt </w:t>
+      </w:r>
+      <w:proofErr w:type="spellStart"/>
+      <w:r>
+        <w:t>TGP</w:t>
+      </w:r>
+      <w:proofErr w:type="spellEnd"/>
+      <w:r>
+        <w:t>-beslut:</w:t>
+      </w:r>
+    </w:p>
+    <w:p/>
+    <w:p>
+      <w:r>
+        <w:rPr>
+          <w:i/>
+        </w:rPr>
+        <w:t>Beteckning på händelse</w:t>
+      </w:r>
+      <w:r>
+        <w:t xml:space="preserve">: </w:t>
+      </w:r>
+      <w:proofErr w:type="spellStart"/>
+      <w:r>
+        <w:t>Tidbokning</w:t>
+      </w:r>
+      <w:proofErr w:type="spellEnd"/>
+    </w:p>
+    <w:p>
+      <w:r>
+        <w:rPr>
+          <w:i/>
+        </w:rPr>
+        <w:t>Tidsperspektiv</w:t>
+      </w:r>
+      <w:r>
+        <w:t xml:space="preserve">: För </w:t>
+      </w:r>
+      <w:proofErr w:type="spellStart"/>
+      <w:r>
+        <w:t>TGP</w:t>
+      </w:r>
+      <w:proofErr w:type="spellEnd"/>
+      <w:r>
+        <w:t xml:space="preserve"> ska minst en </w:t>
+      </w:r>
+      <w:proofErr w:type="spellStart"/>
+      <w:r>
+        <w:t>tidbokning</w:t>
+      </w:r>
+      <w:proofErr w:type="spellEnd"/>
+      <w:r>
+        <w:t xml:space="preserve"> finnas som är gällande eller som löpt ut för färre än </w:t>
+      </w:r>
+      <w:commentRangeStart w:id="55"/>
+      <w:r>
+        <w:t xml:space="preserve">14 dagar </w:t>
+      </w:r>
+      <w:commentRangeEnd w:id="55"/>
+      <w:r>
+        <w:rPr>
+          <w:rStyle w:val="Kommentarsreferens"/>
+        </w:rPr>
+        <w:commentReference w:id="55"/>
+      </w:r>
+      <w:r>
+        <w:t>innan åtkomstbegäran i sammanhållen journalföring. Även kallelser räknas som bokningar i detta sammanhang.</w:t>
+      </w:r>
+    </w:p>
+    <w:p/>
+    <w:p>
+      <w:r>
+        <w:rPr>
+          <w:i/>
+        </w:rPr>
+        <w:t>Beteckning på händelse</w:t>
+      </w:r>
+      <w:r>
+        <w:t>: Remiss</w:t>
+      </w:r>
+    </w:p>
+    <w:p>
+      <w:r>
+        <w:rPr>
+          <w:i/>
+        </w:rPr>
+        <w:t>Tidsperspektiv</w:t>
+      </w:r>
+      <w:r>
+        <w:t xml:space="preserve">: För </w:t>
+      </w:r>
+      <w:proofErr w:type="spellStart"/>
+      <w:r>
+        <w:t>TGP</w:t>
+      </w:r>
+      <w:proofErr w:type="spellEnd"/>
+      <w:r>
+        <w:t xml:space="preserve"> ska minst en remiss finnas som är oavslutad eller avslutat färre än </w:t>
+      </w:r>
+      <w:commentRangeStart w:id="56"/>
+      <w:r>
+        <w:t xml:space="preserve">14 dagar </w:t>
+      </w:r>
+      <w:commentRangeEnd w:id="56"/>
+      <w:r>
+        <w:rPr>
+          <w:rStyle w:val="Kommentarsreferens"/>
+        </w:rPr>
+        <w:commentReference w:id="56"/>
+      </w:r>
+      <w:r>
+        <w:t>före åtkomstbegäran i sammanhållen journalföring.</w:t>
+      </w:r>
+    </w:p>
+    <w:p/>
+    <w:p>
+      <w:pPr>
+        <w:pStyle w:val="Rubrik2"/>
+      </w:pPr>
+      <w:bookmarkStart w:id="57" w:name="_Toc243452559"/>
+      <w:bookmarkStart w:id="58" w:name="_Toc265226864"/>
+      <w:r>
+        <w:lastRenderedPageBreak/>
+        <w:t>Icke funktionella krav</w:t>
+      </w:r>
+      <w:bookmarkEnd w:id="57"/>
+      <w:bookmarkEnd w:id="58"/>
+    </w:p>
+    <w:p>
+      <w:pPr>
+        <w:rPr>
+          <w:color w:val="4F81BD" w:themeColor="accent1"/>
+        </w:rPr>
+      </w:pPr>
+    </w:p>
+    <w:p>
+      <w:pPr>
         <w:pStyle w:val="Rubrik3"/>
       </w:pPr>
-      <w:bookmarkStart w:id="55" w:name="_Toc243452560"/>
-      <w:bookmarkStart w:id="56" w:name="_Toc263519845"/>
+      <w:bookmarkStart w:id="59" w:name="_Toc243452560"/>
+      <w:bookmarkStart w:id="60" w:name="_Toc265226865"/>
       <w:r>
         <w:t>SLA krav</w:t>
       </w:r>
-      <w:bookmarkEnd w:id="55"/>
-      <w:bookmarkEnd w:id="56"/>
+      <w:bookmarkEnd w:id="59"/>
+      <w:bookmarkEnd w:id="60"/>
     </w:p>
     <w:p>
       <w:pPr>
@@ -8022,169 +8430,162 @@
       <w:pPr>
         <w:pStyle w:val="Rubrik3"/>
       </w:pPr>
-      <w:bookmarkStart w:id="57" w:name="_Toc243452561"/>
-      <w:bookmarkStart w:id="58" w:name="_Toc263519846"/>
+      <w:bookmarkStart w:id="61" w:name="_Toc243452561"/>
+      <w:bookmarkStart w:id="62" w:name="_Toc265226866"/>
       <w:r>
         <w:t>Övriga krav</w:t>
       </w:r>
-      <w:bookmarkEnd w:id="57"/>
-      <w:bookmarkEnd w:id="58"/>
+      <w:bookmarkEnd w:id="61"/>
+      <w:bookmarkEnd w:id="62"/>
     </w:p>
     <w:p/>
     <w:p>
       <w:pPr>
         <w:pStyle w:val="Rubrik2"/>
       </w:pPr>
-      <w:bookmarkStart w:id="59" w:name="_Toc357754854"/>
-      <w:bookmarkStart w:id="60" w:name="_Toc243452562"/>
-      <w:bookmarkStart w:id="61" w:name="_Toc224960922"/>
-      <w:bookmarkStart w:id="62" w:name="_Toc357754855"/>
-      <w:bookmarkStart w:id="63" w:name="_Toc263519847"/>
+      <w:bookmarkStart w:id="63" w:name="_Toc357754854"/>
+      <w:bookmarkStart w:id="64" w:name="_Toc243452562"/>
+      <w:bookmarkStart w:id="65" w:name="_Toc224960922"/>
+      <w:bookmarkStart w:id="66" w:name="_Toc357754855"/>
+      <w:bookmarkStart w:id="67" w:name="_Toc265226867"/>
       <w:bookmarkEnd w:id="13"/>
       <w:bookmarkEnd w:id="14"/>
       <w:bookmarkEnd w:id="15"/>
       <w:r>
         <w:t>Felhantering</w:t>
       </w:r>
-      <w:bookmarkEnd w:id="59"/>
-      <w:bookmarkEnd w:id="60"/>
       <w:bookmarkEnd w:id="63"/>
-    </w:p>
-    <w:p>
-      <w:pPr>
-        <w:pStyle w:val="Rubrik3"/>
-      </w:pPr>
-      <w:bookmarkStart w:id="64" w:name="_Toc243452563"/>
-      <w:bookmarkStart w:id="65" w:name="_Toc263519848"/>
-      <w:r>
-        <w:t>Krav på en tjänsteproducent</w:t>
-      </w:r>
       <w:bookmarkEnd w:id="64"/>
-      <w:bookmarkEnd w:id="65"/>
-    </w:p>
-    <w:p>
-      <w:pPr>
-        <w:pStyle w:val="Rubrik4"/>
-      </w:pPr>
-      <w:r>
-        <w:t xml:space="preserve">Logiska fel </w:t>
-      </w:r>
-    </w:p>
-    <w:p>
-      <w:r>
-        <w:t>Tjänstekontrakten stödjer inte rapportering av logiska fel (</w:t>
-      </w:r>
-      <w:proofErr w:type="gramStart"/>
-      <w:r>
-        <w:t>ej</w:t>
-      </w:r>
-      <w:proofErr w:type="gramEnd"/>
-      <w:r>
-        <w:t xml:space="preserve"> funktionskrav).</w:t>
-      </w:r>
-    </w:p>
-    <w:p/>
-    <w:p>
-      <w:pPr>
-        <w:pStyle w:val="Brdtext"/>
-      </w:pPr>
-    </w:p>
-    <w:p>
-      <w:pPr>
-        <w:rPr>
-          <w:color w:val="4F81BD" w:themeColor="accent1"/>
-        </w:rPr>
-      </w:pPr>
-    </w:p>
-    <w:p>
-      <w:pPr>
-        <w:pStyle w:val="Rubrik3"/>
-      </w:pPr>
-      <w:bookmarkStart w:id="66" w:name="_Toc243452564"/>
-      <w:bookmarkStart w:id="67" w:name="_Toc263519849"/>
-      <w:r>
-        <w:t>Krav på en tjänstekonsument</w:t>
-      </w:r>
-      <w:bookmarkEnd w:id="66"/>
       <w:bookmarkEnd w:id="67"/>
     </w:p>
     <w:p>
-      <w:r>
-        <w:t>Inga.</w:t>
-      </w:r>
-    </w:p>
-    <w:p>
-      <w:pPr>
-        <w:pStyle w:val="Rubrik1"/>
-      </w:pPr>
-      <w:bookmarkStart w:id="68" w:name="_Toc243452565"/>
-      <w:bookmarkStart w:id="69" w:name="_Toc263519850"/>
-      <w:r>
-        <w:lastRenderedPageBreak/>
-        <w:t xml:space="preserve">Tjänstedomänens </w:t>
-      </w:r>
-      <w:bookmarkEnd w:id="61"/>
-      <w:r>
-        <w:t>meddelandemodeller</w:t>
-      </w:r>
-      <w:bookmarkEnd w:id="62"/>
+      <w:pPr>
+        <w:pStyle w:val="Rubrik3"/>
+      </w:pPr>
+      <w:bookmarkStart w:id="68" w:name="_Toc243452563"/>
+      <w:bookmarkStart w:id="69" w:name="_Toc265226868"/>
+      <w:r>
+        <w:t>Krav på en tjänsteproducent</w:t>
+      </w:r>
       <w:bookmarkEnd w:id="68"/>
       <w:bookmarkEnd w:id="69"/>
     </w:p>
     <w:p>
-      <w:bookmarkStart w:id="70" w:name="_Toc224960923"/>
-      <w:r>
-        <w:t>Här beskrivs de meddelandemodeller som tjänstekontrakten bygger på. För varje meddelandemodell beskrivs hur mappning ser ut delvis mot V-TIM, här version 2.2 samt mot schema (</w:t>
-      </w:r>
-      <w:proofErr w:type="spellStart"/>
-      <w:r>
-        <w:t>XSD</w:t>
-      </w:r>
-      <w:proofErr w:type="spellEnd"/>
-      <w:r>
-        <w:t>) för tjänstekontrakt.</w:t>
+      <w:pPr>
+        <w:pStyle w:val="Rubrik4"/>
+      </w:pPr>
+      <w:r>
+        <w:t xml:space="preserve">Logiska fel </w:t>
       </w:r>
     </w:p>
     <w:p>
-      <w:pPr>
-        <w:pStyle w:val="Rubrik2"/>
-      </w:pPr>
-      <w:bookmarkStart w:id="71" w:name="_Toc357754856"/>
-      <w:bookmarkStart w:id="72" w:name="_Toc243452566"/>
-      <w:bookmarkStart w:id="73" w:name="_Toc263519851"/>
-      <w:r>
-        <w:t>V-MIM</w:t>
-      </w:r>
+      <w:r>
+        <w:t>Tjänstekontrakten stödjer inte rapportering av logiska fel (</w:t>
+      </w:r>
+      <w:proofErr w:type="gramStart"/>
+      <w:r>
+        <w:t>ej</w:t>
+      </w:r>
+      <w:proofErr w:type="gramEnd"/>
+      <w:r>
+        <w:t xml:space="preserve"> funktionskrav).</w:t>
+      </w:r>
+    </w:p>
+    <w:p>
+      <w:pPr>
+        <w:rPr>
+          <w:color w:val="4F81BD" w:themeColor="accent1"/>
+        </w:rPr>
+      </w:pPr>
+    </w:p>
+    <w:p>
+      <w:pPr>
+        <w:pStyle w:val="Rubrik3"/>
+      </w:pPr>
+      <w:bookmarkStart w:id="70" w:name="_Toc243452564"/>
+      <w:bookmarkStart w:id="71" w:name="_Toc265226869"/>
+      <w:r>
+        <w:t>Krav på en tjänstekonsument</w:t>
+      </w:r>
+      <w:bookmarkEnd w:id="70"/>
       <w:bookmarkEnd w:id="71"/>
+    </w:p>
+    <w:p>
+      <w:r>
+        <w:t>Inga.</w:t>
+      </w:r>
+    </w:p>
+    <w:p>
+      <w:pPr>
+        <w:pStyle w:val="Rubrik1"/>
+      </w:pPr>
+      <w:bookmarkStart w:id="72" w:name="_Toc243452565"/>
+      <w:bookmarkStart w:id="73" w:name="_Toc265226870"/>
+      <w:r>
+        <w:t xml:space="preserve">Tjänstedomänens </w:t>
+      </w:r>
+      <w:bookmarkEnd w:id="65"/>
+      <w:r>
+        <w:t>meddelandemodeller</w:t>
+      </w:r>
+      <w:bookmarkEnd w:id="66"/>
       <w:bookmarkEnd w:id="72"/>
       <w:bookmarkEnd w:id="73"/>
-      <w:r>
-        <w:t xml:space="preserve"> </w:t>
-      </w:r>
     </w:p>
     <w:p>
-      <w:r>
-        <w:t xml:space="preserve">Följande V-MIM beskriver den konceptuella vy av vårdrelation som tjänstekontraktet </w:t>
+      <w:bookmarkStart w:id="74" w:name="_Toc224960923"/>
+      <w:r>
+        <w:t>Här beskrivs de meddelandemodeller som tjänstekontrakten bygger på. För varje meddelandemodell beskrivs hur mappning ser ut delvis mot V-TIM, här version 2.2 samt mot schema (</w:t>
       </w:r>
       <w:proofErr w:type="spellStart"/>
       <w:r>
-        <w:t>AssertCareEngagement</w:t>
+        <w:t>XSD</w:t>
       </w:r>
       <w:proofErr w:type="spellEnd"/>
       <w:r>
-        <w:t xml:space="preserve"> ålägger producenterna att kunna representera. Konceptet ”</w:t>
-      </w:r>
-      <w:proofErr w:type="spellStart"/>
-      <w:r>
-        <w:t>PatientRelationship</w:t>
-      </w:r>
-      <w:proofErr w:type="spellEnd"/>
-      <w:r>
-        <w:t>” är ett för ändamålet syntetiserat koncept som representerar att en vårdenhet via elektroniska bevis i form av administrativ vårdinformation kan intyga att medarbetare med uppdrag hos enheten rimligen har professionella skäl att begära åtkomst till patientens sammanhållna journalföring.</w:t>
+        <w:t>) för tjänstekontrakt.</w:t>
       </w:r>
     </w:p>
     <w:p>
       <w:pPr>
+        <w:pStyle w:val="Rubrik2"/>
+      </w:pPr>
+      <w:bookmarkStart w:id="75" w:name="_Toc357754856"/>
+      <w:bookmarkStart w:id="76" w:name="_Toc243452566"/>
+      <w:bookmarkStart w:id="77" w:name="_Toc265226871"/>
+      <w:r>
+        <w:t>V-MIM</w:t>
+      </w:r>
+      <w:bookmarkEnd w:id="75"/>
+      <w:bookmarkEnd w:id="76"/>
+      <w:bookmarkEnd w:id="77"/>
+      <w:r>
+        <w:t xml:space="preserve"> </w:t>
+      </w:r>
+    </w:p>
+    <w:p>
+      <w:r>
+        <w:t xml:space="preserve">Följande V-MIM beskriver den konceptuella vy av vårdrelation som tjänstekontraktet </w:t>
+      </w:r>
+      <w:proofErr w:type="spellStart"/>
+      <w:r>
+        <w:t>AssertCareEngagement</w:t>
+      </w:r>
+      <w:proofErr w:type="spellEnd"/>
+      <w:r>
+        <w:t xml:space="preserve"> ålägger producenterna att kunna representera. Konceptet ”</w:t>
+      </w:r>
+      <w:proofErr w:type="spellStart"/>
+      <w:r>
+        <w:t>PatientRelationship</w:t>
+      </w:r>
+      <w:proofErr w:type="spellEnd"/>
+      <w:r>
+        <w:t>” är ett för ändamålet syntetiserat koncept som representerar att en vårdenhet via elektroniska bevis i form av administrativ vårdinformation kan intyga att medarbetare med uppdrag hos enheten rimligen har professionella skäl att begära åtkomst till patientens sammanhållna journalföring.</w:t>
+      </w:r>
+    </w:p>
+    <w:p>
+      <w:pPr>
         <w:keepNext/>
       </w:pPr>
       <w:r>
@@ -8192,6 +8593,7 @@
           <w:noProof/>
           <w:lang w:eastAsia="sv-SE"/>
         </w:rPr>
+        <w:lastRenderedPageBreak/>
         <w:drawing>
           <wp:inline distT="0" distB="0" distL="0" distR="0" wp14:anchorId="2C83F827" wp14:editId="0A566010">
             <wp:extent cx="6645910" cy="2876558"/>
@@ -8210,7 +8612,7 @@
                     </pic:cNvPicPr>
                   </pic:nvPicPr>
                   <pic:blipFill>
-                    <a:blip r:embed="rId15">
+                    <a:blip r:embed="rId16">
                       <a:extLst>
                         <a:ext uri="{28A0092B-C50C-407E-A947-70E740481C1C}">
                           <a14:useLocalDpi xmlns:a14="http://schemas.microsoft.com/office/drawing/2010/main" val="0"/>
@@ -8249,27 +8651,14 @@
       <w:r>
         <w:t xml:space="preserve">Figur </w:t>
       </w:r>
-      <w:r>
-        <w:fldChar w:fldCharType="begin"/>
-      </w:r>
-      <w:r>
-        <w:instrText xml:space="preserve"> SEQ Figur \* ARABIC </w:instrText>
-      </w:r>
-      <w:r>
-        <w:fldChar w:fldCharType="separate"/>
-      </w:r>
-      <w:r>
-        <w:rPr>
-          <w:noProof/>
-        </w:rPr>
-        <w:t>5</w:t>
-      </w:r>
-      <w:r>
-        <w:rPr>
-          <w:noProof/>
-        </w:rPr>
-        <w:fldChar w:fldCharType="end"/>
-      </w:r>
+      <w:fldSimple w:instr=" SEQ Figur \* ARABIC ">
+        <w:r>
+          <w:rPr>
+            <w:noProof/>
+          </w:rPr>
+          <w:t>5</w:t>
+        </w:r>
+      </w:fldSimple>
       <w:r>
         <w:t xml:space="preserve"> V-MIM, </w:t>
       </w:r>
@@ -8738,7 +9127,6 @@
                 <w:bCs/>
                 <w:szCs w:val="20"/>
               </w:rPr>
-              <w:lastRenderedPageBreak/>
               <w:t>Assignment</w:t>
             </w:r>
             <w:proofErr w:type="spellEnd"/>
@@ -8964,16 +9352,16 @@
       </w:tr>
     </w:tbl>
     <w:p>
-      <w:bookmarkStart w:id="74" w:name="_Toc176141590"/>
-      <w:bookmarkStart w:id="75" w:name="_Toc176141594"/>
-      <w:bookmarkStart w:id="76" w:name="_Toc182360207"/>
-      <w:bookmarkStart w:id="77" w:name="_Toc182360366"/>
-      <w:bookmarkStart w:id="78" w:name="_Toc182362292"/>
-      <w:bookmarkEnd w:id="74"/>
-      <w:bookmarkEnd w:id="75"/>
-      <w:bookmarkEnd w:id="76"/>
-      <w:bookmarkEnd w:id="77"/>
+      <w:bookmarkStart w:id="78" w:name="_Toc176141590"/>
+      <w:bookmarkStart w:id="79" w:name="_Toc176141594"/>
+      <w:bookmarkStart w:id="80" w:name="_Toc182360207"/>
+      <w:bookmarkStart w:id="81" w:name="_Toc182360366"/>
+      <w:bookmarkStart w:id="82" w:name="_Toc182362292"/>
       <w:bookmarkEnd w:id="78"/>
+      <w:bookmarkEnd w:id="79"/>
+      <w:bookmarkEnd w:id="80"/>
+      <w:bookmarkEnd w:id="81"/>
+      <w:bookmarkEnd w:id="82"/>
     </w:p>
     <w:p/>
     <w:p/>
@@ -8982,27 +9370,27 @@
       <w:pPr>
         <w:pStyle w:val="Rubrik2"/>
       </w:pPr>
-      <w:bookmarkStart w:id="79" w:name="_Toc357754857"/>
-      <w:bookmarkStart w:id="80" w:name="_Toc243452567"/>
-      <w:bookmarkStart w:id="81" w:name="_Toc263519852"/>
+      <w:bookmarkStart w:id="83" w:name="_Toc357754857"/>
+      <w:bookmarkStart w:id="84" w:name="_Toc243452567"/>
+      <w:bookmarkStart w:id="85" w:name="_Toc265226872"/>
       <w:r>
         <w:t>Formatregler</w:t>
       </w:r>
-      <w:bookmarkEnd w:id="79"/>
-      <w:bookmarkEnd w:id="80"/>
-      <w:bookmarkEnd w:id="81"/>
+      <w:bookmarkEnd w:id="83"/>
+      <w:bookmarkEnd w:id="84"/>
+      <w:bookmarkEnd w:id="85"/>
     </w:p>
     <w:p>
       <w:pPr>
         <w:pStyle w:val="Rubrik3"/>
       </w:pPr>
-      <w:bookmarkStart w:id="82" w:name="_Toc243452568"/>
-      <w:bookmarkStart w:id="83" w:name="_Toc263519853"/>
+      <w:bookmarkStart w:id="86" w:name="_Toc243452568"/>
+      <w:bookmarkStart w:id="87" w:name="_Toc265226873"/>
       <w:r>
         <w:t>Regel 1</w:t>
       </w:r>
-      <w:bookmarkEnd w:id="82"/>
-      <w:bookmarkEnd w:id="83"/>
+      <w:bookmarkEnd w:id="86"/>
+      <w:bookmarkEnd w:id="87"/>
     </w:p>
     <w:p>
       <w:pPr>
@@ -9070,28 +9458,28 @@
       <w:pPr>
         <w:pStyle w:val="Rubrik1"/>
       </w:pPr>
-      <w:bookmarkStart w:id="84" w:name="_Toc357754858"/>
-      <w:bookmarkStart w:id="85" w:name="_Toc243452569"/>
-      <w:bookmarkStart w:id="86" w:name="_Toc263519854"/>
+      <w:bookmarkStart w:id="88" w:name="_Toc357754858"/>
+      <w:bookmarkStart w:id="89" w:name="_Toc243452569"/>
+      <w:bookmarkStart w:id="90" w:name="_Toc265226874"/>
       <w:r>
         <w:lastRenderedPageBreak/>
         <w:t>Tjänstekontrakt</w:t>
       </w:r>
-      <w:bookmarkEnd w:id="70"/>
-      <w:bookmarkEnd w:id="84"/>
-      <w:bookmarkEnd w:id="85"/>
-      <w:bookmarkEnd w:id="86"/>
+      <w:bookmarkEnd w:id="74"/>
+      <w:bookmarkEnd w:id="88"/>
+      <w:bookmarkEnd w:id="89"/>
+      <w:bookmarkEnd w:id="90"/>
     </w:p>
     <w:p>
       <w:pPr>
         <w:pStyle w:val="Rubrik2"/>
       </w:pPr>
-      <w:bookmarkStart w:id="87" w:name="_Toc263519855"/>
+      <w:bookmarkStart w:id="91" w:name="_Toc265226875"/>
       <w:proofErr w:type="spellStart"/>
       <w:r>
         <w:t>AssertCareEngagement</w:t>
       </w:r>
-      <w:bookmarkEnd w:id="87"/>
+      <w:bookmarkEnd w:id="91"/>
       <w:proofErr w:type="spellEnd"/>
     </w:p>
     <w:p>
@@ -9114,10 +9502,30 @@
         <w:t xml:space="preserve">aktuellt hälsoärende för angiven patient. </w:t>
       </w:r>
       <w:r>
-        <w:t>Det kan t.ex. innebära att tjänsteproducenten söker efter historiska eller planerade vårdkontakter i verksamhetens patientadministrativa system och också söker efter remisser som avser aktuell patient. Om sådana administrativa elektroniska avtryck kan hittas, som är högst 2 veckor gamla, svarar tjänsteproducenten med ”</w:t>
+        <w:t>Det kan t.ex. innebära att tjänsteproducenten söker efter historiska eller planerade vårdkontakter i verksamhetens patientadministrativa system och också söker efter remisser som avser aktuell patient</w:t>
+      </w:r>
+      <w:r>
+        <w:t xml:space="preserve"> i </w:t>
       </w:r>
       <w:proofErr w:type="spellStart"/>
       <w:r>
+        <w:t>journalensystemets</w:t>
+      </w:r>
+      <w:proofErr w:type="spellEnd"/>
+      <w:r>
+        <w:t xml:space="preserve"> remissmodul</w:t>
+      </w:r>
+      <w:r>
+        <w:t>. Om sådana administrativa e</w:t>
+      </w:r>
+      <w:r>
+        <w:t>lektroniska avtryck kan hittas</w:t>
+      </w:r>
+      <w:r>
+        <w:t>, svarar tjänsteproducenten med ”</w:t>
+      </w:r>
+      <w:proofErr w:type="spellStart"/>
+      <w:r>
         <w:t>true</w:t>
       </w:r>
       <w:proofErr w:type="spellEnd"/>
@@ -9142,6 +9550,9 @@
       </w:r>
       <w:r>
         <w:t xml:space="preserve"> </w:t>
+      </w:r>
+      <w:r>
+        <w:t>Respektive vårdgivare ansvarar för att ett ändamålsenligt regelverk tillämpas.</w:t>
       </w:r>
     </w:p>
     <w:p/>
@@ -9183,13 +9594,13 @@
       <w:pPr>
         <w:pStyle w:val="Rubrik3"/>
       </w:pPr>
-      <w:bookmarkStart w:id="88" w:name="_Toc243452571"/>
-      <w:bookmarkStart w:id="89" w:name="_Toc263519856"/>
+      <w:bookmarkStart w:id="92" w:name="_Toc243452571"/>
+      <w:bookmarkStart w:id="93" w:name="_Toc265226876"/>
       <w:r>
         <w:t>Version</w:t>
       </w:r>
-      <w:bookmarkEnd w:id="88"/>
-      <w:bookmarkEnd w:id="89"/>
+      <w:bookmarkEnd w:id="92"/>
+      <w:bookmarkEnd w:id="93"/>
     </w:p>
     <w:p>
       <w:r>
@@ -9201,13 +9612,13 @@
       <w:pPr>
         <w:pStyle w:val="Rubrik3"/>
       </w:pPr>
-      <w:bookmarkStart w:id="90" w:name="_Toc243452572"/>
-      <w:bookmarkStart w:id="91" w:name="_Toc263519857"/>
+      <w:bookmarkStart w:id="94" w:name="_Toc243452572"/>
+      <w:bookmarkStart w:id="95" w:name="_Toc265226877"/>
       <w:r>
         <w:t>Fältregler</w:t>
       </w:r>
-      <w:bookmarkEnd w:id="90"/>
-      <w:bookmarkEnd w:id="91"/>
+      <w:bookmarkEnd w:id="94"/>
+      <w:bookmarkEnd w:id="95"/>
     </w:p>
     <w:p>
       <w:r>
@@ -10433,13 +10844,13 @@
       <w:pPr>
         <w:pStyle w:val="Rubrik3"/>
       </w:pPr>
-      <w:bookmarkStart w:id="92" w:name="_Toc243452573"/>
-      <w:bookmarkStart w:id="93" w:name="_Toc263519858"/>
+      <w:bookmarkStart w:id="96" w:name="_Toc243452573"/>
+      <w:bookmarkStart w:id="97" w:name="_Toc265226878"/>
       <w:r>
         <w:t>Övriga regler</w:t>
       </w:r>
-      <w:bookmarkEnd w:id="92"/>
-      <w:bookmarkEnd w:id="93"/>
+      <w:bookmarkEnd w:id="96"/>
+      <w:bookmarkEnd w:id="97"/>
     </w:p>
     <w:p>
       <w:r>
@@ -10454,6 +10865,134 @@
         <w:t xml:space="preserve"> uttrycks i schemafilerna och tabellen ovan. Dessa återfinns nedan. </w:t>
       </w:r>
     </w:p>
+    <w:p>
+      <w:pPr>
+        <w:pStyle w:val="Rubrik4"/>
+      </w:pPr>
+      <w:r>
+        <w:t>Producentregler</w:t>
+      </w:r>
+    </w:p>
+    <w:p/>
+    <w:tbl>
+      <w:tblPr>
+        <w:tblStyle w:val="Tabellrutnt"/>
+        <w:tblW w:w="0" w:type="auto"/>
+        <w:tblLook w:val="04A0" w:firstRow="1" w:lastRow="0" w:firstColumn="1" w:lastColumn="0" w:noHBand="0" w:noVBand="1"/>
+      </w:tblPr>
+      <w:tblGrid>
+        <w:gridCol w:w="817"/>
+        <w:gridCol w:w="9789"/>
+      </w:tblGrid>
+      <w:tr>
+        <w:tc>
+          <w:tcPr>
+            <w:tcW w:w="817" w:type="dxa"/>
+          </w:tcPr>
+          <w:p>
+            <w:r>
+              <w:t>P1</w:t>
+            </w:r>
+          </w:p>
+        </w:tc>
+        <w:tc>
+          <w:tcPr>
+            <w:tcW w:w="9789" w:type="dxa"/>
+          </w:tcPr>
+          <w:p>
+            <w:r>
+              <w:t xml:space="preserve">Tjänsteproducenten ska tillämpa regelverk i enlighet med avsnitt </w:t>
+            </w:r>
+            <w:r>
+              <w:fldChar w:fldCharType="begin"/>
+            </w:r>
+            <w:r>
+              <w:instrText xml:space="preserve"> REF _Ref265226798 \r \h </w:instrText>
+            </w:r>
+            <w:r>
+              <w:fldChar w:fldCharType="separate"/>
+            </w:r>
+            <w:r>
+              <w:t>4.3.1</w:t>
+            </w:r>
+            <w:r>
+              <w:fldChar w:fldCharType="end"/>
+            </w:r>
+          </w:p>
+        </w:tc>
+      </w:tr>
+      <w:tr>
+        <w:tc>
+          <w:tcPr>
+            <w:tcW w:w="817" w:type="dxa"/>
+          </w:tcPr>
+          <w:p/>
+        </w:tc>
+        <w:tc>
+          <w:tcPr>
+            <w:tcW w:w="9789" w:type="dxa"/>
+          </w:tcPr>
+          <w:p/>
+        </w:tc>
+      </w:tr>
+    </w:tbl>
+    <w:p/>
+    <w:p/>
+    <w:p>
+      <w:pPr>
+        <w:pStyle w:val="Rubrik4"/>
+      </w:pPr>
+      <w:r>
+        <w:t>Konsumentregler</w:t>
+      </w:r>
+    </w:p>
+    <w:tbl>
+      <w:tblPr>
+        <w:tblStyle w:val="Tabellrutnt"/>
+        <w:tblW w:w="0" w:type="auto"/>
+        <w:tblLook w:val="04A0" w:firstRow="1" w:lastRow="0" w:firstColumn="1" w:lastColumn="0" w:noHBand="0" w:noVBand="1"/>
+      </w:tblPr>
+      <w:tblGrid>
+        <w:gridCol w:w="817"/>
+        <w:gridCol w:w="9789"/>
+      </w:tblGrid>
+      <w:tr>
+        <w:tc>
+          <w:tcPr>
+            <w:tcW w:w="817" w:type="dxa"/>
+          </w:tcPr>
+          <w:p>
+            <w:r>
+              <w:t>K1</w:t>
+            </w:r>
+          </w:p>
+        </w:tc>
+        <w:tc>
+          <w:tcPr>
+            <w:tcW w:w="9789" w:type="dxa"/>
+          </w:tcPr>
+          <w:p>
+            <w:r>
+              <w:t>Medarbetarens identitet ska vara fastställd enligt gällande nationellt regelverk</w:t>
+            </w:r>
+          </w:p>
+        </w:tc>
+      </w:tr>
+      <w:tr>
+        <w:tc>
+          <w:tcPr>
+            <w:tcW w:w="817" w:type="dxa"/>
+          </w:tcPr>
+          <w:p/>
+        </w:tc>
+        <w:tc>
+          <w:tcPr>
+            <w:tcW w:w="9789" w:type="dxa"/>
+          </w:tcPr>
+          <w:p/>
+        </w:tc>
+      </w:tr>
+    </w:tbl>
     <w:p>
       <w:pPr>
         <w:rPr>
@@ -10487,13 +11026,13 @@
       <w:pPr>
         <w:pStyle w:val="Rubrik3"/>
       </w:pPr>
-      <w:bookmarkStart w:id="94" w:name="_Toc243452574"/>
-      <w:bookmarkStart w:id="95" w:name="_Toc263519859"/>
+      <w:bookmarkStart w:id="98" w:name="_Toc243452574"/>
+      <w:bookmarkStart w:id="99" w:name="_Toc265226879"/>
       <w:r>
         <w:t>Annan information om kontraktet</w:t>
       </w:r>
-      <w:bookmarkEnd w:id="94"/>
-      <w:bookmarkEnd w:id="95"/>
+      <w:bookmarkEnd w:id="98"/>
+      <w:bookmarkEnd w:id="99"/>
       <w:r>
         <w:t xml:space="preserve"> </w:t>
       </w:r>
@@ -10520,10 +11059,10 @@
       </w:pPr>
     </w:p>
     <w:sectPr>
-      <w:headerReference w:type="default" r:id="rId16"/>
-      <w:footerReference w:type="default" r:id="rId17"/>
-      <w:headerReference w:type="first" r:id="rId18"/>
-      <w:footerReference w:type="first" r:id="rId19"/>
+      <w:headerReference w:type="default" r:id="rId17"/>
+      <w:footerReference w:type="default" r:id="rId18"/>
+      <w:headerReference w:type="first" r:id="rId19"/>
+      <w:footerReference w:type="first" r:id="rId20"/>
       <w:pgSz w:w="11906" w:h="16838" w:code="9"/>
       <w:pgMar w:top="3232" w:right="720" w:bottom="720" w:left="720" w:header="0" w:footer="907" w:gutter="0"/>
       <w:cols w:space="708"/>
@@ -10532,6 +11071,43 @@
     </w:sectPr>
   </w:body>
 </w:document>
+</file>
+
+<file path=word/comments.xml><?xml version="1.0" encoding="utf-8"?>
+<w:comments xmlns:wpc="http://schemas.microsoft.com/office/word/2010/wordprocessingCanvas" xmlns:mo="http://schemas.microsoft.com/office/mac/office/2008/main" xmlns:mc="http://schemas.openxmlformats.org/markup-compatibility/2006" xmlns:mv="urn:schemas-microsoft-com:mac:vml" xmlns:o="urn:schemas-microsoft-com:office:office" xmlns:r="http://schemas.openxmlformats.org/officeDocument/2006/relationships" xmlns:m="http://schemas.openxmlformats.org/officeDocument/2006/math" xmlns:v="urn:schemas-microsoft-com:vml" xmlns:wp14="http://schemas.microsoft.com/office/word/2010/wordprocessingDrawing" xmlns:wp="http://schemas.openxmlformats.org/drawingml/2006/wordprocessingDrawing" xmlns:w10="urn:schemas-microsoft-com:office:word" xmlns:w="http://schemas.openxmlformats.org/wordprocessingml/2006/main" xmlns:w14="http://schemas.microsoft.com/office/word/2010/wordml" xmlns:wpg="http://schemas.microsoft.com/office/word/2010/wordprocessingGroup" xmlns:wpi="http://schemas.microsoft.com/office/word/2010/wordprocessingInk" xmlns:wne="http://schemas.microsoft.com/office/word/2006/wordml" xmlns:wps="http://schemas.microsoft.com/office/word/2010/wordprocessingShape" mc:Ignorable="w14 wp14">
+  <w:comment w:id="55" w:author="Ewa Jerilgård" w:date="2014-06-24T10:46:00Z" w:initials="EJ">
+    <w:p>
+      <w:pPr>
+        <w:pStyle w:val="Kommentarer"/>
+      </w:pPr>
+      <w:r>
+        <w:rPr>
+          <w:rStyle w:val="Kommentarsreferens"/>
+        </w:rPr>
+        <w:annotationRef/>
+      </w:r>
+      <w:r>
+        <w:t>Samma sak som vid inskrivning – är 14 dagar rimligt? Behövs här mer tid? Agnetha och Per hur ser det ut i verksamheterna?</w:t>
+      </w:r>
+    </w:p>
+  </w:comment>
+  <w:comment w:id="56" w:author="Ewa Jerilgård" w:date="2014-06-24T10:46:00Z" w:initials="EJ">
+    <w:p>
+      <w:pPr>
+        <w:pStyle w:val="Kommentarer"/>
+      </w:pPr>
+      <w:r>
+        <w:rPr>
+          <w:rStyle w:val="Kommentarsreferens"/>
+        </w:rPr>
+        <w:annotationRef/>
+      </w:r>
+      <w:r>
+        <w:t>Se ovan.</w:t>
+      </w:r>
+    </w:p>
+  </w:comment>
+</w:comments>
 </file>
 
 <file path=word/endnotes.xml><?xml version="1.0" encoding="utf-8"?>
@@ -10876,7 +11452,7 @@
               <w:rStyle w:val="Sidnummer"/>
               <w:noProof/>
             </w:rPr>
-            <w:t>3</w:t>
+            <w:t>2</w:t>
           </w:r>
           <w:r>
             <w:rPr>
@@ -10913,7 +11489,7 @@
               <w:rStyle w:val="Sidnummer"/>
               <w:noProof/>
             </w:rPr>
-            <w:t>17</w:t>
+            <w:t>18</w:t>
           </w:r>
           <w:r>
             <w:rPr>
@@ -11033,8 +11609,8 @@
               <w:lang w:eastAsia="en-GB"/>
             </w:rPr>
           </w:pPr>
-          <w:bookmarkStart w:id="96" w:name="LDnr1"/>
-          <w:bookmarkEnd w:id="96"/>
+          <w:bookmarkStart w:id="100" w:name="LDnr1"/>
+          <w:bookmarkEnd w:id="100"/>
         </w:p>
         <w:p>
           <w:pPr>
@@ -11644,8 +12220,8 @@
     <w:r>
       <w:t xml:space="preserve"> </w:t>
     </w:r>
-    <w:bookmarkStart w:id="97" w:name="Dnr1"/>
-    <w:bookmarkEnd w:id="97"/>
+    <w:bookmarkStart w:id="101" w:name="Dnr1"/>
+    <w:bookmarkEnd w:id="101"/>
   </w:p>
 </w:hdr>
 </file>
@@ -11736,13 +12312,13 @@
     <w:r>
       <w:tab/>
     </w:r>
-    <w:bookmarkStart w:id="98" w:name="LDnr"/>
-    <w:bookmarkEnd w:id="98"/>
+    <w:bookmarkStart w:id="102" w:name="LDnr"/>
+    <w:bookmarkEnd w:id="102"/>
     <w:r>
       <w:t xml:space="preserve"> </w:t>
     </w:r>
-    <w:bookmarkStart w:id="99" w:name="Dnr"/>
-    <w:bookmarkEnd w:id="99"/>
+    <w:bookmarkStart w:id="103" w:name="Dnr"/>
+    <w:bookmarkEnd w:id="103"/>
   </w:p>
   <w:tbl>
     <w:tblPr>
@@ -11796,10 +12372,10 @@
           <w:r>
             <w:t xml:space="preserve"> </w:t>
           </w:r>
-          <w:bookmarkStart w:id="100" w:name="slask"/>
-          <w:bookmarkStart w:id="101" w:name="Addressee"/>
-          <w:bookmarkEnd w:id="100"/>
-          <w:bookmarkEnd w:id="101"/>
+          <w:bookmarkStart w:id="104" w:name="slask"/>
+          <w:bookmarkStart w:id="105" w:name="Addressee"/>
+          <w:bookmarkEnd w:id="104"/>
+          <w:bookmarkEnd w:id="105"/>
         </w:p>
       </w:tc>
     </w:tr>
@@ -11873,8 +12449,8 @@
     </w:tr>
   </w:tbl>
   <w:p>
-    <w:bookmarkStart w:id="102" w:name="Radera2"/>
-    <w:bookmarkEnd w:id="102"/>
+    <w:bookmarkStart w:id="106" w:name="Radera2"/>
+    <w:bookmarkEnd w:id="106"/>
   </w:p>
 </w:hdr>
 </file>
@@ -15922,6 +16498,49 @@
       <w:szCs w:val="18"/>
     </w:rPr>
   </w:style>
+  <w:style w:type="character" w:styleId="Kommentarsreferens">
+    <w:name w:val="annotation reference"/>
+    <w:basedOn w:val="Standardstycketypsnitt"/>
+    <w:uiPriority w:val="99"/>
+    <w:semiHidden/>
+    <w:unhideWhenUsed/>
+    <w:rsid w:val="00125FF2"/>
+    <w:rPr>
+      <w:sz w:val="18"/>
+      <w:szCs w:val="18"/>
+    </w:rPr>
+  </w:style>
+  <w:style w:type="paragraph" w:styleId="Kommentarer">
+    <w:name w:val="annotation text"/>
+    <w:basedOn w:val="Normal"/>
+    <w:link w:val="KommentarerChar"/>
+    <w:uiPriority w:val="99"/>
+    <w:semiHidden/>
+    <w:unhideWhenUsed/>
+    <w:rsid w:val="00125FF2"/>
+    <w:pPr>
+      <w:spacing w:line="240" w:lineRule="auto"/>
+    </w:pPr>
+    <w:rPr>
+      <w:rFonts w:eastAsia="Times New Roman"/>
+      <w:sz w:val="24"/>
+      <w:szCs w:val="24"/>
+      <w:lang w:eastAsia="sv-SE"/>
+    </w:rPr>
+  </w:style>
+  <w:style w:type="character" w:customStyle="1" w:styleId="KommentarerChar">
+    <w:name w:val="Kommentarer Char"/>
+    <w:basedOn w:val="Standardstycketypsnitt"/>
+    <w:link w:val="Kommentarer"/>
+    <w:uiPriority w:val="99"/>
+    <w:semiHidden/>
+    <w:rsid w:val="00125FF2"/>
+    <w:rPr>
+      <w:rFonts w:ascii="Georgia" w:eastAsia="Times New Roman" w:hAnsi="Georgia"/>
+      <w:sz w:val="24"/>
+      <w:szCs w:val="24"/>
+    </w:rPr>
+  </w:style>
 </w:styles>
 </file>
 
@@ -16842,6 +17461,49 @@
       <w:szCs w:val="18"/>
     </w:rPr>
   </w:style>
+  <w:style w:type="character" w:styleId="Kommentarsreferens">
+    <w:name w:val="annotation reference"/>
+    <w:basedOn w:val="Standardstycketypsnitt"/>
+    <w:uiPriority w:val="99"/>
+    <w:semiHidden/>
+    <w:unhideWhenUsed/>
+    <w:rsid w:val="00125FF2"/>
+    <w:rPr>
+      <w:sz w:val="18"/>
+      <w:szCs w:val="18"/>
+    </w:rPr>
+  </w:style>
+  <w:style w:type="paragraph" w:styleId="Kommentarer">
+    <w:name w:val="annotation text"/>
+    <w:basedOn w:val="Normal"/>
+    <w:link w:val="KommentarerChar"/>
+    <w:uiPriority w:val="99"/>
+    <w:semiHidden/>
+    <w:unhideWhenUsed/>
+    <w:rsid w:val="00125FF2"/>
+    <w:pPr>
+      <w:spacing w:line="240" w:lineRule="auto"/>
+    </w:pPr>
+    <w:rPr>
+      <w:rFonts w:eastAsia="Times New Roman"/>
+      <w:sz w:val="24"/>
+      <w:szCs w:val="24"/>
+      <w:lang w:eastAsia="sv-SE"/>
+    </w:rPr>
+  </w:style>
+  <w:style w:type="character" w:customStyle="1" w:styleId="KommentarerChar">
+    <w:name w:val="Kommentarer Char"/>
+    <w:basedOn w:val="Standardstycketypsnitt"/>
+    <w:link w:val="Kommentarer"/>
+    <w:uiPriority w:val="99"/>
+    <w:semiHidden/>
+    <w:rsid w:val="00125FF2"/>
+    <w:rPr>
+      <w:rFonts w:ascii="Georgia" w:eastAsia="Times New Roman" w:hAnsi="Georgia"/>
+      <w:sz w:val="24"/>
+      <w:szCs w:val="24"/>
+    </w:rPr>
+  </w:style>
 </w:styles>
 </file>
 
@@ -17133,7 +17795,7 @@
 </file>
 
 <file path=customXml/itemProps1.xml><?xml version="1.0" encoding="utf-8"?>
-<ds:datastoreItem xmlns:ds="http://schemas.openxmlformats.org/officeDocument/2006/customXml" ds:itemID="{D5A8EBF4-309A-7349-A732-4A1F48746D01}">
+<ds:datastoreItem xmlns:ds="http://schemas.openxmlformats.org/officeDocument/2006/customXml" ds:itemID="{8CFED34D-AEDB-ED4A-81AD-BFABEABDC02F}">
   <ds:schemaRefs>
     <ds:schemaRef ds:uri="http://schemas.openxmlformats.org/officeDocument/2006/bibliography"/>
   </ds:schemaRefs>

--- a/ServiceInteractions/riv/ehr/accesscontrol/trunk/docs/TKB_ehr_accesscontrol.docx
+++ b/ServiceInteractions/riv/ehr/accesscontrol/trunk/docs/TKB_ehr_accesscontrol.docx
@@ -11,6 +11,8 @@
         <w:jc w:val="center"/>
       </w:pPr>
       <w:bookmarkStart w:id="0" w:name="Subject"/>
+      <w:bookmarkStart w:id="1" w:name="_GoBack"/>
+      <w:bookmarkEnd w:id="1"/>
     </w:p>
     <w:p>
       <w:pPr>
@@ -95,8 +97,9 @@
     </w:p>
     <w:tbl>
       <w:tblPr>
+        <w:tblpPr w:leftFromText="141" w:rightFromText="141" w:vertAnchor="text" w:tblpX="1951" w:tblpY="1"/>
+        <w:tblOverlap w:val="never"/>
         <w:tblW w:w="7710" w:type="dxa"/>
-        <w:tblInd w:w="1951" w:type="dxa"/>
         <w:tblBorders>
           <w:left w:val="single" w:sz="18" w:space="0" w:color="00A9A7"/>
         </w:tblBorders>
@@ -365,7 +368,7 @@
                 <w:color w:val="008000"/>
                 <w:sz w:val="32"/>
               </w:rPr>
-              <w:t>RC_3</w:t>
+              <w:t>RC_4</w:t>
             </w:r>
             <w:r>
               <w:rPr>
@@ -453,7 +456,7 @@
                 <w:color w:val="008000"/>
                 <w:sz w:val="28"/>
               </w:rPr>
-              <w:t>2014-06-24</w:t>
+              <w:t>2014-07-17</w:t>
             </w:r>
             <w:r>
               <w:rPr>
@@ -480,6 +483,9 @@
           <w:sz w:val="28"/>
         </w:rPr>
       </w:pPr>
+      <w:r>
+        <w:br w:type="textWrapping" w:clear="all"/>
+      </w:r>
       <w:r>
         <w:br w:type="page"/>
       </w:r>
@@ -534,8 +540,6 @@
           <w:r>
             <w:fldChar w:fldCharType="separate"/>
           </w:r>
-          <w:bookmarkStart w:id="1" w:name="_GoBack"/>
-          <w:bookmarkEnd w:id="1"/>
           <w:r>
             <w:rPr>
               <w:noProof/>
@@ -574,7 +578,7 @@
             <w:rPr>
               <w:noProof/>
             </w:rPr>
-            <w:instrText xml:space="preserve"> PAGEREF _Toc265226843 \h </w:instrText>
+            <w:instrText xml:space="preserve"> PAGEREF _Toc267218141 \h </w:instrText>
           </w:r>
           <w:r>
             <w:rPr>
@@ -654,7 +658,7 @@
             <w:rPr>
               <w:noProof/>
             </w:rPr>
-            <w:instrText xml:space="preserve"> PAGEREF _Toc265226844 \h </w:instrText>
+            <w:instrText xml:space="preserve"> PAGEREF _Toc267218142 \h </w:instrText>
           </w:r>
           <w:r>
             <w:rPr>
@@ -733,7 +737,7 @@
             <w:rPr>
               <w:noProof/>
             </w:rPr>
-            <w:instrText xml:space="preserve"> PAGEREF _Toc265226845 \h </w:instrText>
+            <w:instrText xml:space="preserve"> PAGEREF _Toc267218143 \h </w:instrText>
           </w:r>
           <w:r>
             <w:rPr>
@@ -812,7 +816,7 @@
             <w:rPr>
               <w:noProof/>
             </w:rPr>
-            <w:instrText xml:space="preserve"> PAGEREF _Toc265226846 \h </w:instrText>
+            <w:instrText xml:space="preserve"> PAGEREF _Toc267218144 \h </w:instrText>
           </w:r>
           <w:r>
             <w:rPr>
@@ -891,7 +895,7 @@
             <w:rPr>
               <w:noProof/>
             </w:rPr>
-            <w:instrText xml:space="preserve"> PAGEREF _Toc265226847 \h </w:instrText>
+            <w:instrText xml:space="preserve"> PAGEREF _Toc267218145 \h </w:instrText>
           </w:r>
           <w:r>
             <w:rPr>
@@ -1023,7 +1027,7 @@
             <w:rPr>
               <w:noProof/>
             </w:rPr>
-            <w:instrText xml:space="preserve"> PAGEREF _Toc265226848 \h </w:instrText>
+            <w:instrText xml:space="preserve"> PAGEREF _Toc267218146 \h </w:instrText>
           </w:r>
           <w:r>
             <w:rPr>
@@ -1102,7 +1106,7 @@
             <w:rPr>
               <w:noProof/>
             </w:rPr>
-            <w:instrText xml:space="preserve"> PAGEREF _Toc265226849 \h </w:instrText>
+            <w:instrText xml:space="preserve"> PAGEREF _Toc267218147 \h </w:instrText>
           </w:r>
           <w:r>
             <w:rPr>
@@ -1181,7 +1185,7 @@
             <w:rPr>
               <w:noProof/>
             </w:rPr>
-            <w:instrText xml:space="preserve"> PAGEREF _Toc265226850 \h </w:instrText>
+            <w:instrText xml:space="preserve"> PAGEREF _Toc267218148 \h </w:instrText>
           </w:r>
           <w:r>
             <w:rPr>
@@ -1260,7 +1264,7 @@
             <w:rPr>
               <w:noProof/>
             </w:rPr>
-            <w:instrText xml:space="preserve"> PAGEREF _Toc265226851 \h </w:instrText>
+            <w:instrText xml:space="preserve"> PAGEREF _Toc267218149 \h </w:instrText>
           </w:r>
           <w:r>
             <w:rPr>
@@ -1339,7 +1343,7 @@
             <w:rPr>
               <w:noProof/>
             </w:rPr>
-            <w:instrText xml:space="preserve"> PAGEREF _Toc265226852 \h </w:instrText>
+            <w:instrText xml:space="preserve"> PAGEREF _Toc267218150 \h </w:instrText>
           </w:r>
           <w:r>
             <w:rPr>
@@ -1418,7 +1422,7 @@
             <w:rPr>
               <w:noProof/>
             </w:rPr>
-            <w:instrText xml:space="preserve"> PAGEREF _Toc265226853 \h </w:instrText>
+            <w:instrText xml:space="preserve"> PAGEREF _Toc267218151 \h </w:instrText>
           </w:r>
           <w:r>
             <w:rPr>
@@ -1497,7 +1501,7 @@
             <w:rPr>
               <w:noProof/>
             </w:rPr>
-            <w:instrText xml:space="preserve"> PAGEREF _Toc265226854 \h </w:instrText>
+            <w:instrText xml:space="preserve"> PAGEREF _Toc267218152 \h </w:instrText>
           </w:r>
           <w:r>
             <w:rPr>
@@ -1576,7 +1580,7 @@
             <w:rPr>
               <w:noProof/>
             </w:rPr>
-            <w:instrText xml:space="preserve"> PAGEREF _Toc265226855 \h </w:instrText>
+            <w:instrText xml:space="preserve"> PAGEREF _Toc267218153 \h </w:instrText>
           </w:r>
           <w:r>
             <w:rPr>
@@ -1655,7 +1659,7 @@
             <w:rPr>
               <w:noProof/>
             </w:rPr>
-            <w:instrText xml:space="preserve"> PAGEREF _Toc265226856 \h </w:instrText>
+            <w:instrText xml:space="preserve"> PAGEREF _Toc267218154 \h </w:instrText>
           </w:r>
           <w:r>
             <w:rPr>
@@ -1734,7 +1738,7 @@
             <w:rPr>
               <w:noProof/>
             </w:rPr>
-            <w:instrText xml:space="preserve"> PAGEREF _Toc265226857 \h </w:instrText>
+            <w:instrText xml:space="preserve"> PAGEREF _Toc267218155 \h </w:instrText>
           </w:r>
           <w:r>
             <w:rPr>
@@ -1813,7 +1817,7 @@
             <w:rPr>
               <w:noProof/>
             </w:rPr>
-            <w:instrText xml:space="preserve"> PAGEREF _Toc265226858 \h </w:instrText>
+            <w:instrText xml:space="preserve"> PAGEREF _Toc267218156 \h </w:instrText>
           </w:r>
           <w:r>
             <w:rPr>
@@ -1892,7 +1896,7 @@
             <w:rPr>
               <w:noProof/>
             </w:rPr>
-            <w:instrText xml:space="preserve"> PAGEREF _Toc265226859 \h </w:instrText>
+            <w:instrText xml:space="preserve"> PAGEREF _Toc267218157 \h </w:instrText>
           </w:r>
           <w:r>
             <w:rPr>
@@ -1971,7 +1975,7 @@
             <w:rPr>
               <w:noProof/>
             </w:rPr>
-            <w:instrText xml:space="preserve"> PAGEREF _Toc265226860 \h </w:instrText>
+            <w:instrText xml:space="preserve"> PAGEREF _Toc267218158 \h </w:instrText>
           </w:r>
           <w:r>
             <w:rPr>
@@ -2050,7 +2054,7 @@
             <w:rPr>
               <w:noProof/>
             </w:rPr>
-            <w:instrText xml:space="preserve"> PAGEREF _Toc265226861 \h </w:instrText>
+            <w:instrText xml:space="preserve"> PAGEREF _Toc267218159 \h </w:instrText>
           </w:r>
           <w:r>
             <w:rPr>
@@ -2129,7 +2133,7 @@
             <w:rPr>
               <w:noProof/>
             </w:rPr>
-            <w:instrText xml:space="preserve"> PAGEREF _Toc265226862 \h </w:instrText>
+            <w:instrText xml:space="preserve"> PAGEREF _Toc267218160 \h </w:instrText>
           </w:r>
           <w:r>
             <w:rPr>
@@ -2210,7 +2214,7 @@
             <w:rPr>
               <w:noProof/>
             </w:rPr>
-            <w:instrText xml:space="preserve"> PAGEREF _Toc265226863 \h </w:instrText>
+            <w:instrText xml:space="preserve"> PAGEREF _Toc267218161 \h </w:instrText>
           </w:r>
           <w:r>
             <w:rPr>
@@ -2289,7 +2293,7 @@
             <w:rPr>
               <w:noProof/>
             </w:rPr>
-            <w:instrText xml:space="preserve"> PAGEREF _Toc265226864 \h </w:instrText>
+            <w:instrText xml:space="preserve"> PAGEREF _Toc267218162 \h </w:instrText>
           </w:r>
           <w:r>
             <w:rPr>
@@ -2306,7 +2310,7 @@
             <w:rPr>
               <w:noProof/>
             </w:rPr>
-            <w:t>14</w:t>
+            <w:t>13</w:t>
           </w:r>
           <w:r>
             <w:rPr>
@@ -2368,7 +2372,7 @@
             <w:rPr>
               <w:noProof/>
             </w:rPr>
-            <w:instrText xml:space="preserve"> PAGEREF _Toc265226865 \h </w:instrText>
+            <w:instrText xml:space="preserve"> PAGEREF _Toc267218163 \h </w:instrText>
           </w:r>
           <w:r>
             <w:rPr>
@@ -2385,7 +2389,7 @@
             <w:rPr>
               <w:noProof/>
             </w:rPr>
-            <w:t>14</w:t>
+            <w:t>13</w:t>
           </w:r>
           <w:r>
             <w:rPr>
@@ -2447,7 +2451,7 @@
             <w:rPr>
               <w:noProof/>
             </w:rPr>
-            <w:instrText xml:space="preserve"> PAGEREF _Toc265226866 \h </w:instrText>
+            <w:instrText xml:space="preserve"> PAGEREF _Toc267218164 \h </w:instrText>
           </w:r>
           <w:r>
             <w:rPr>
@@ -2526,7 +2530,7 @@
             <w:rPr>
               <w:noProof/>
             </w:rPr>
-            <w:instrText xml:space="preserve"> PAGEREF _Toc265226867 \h </w:instrText>
+            <w:instrText xml:space="preserve"> PAGEREF _Toc267218165 \h </w:instrText>
           </w:r>
           <w:r>
             <w:rPr>
@@ -2605,7 +2609,7 @@
             <w:rPr>
               <w:noProof/>
             </w:rPr>
-            <w:instrText xml:space="preserve"> PAGEREF _Toc265226868 \h </w:instrText>
+            <w:instrText xml:space="preserve"> PAGEREF _Toc267218166 \h </w:instrText>
           </w:r>
           <w:r>
             <w:rPr>
@@ -2684,7 +2688,7 @@
             <w:rPr>
               <w:noProof/>
             </w:rPr>
-            <w:instrText xml:space="preserve"> PAGEREF _Toc265226869 \h </w:instrText>
+            <w:instrText xml:space="preserve"> PAGEREF _Toc267218167 \h </w:instrText>
           </w:r>
           <w:r>
             <w:rPr>
@@ -2763,7 +2767,7 @@
             <w:rPr>
               <w:noProof/>
             </w:rPr>
-            <w:instrText xml:space="preserve"> PAGEREF _Toc265226870 \h </w:instrText>
+            <w:instrText xml:space="preserve"> PAGEREF _Toc267218168 \h </w:instrText>
           </w:r>
           <w:r>
             <w:rPr>
@@ -2842,7 +2846,7 @@
             <w:rPr>
               <w:noProof/>
             </w:rPr>
-            <w:instrText xml:space="preserve"> PAGEREF _Toc265226871 \h </w:instrText>
+            <w:instrText xml:space="preserve"> PAGEREF _Toc267218169 \h </w:instrText>
           </w:r>
           <w:r>
             <w:rPr>
@@ -2922,7 +2926,7 @@
             <w:rPr>
               <w:noProof/>
             </w:rPr>
-            <w:instrText xml:space="preserve"> PAGEREF _Toc265226872 \h </w:instrText>
+            <w:instrText xml:space="preserve"> PAGEREF _Toc267218170 \h </w:instrText>
           </w:r>
           <w:r>
             <w:rPr>
@@ -3001,7 +3005,7 @@
             <w:rPr>
               <w:noProof/>
             </w:rPr>
-            <w:instrText xml:space="preserve"> PAGEREF _Toc265226873 \h </w:instrText>
+            <w:instrText xml:space="preserve"> PAGEREF _Toc267218171 \h </w:instrText>
           </w:r>
           <w:r>
             <w:rPr>
@@ -3080,7 +3084,7 @@
             <w:rPr>
               <w:noProof/>
             </w:rPr>
-            <w:instrText xml:space="preserve"> PAGEREF _Toc265226874 \h </w:instrText>
+            <w:instrText xml:space="preserve"> PAGEREF _Toc267218172 \h </w:instrText>
           </w:r>
           <w:r>
             <w:rPr>
@@ -3159,7 +3163,7 @@
             <w:rPr>
               <w:noProof/>
             </w:rPr>
-            <w:instrText xml:space="preserve"> PAGEREF _Toc265226875 \h </w:instrText>
+            <w:instrText xml:space="preserve"> PAGEREF _Toc267218173 \h </w:instrText>
           </w:r>
           <w:r>
             <w:rPr>
@@ -3238,7 +3242,7 @@
             <w:rPr>
               <w:noProof/>
             </w:rPr>
-            <w:instrText xml:space="preserve"> PAGEREF _Toc265226876 \h </w:instrText>
+            <w:instrText xml:space="preserve"> PAGEREF _Toc267218174 \h </w:instrText>
           </w:r>
           <w:r>
             <w:rPr>
@@ -3317,7 +3321,7 @@
             <w:rPr>
               <w:noProof/>
             </w:rPr>
-            <w:instrText xml:space="preserve"> PAGEREF _Toc265226877 \h </w:instrText>
+            <w:instrText xml:space="preserve"> PAGEREF _Toc267218175 \h </w:instrText>
           </w:r>
           <w:r>
             <w:rPr>
@@ -3396,7 +3400,7 @@
             <w:rPr>
               <w:noProof/>
             </w:rPr>
-            <w:instrText xml:space="preserve"> PAGEREF _Toc265226878 \h </w:instrText>
+            <w:instrText xml:space="preserve"> PAGEREF _Toc267218176 \h </w:instrText>
           </w:r>
           <w:r>
             <w:rPr>
@@ -3475,7 +3479,7 @@
             <w:rPr>
               <w:noProof/>
             </w:rPr>
-            <w:instrText xml:space="preserve"> PAGEREF _Toc265226879 \h </w:instrText>
+            <w:instrText xml:space="preserve"> PAGEREF _Toc267218177 \h </w:instrText>
           </w:r>
           <w:r>
             <w:rPr>
@@ -4053,6 +4057,152 @@
           </w:p>
         </w:tc>
       </w:tr>
+      <w:tr>
+        <w:tc>
+          <w:tcPr>
+            <w:tcW w:w="1304" w:type="dxa"/>
+          </w:tcPr>
+          <w:p>
+            <w:pPr>
+              <w:pStyle w:val="TableText"/>
+              <w:rPr>
+                <w:rFonts w:ascii="Georgia" w:hAnsi="Georgia"/>
+              </w:rPr>
+            </w:pPr>
+            <w:r>
+              <w:rPr>
+                <w:rFonts w:ascii="Georgia" w:hAnsi="Georgia"/>
+              </w:rPr>
+              <w:t>1.0.3</w:t>
+            </w:r>
+          </w:p>
+        </w:tc>
+        <w:tc>
+          <w:tcPr>
+            <w:tcW w:w="992" w:type="dxa"/>
+          </w:tcPr>
+          <w:p>
+            <w:pPr>
+              <w:pStyle w:val="TableText"/>
+              <w:rPr>
+                <w:rFonts w:ascii="Georgia" w:hAnsi="Georgia"/>
+              </w:rPr>
+            </w:pPr>
+            <w:r>
+              <w:rPr>
+                <w:rFonts w:ascii="Georgia" w:hAnsi="Georgia"/>
+              </w:rPr>
+              <w:t>RC4</w:t>
+            </w:r>
+          </w:p>
+        </w:tc>
+        <w:tc>
+          <w:tcPr>
+            <w:tcW w:w="1560" w:type="dxa"/>
+          </w:tcPr>
+          <w:p>
+            <w:pPr>
+              <w:pStyle w:val="TableText"/>
+              <w:rPr>
+                <w:rFonts w:ascii="Georgia" w:hAnsi="Georgia"/>
+              </w:rPr>
+            </w:pPr>
+            <w:r>
+              <w:rPr>
+                <w:rFonts w:ascii="Georgia" w:hAnsi="Georgia"/>
+              </w:rPr>
+              <w:t>2014-07-17</w:t>
+            </w:r>
+          </w:p>
+        </w:tc>
+        <w:tc>
+          <w:tcPr>
+            <w:tcW w:w="3260" w:type="dxa"/>
+          </w:tcPr>
+          <w:p>
+            <w:pPr>
+              <w:pStyle w:val="TableText"/>
+              <w:tabs>
+                <w:tab w:val="right" w:pos="3176"/>
+              </w:tabs>
+              <w:rPr>
+                <w:rFonts w:ascii="Georgia" w:hAnsi="Georgia"/>
+              </w:rPr>
+            </w:pPr>
+            <w:r>
+              <w:rPr>
+                <w:rFonts w:ascii="Georgia" w:hAnsi="Georgia"/>
+              </w:rPr>
+              <w:t xml:space="preserve">Ändringar efter </w:t>
+            </w:r>
+            <w:r>
+              <w:rPr>
+                <w:rFonts w:ascii="Georgia" w:hAnsi="Georgia"/>
+              </w:rPr>
+              <w:t>AL-</w:t>
+            </w:r>
+            <w:r>
+              <w:rPr>
+                <w:rFonts w:ascii="Georgia" w:hAnsi="Georgia"/>
+              </w:rPr>
+              <w:t>S-gra</w:t>
+            </w:r>
+            <w:r>
+              <w:rPr>
+                <w:rFonts w:ascii="Georgia" w:hAnsi="Georgia"/>
+              </w:rPr>
+              <w:t>n</w:t>
+            </w:r>
+            <w:r>
+              <w:rPr>
+                <w:rFonts w:ascii="Georgia" w:hAnsi="Georgia"/>
+              </w:rPr>
+              <w:t>skning</w:t>
+            </w:r>
+          </w:p>
+        </w:tc>
+        <w:tc>
+          <w:tcPr>
+            <w:tcW w:w="1559" w:type="dxa"/>
+          </w:tcPr>
+          <w:p>
+            <w:pPr>
+              <w:pStyle w:val="TableText"/>
+              <w:jc w:val="left"/>
+              <w:rPr>
+                <w:rFonts w:ascii="Georgia" w:hAnsi="Georgia"/>
+              </w:rPr>
+            </w:pPr>
+            <w:r>
+              <w:rPr>
+                <w:rFonts w:ascii="Georgia" w:hAnsi="Georgia"/>
+              </w:rPr>
+              <w:t xml:space="preserve">Johan Eltes, </w:t>
+            </w:r>
+            <w:proofErr w:type="spellStart"/>
+            <w:r>
+              <w:rPr>
+                <w:rFonts w:ascii="Georgia" w:hAnsi="Georgia"/>
+              </w:rPr>
+              <w:t>Inera</w:t>
+            </w:r>
+            <w:proofErr w:type="spellEnd"/>
+          </w:p>
+        </w:tc>
+        <w:tc>
+          <w:tcPr>
+            <w:tcW w:w="1418" w:type="dxa"/>
+          </w:tcPr>
+          <w:p>
+            <w:pPr>
+              <w:pStyle w:val="TableText"/>
+              <w:rPr>
+                <w:rFonts w:ascii="Georgia" w:hAnsi="Georgia"/>
+              </w:rPr>
+            </w:pPr>
+          </w:p>
+        </w:tc>
+      </w:tr>
     </w:tbl>
     <w:p>
       <w:pPr>
@@ -4932,7 +5082,6 @@
         </w:rPr>
       </w:pPr>
       <w:r>
-        <w:lastRenderedPageBreak/>
         <w:br w:type="page"/>
       </w:r>
     </w:p>
@@ -4952,7 +5101,7 @@
       </w:pPr>
       <w:bookmarkStart w:id="3" w:name="_Toc357754843"/>
       <w:bookmarkStart w:id="4" w:name="_Toc243452541"/>
-      <w:bookmarkStart w:id="5" w:name="_Toc265226843"/>
+      <w:bookmarkStart w:id="5" w:name="_Toc267218141"/>
       <w:r>
         <w:t>Inledning</w:t>
       </w:r>
@@ -5024,23 +5173,9 @@
       </w:r>
       <w:proofErr w:type="gramEnd"/>
       <w:r>
-        <w:t>:</w:t>
-      </w:r>
-      <w:r>
-        <w:t>patientrelation</w:t>
+        <w:t>:patientrelation</w:t>
       </w:r>
       <w:proofErr w:type="spellEnd"/>
-      <w:r>
-        <w:t xml:space="preserve"> (</w:t>
-      </w:r>
-      <w:proofErr w:type="spellStart"/>
-      <w:r>
-        <w:t>TGP</w:t>
-      </w:r>
-      <w:proofErr w:type="spellEnd"/>
-      <w:r>
-        <w:t>)</w:t>
-      </w:r>
       <w:r>
         <w:fldChar w:fldCharType="end"/>
       </w:r>
@@ -5237,7 +5372,7 @@
           <w:color w:val="4F81BD" w:themeColor="accent1"/>
         </w:rPr>
       </w:pPr>
-      <w:bookmarkStart w:id="6" w:name="_Toc265226844"/>
+      <w:bookmarkStart w:id="6" w:name="_Toc267218142"/>
       <w:r>
         <w:t>WEB beskrivning</w:t>
       </w:r>
@@ -5253,7 +5388,7 @@
       <w:pPr>
         <w:pStyle w:val="Rubrik3"/>
       </w:pPr>
-      <w:bookmarkStart w:id="7" w:name="_Toc265226845"/>
+      <w:bookmarkStart w:id="7" w:name="_Toc267218143"/>
       <w:r>
         <w:t>Beskrivning, tjänstedomän</w:t>
       </w:r>
@@ -5269,7 +5404,7 @@
       <w:pPr>
         <w:pStyle w:val="Rubrik3"/>
       </w:pPr>
-      <w:bookmarkStart w:id="8" w:name="_Toc265226846"/>
+      <w:bookmarkStart w:id="8" w:name="_Toc267218144"/>
       <w:r>
         <w:lastRenderedPageBreak/>
         <w:t>Beskrivning, ingående tjänstekontrakt</w:t>
@@ -5513,7 +5648,7 @@
       <w:bookmarkStart w:id="13" w:name="_Toc163300578"/>
       <w:bookmarkStart w:id="14" w:name="_Toc163300880"/>
       <w:bookmarkStart w:id="15" w:name="_Toc198366954"/>
-      <w:bookmarkStart w:id="16" w:name="_Toc265226847"/>
+      <w:bookmarkStart w:id="16" w:name="_Toc267218145"/>
       <w:r>
         <w:t>Versionsinformation</w:t>
       </w:r>
@@ -5681,7 +5816,7 @@
       <w:bookmarkStart w:id="17" w:name="_Toc357754845"/>
       <w:bookmarkStart w:id="18" w:name="_Toc243452543"/>
       <w:bookmarkStart w:id="19" w:name="_Toc163300882"/>
-      <w:bookmarkStart w:id="20" w:name="_Toc265226848"/>
+      <w:bookmarkStart w:id="20" w:name="_Toc267218146"/>
       <w:r>
         <w:t xml:space="preserve">Version </w:t>
       </w:r>
@@ -5830,7 +5965,7 @@
           <w:b/>
           <w:color w:val="76923C" w:themeColor="accent3" w:themeShade="BF"/>
         </w:rPr>
-        <w:t>RC_3</w:t>
+        <w:t>RC_4</w:t>
       </w:r>
       <w:bookmarkEnd w:id="20"/>
       <w:r>
@@ -5845,7 +5980,7 @@
         <w:pStyle w:val="Rubrik3"/>
       </w:pPr>
       <w:bookmarkStart w:id="21" w:name="_Toc243452544"/>
-      <w:bookmarkStart w:id="22" w:name="_Toc265226849"/>
+      <w:bookmarkStart w:id="22" w:name="_Toc267218147"/>
       <w:r>
         <w:t>Oförändrade tjänstekontrakt</w:t>
       </w:r>
@@ -5873,7 +6008,7 @@
         <w:pStyle w:val="Rubrik3"/>
       </w:pPr>
       <w:bookmarkStart w:id="23" w:name="_Toc243452545"/>
-      <w:bookmarkStart w:id="24" w:name="_Toc265226850"/>
+      <w:bookmarkStart w:id="24" w:name="_Toc267218148"/>
       <w:r>
         <w:t>Nya tjänstekontrakt</w:t>
       </w:r>
@@ -5891,7 +6026,7 @@
         <w:pStyle w:val="Rubrik3"/>
       </w:pPr>
       <w:bookmarkStart w:id="25" w:name="_Toc243452546"/>
-      <w:bookmarkStart w:id="26" w:name="_Toc265226851"/>
+      <w:bookmarkStart w:id="26" w:name="_Toc267218149"/>
       <w:r>
         <w:t>Förändrade tjänstekontrakt</w:t>
       </w:r>
@@ -6370,7 +6505,7 @@
         <w:pStyle w:val="Rubrik3"/>
       </w:pPr>
       <w:bookmarkStart w:id="27" w:name="_Toc243452547"/>
-      <w:bookmarkStart w:id="28" w:name="_Toc265226852"/>
+      <w:bookmarkStart w:id="28" w:name="_Toc267218150"/>
       <w:r>
         <w:t>Utgångna tjänstekontrakt</w:t>
       </w:r>
@@ -6388,7 +6523,7 @@
       </w:pPr>
       <w:bookmarkStart w:id="29" w:name="_Toc357754847"/>
       <w:bookmarkStart w:id="30" w:name="_Toc243452549"/>
-      <w:bookmarkStart w:id="31" w:name="_Toc265226853"/>
+      <w:bookmarkStart w:id="31" w:name="_Toc267218151"/>
       <w:bookmarkEnd w:id="19"/>
       <w:r>
         <w:t>Tjänstedomänens arkitektur</w:t>
@@ -6403,7 +6538,7 @@
       </w:pPr>
       <w:bookmarkStart w:id="32" w:name="_Toc357754848"/>
       <w:bookmarkStart w:id="33" w:name="_Toc243452550"/>
-      <w:bookmarkStart w:id="34" w:name="_Toc265226854"/>
+      <w:bookmarkStart w:id="34" w:name="_Toc267218152"/>
       <w:r>
         <w:t>Flöden</w:t>
       </w:r>
@@ -6415,7 +6550,7 @@
       <w:pPr>
         <w:pStyle w:val="Rubrik3"/>
       </w:pPr>
-      <w:bookmarkStart w:id="35" w:name="_Toc265226855"/>
+      <w:bookmarkStart w:id="35" w:name="_Toc267218153"/>
       <w:r>
         <w:t xml:space="preserve">Flöde 1: </w:t>
       </w:r>
@@ -6510,7 +6645,33 @@
         <w:rPr>
           <w:lang w:eastAsia="sv-SE"/>
         </w:rPr>
-        <w:t xml:space="preserve">Tillträde nekas om tjänsten i steg 2 inte bekräftar behörighetsgrundande engagemang. </w:t>
+        <w:t>Tillträde nekas om tjänsten i steg 2 inte bekräftar behörighetsgrundande engagemang</w:t>
+      </w:r>
+      <w:r>
+        <w:rPr>
+          <w:lang w:eastAsia="sv-SE"/>
+        </w:rPr>
+        <w:t xml:space="preserve"> (”</w:t>
+      </w:r>
+      <w:proofErr w:type="spellStart"/>
+      <w:r>
+        <w:rPr>
+          <w:lang w:eastAsia="sv-SE"/>
+        </w:rPr>
+        <w:t>TGP</w:t>
+      </w:r>
+      <w:proofErr w:type="spellEnd"/>
+      <w:r>
+        <w:rPr>
+          <w:lang w:eastAsia="sv-SE"/>
+        </w:rPr>
+        <w:t>”)</w:t>
+      </w:r>
+      <w:r>
+        <w:rPr>
+          <w:lang w:eastAsia="sv-SE"/>
+        </w:rPr>
+        <w:t xml:space="preserve">. </w:t>
       </w:r>
     </w:p>
     <w:p>
@@ -6528,7 +6689,45 @@
         <w:rPr>
           <w:lang w:eastAsia="sv-SE"/>
         </w:rPr>
-        <w:t xml:space="preserve">Intygande av vårdrelation, spärr </w:t>
+        <w:t>Kontroll att f</w:t>
+      </w:r>
+      <w:r>
+        <w:rPr>
+          <w:lang w:eastAsia="sv-SE"/>
+        </w:rPr>
+        <w:t xml:space="preserve">örutsättningar enligt </w:t>
+      </w:r>
+      <w:proofErr w:type="gramStart"/>
+      <w:r>
+        <w:rPr>
+          <w:lang w:eastAsia="sv-SE"/>
+        </w:rPr>
+        <w:t>PDL  6</w:t>
+      </w:r>
+      <w:proofErr w:type="gramEnd"/>
+      <w:r>
+        <w:rPr>
+          <w:lang w:eastAsia="sv-SE"/>
+        </w:rPr>
+        <w:t xml:space="preserve"> kap 3§ är uppfyllda</w:t>
+      </w:r>
+      <w:r>
+        <w:rPr>
+          <w:lang w:eastAsia="sv-SE"/>
+        </w:rPr>
+        <w:t xml:space="preserve"> (</w:t>
+      </w:r>
+      <w:r>
+        <w:rPr>
+          <w:lang w:eastAsia="sv-SE"/>
+        </w:rPr>
+        <w:t>samtycke</w:t>
+      </w:r>
+      <w:r>
+        <w:rPr>
+          <w:lang w:eastAsia="sv-SE"/>
+        </w:rPr>
+        <w:t xml:space="preserve">, spärr </w:t>
       </w:r>
       <w:proofErr w:type="spellStart"/>
       <w:r>
@@ -6542,16 +6741,8 @@
         <w:rPr>
           <w:lang w:eastAsia="sv-SE"/>
         </w:rPr>
-        <w:t xml:space="preserve"> enl. </w:t>
-      </w:r>
-      <w:proofErr w:type="spellStart"/>
-      <w:r>
-        <w:rPr>
-          <w:lang w:eastAsia="sv-SE"/>
-        </w:rPr>
-        <w:t>PDLiPraktiken</w:t>
-      </w:r>
-      <w:proofErr w:type="spellEnd"/>
+        <w:t>)</w:t>
+      </w:r>
     </w:p>
     <w:p>
       <w:pPr>
@@ -6642,14 +6833,27 @@
       <w:r>
         <w:t xml:space="preserve">Figur </w:t>
       </w:r>
-      <w:fldSimple w:instr=" SEQ Figur \* ARABIC ">
-        <w:r>
-          <w:rPr>
-            <w:noProof/>
-          </w:rPr>
-          <w:t>1</w:t>
-        </w:r>
-      </w:fldSimple>
+      <w:r>
+        <w:fldChar w:fldCharType="begin"/>
+      </w:r>
+      <w:r>
+        <w:instrText xml:space="preserve"> SEQ Figur \* ARABIC </w:instrText>
+      </w:r>
+      <w:r>
+        <w:fldChar w:fldCharType="separate"/>
+      </w:r>
+      <w:r>
+        <w:rPr>
+          <w:noProof/>
+        </w:rPr>
+        <w:t>1</w:t>
+      </w:r>
+      <w:r>
+        <w:rPr>
+          <w:noProof/>
+        </w:rPr>
+        <w:fldChar w:fldCharType="end"/>
+      </w:r>
       <w:r>
         <w:t xml:space="preserve"> Grafisk flödesmodell</w:t>
       </w:r>
@@ -6976,14 +7180,27 @@
       <w:r>
         <w:t xml:space="preserve">Figur </w:t>
       </w:r>
-      <w:fldSimple w:instr=" SEQ Figur \* ARABIC ">
-        <w:r>
-          <w:rPr>
-            <w:noProof/>
-          </w:rPr>
-          <w:t>2</w:t>
-        </w:r>
-      </w:fldSimple>
+      <w:r>
+        <w:fldChar w:fldCharType="begin"/>
+      </w:r>
+      <w:r>
+        <w:instrText xml:space="preserve"> SEQ Figur \* ARABIC </w:instrText>
+      </w:r>
+      <w:r>
+        <w:fldChar w:fldCharType="separate"/>
+      </w:r>
+      <w:r>
+        <w:rPr>
+          <w:noProof/>
+        </w:rPr>
+        <w:t>2</w:t>
+      </w:r>
+      <w:r>
+        <w:rPr>
+          <w:noProof/>
+        </w:rPr>
+        <w:fldChar w:fldCharType="end"/>
+      </w:r>
       <w:r>
         <w:t xml:space="preserve"> </w:t>
       </w:r>
@@ -7093,14 +7310,27 @@
       <w:r>
         <w:t xml:space="preserve">Figur </w:t>
       </w:r>
-      <w:fldSimple w:instr=" SEQ Figur \* ARABIC ">
-        <w:r>
-          <w:rPr>
-            <w:noProof/>
-          </w:rPr>
-          <w:t>3</w:t>
-        </w:r>
-      </w:fldSimple>
+      <w:r>
+        <w:fldChar w:fldCharType="begin"/>
+      </w:r>
+      <w:r>
+        <w:instrText xml:space="preserve"> SEQ Figur \* ARABIC </w:instrText>
+      </w:r>
+      <w:r>
+        <w:fldChar w:fldCharType="separate"/>
+      </w:r>
+      <w:r>
+        <w:rPr>
+          <w:noProof/>
+        </w:rPr>
+        <w:t>3</w:t>
+      </w:r>
+      <w:r>
+        <w:rPr>
+          <w:noProof/>
+        </w:rPr>
+        <w:fldChar w:fldCharType="end"/>
+      </w:r>
       <w:r>
         <w:t xml:space="preserve"> Modell över komponenter vars samverkan beskrivs i sekvensdiagrammet</w:t>
       </w:r>
@@ -7171,14 +7401,27 @@
       <w:r>
         <w:t xml:space="preserve">Figur </w:t>
       </w:r>
-      <w:fldSimple w:instr=" SEQ Figur \* ARABIC ">
-        <w:r>
-          <w:rPr>
-            <w:noProof/>
-          </w:rPr>
-          <w:t>4</w:t>
-        </w:r>
-      </w:fldSimple>
+      <w:r>
+        <w:fldChar w:fldCharType="begin"/>
+      </w:r>
+      <w:r>
+        <w:instrText xml:space="preserve"> SEQ Figur \* ARABIC </w:instrText>
+      </w:r>
+      <w:r>
+        <w:fldChar w:fldCharType="separate"/>
+      </w:r>
+      <w:r>
+        <w:rPr>
+          <w:noProof/>
+        </w:rPr>
+        <w:t>4</w:t>
+      </w:r>
+      <w:r>
+        <w:rPr>
+          <w:noProof/>
+        </w:rPr>
+        <w:fldChar w:fldCharType="end"/>
+      </w:r>
       <w:r>
         <w:t xml:space="preserve"> Sekvensdiagram, Flöde 1</w:t>
       </w:r>
@@ -7198,7 +7441,7 @@
         <w:pStyle w:val="Rubrik3"/>
       </w:pPr>
       <w:bookmarkStart w:id="36" w:name="_Toc243452553"/>
-      <w:bookmarkStart w:id="37" w:name="_Toc265226856"/>
+      <w:bookmarkStart w:id="37" w:name="_Toc267218154"/>
       <w:r>
         <w:lastRenderedPageBreak/>
         <w:t>Obligatoriska kontrakt</w:t>
@@ -7386,7 +7629,7 @@
       </w:pPr>
       <w:bookmarkStart w:id="38" w:name="_Toc357754849"/>
       <w:bookmarkStart w:id="39" w:name="_Toc243452554"/>
-      <w:bookmarkStart w:id="40" w:name="_Toc265226857"/>
+      <w:bookmarkStart w:id="40" w:name="_Toc267218155"/>
       <w:r>
         <w:t>Adressering</w:t>
       </w:r>
@@ -7489,7 +7732,7 @@
       </w:pPr>
       <w:bookmarkStart w:id="41" w:name="_Toc357754850"/>
       <w:bookmarkStart w:id="42" w:name="_Toc243452555"/>
-      <w:bookmarkStart w:id="43" w:name="_Toc265226858"/>
+      <w:bookmarkStart w:id="43" w:name="_Toc267218156"/>
       <w:r>
         <w:t>Aggregering och engagemangsindex</w:t>
       </w:r>
@@ -7524,7 +7767,7 @@
       <w:bookmarkStart w:id="44" w:name="_Toc224960921"/>
       <w:bookmarkStart w:id="45" w:name="_Toc357754852"/>
       <w:bookmarkStart w:id="46" w:name="_Toc243452557"/>
-      <w:bookmarkStart w:id="47" w:name="_Toc265226859"/>
+      <w:bookmarkStart w:id="47" w:name="_Toc267218157"/>
       <w:r>
         <w:t>Tjänstedomänens krav och regler</w:t>
       </w:r>
@@ -7537,7 +7780,7 @@
       <w:pPr>
         <w:pStyle w:val="Rubrik2"/>
       </w:pPr>
-      <w:bookmarkStart w:id="48" w:name="_Toc265226860"/>
+      <w:bookmarkStart w:id="48" w:name="_Toc267218158"/>
       <w:r>
         <w:t>Konsument-krav</w:t>
       </w:r>
@@ -7655,7 +7898,7 @@
       <w:pPr>
         <w:pStyle w:val="Rubrik2"/>
       </w:pPr>
-      <w:bookmarkStart w:id="49" w:name="_Toc265226861"/>
+      <w:bookmarkStart w:id="49" w:name="_Toc267218159"/>
       <w:r>
         <w:t>Producentkrav</w:t>
       </w:r>
@@ -7761,7 +8004,7 @@
       </w:pPr>
       <w:bookmarkStart w:id="50" w:name="_Toc357754853"/>
       <w:bookmarkStart w:id="51" w:name="_Toc243452558"/>
-      <w:bookmarkStart w:id="52" w:name="_Toc265226862"/>
+      <w:bookmarkStart w:id="52" w:name="_Toc267218160"/>
       <w:r>
         <w:t>Informationssäkerhet och juridik</w:t>
       </w:r>
@@ -7779,41 +8022,35 @@
         <w:rPr>
           <w:lang w:eastAsia="sv-SE"/>
         </w:rPr>
-        <w:t xml:space="preserve">Arkitekturledningens säkerhetsgrupp har bland annat framfört att det är mycket olyckligt att det nu förs in ett begrepp som inte finns i lagstiftningen eller tillhörande föreskrifter. Inte heller någon motsvarighet till detta går att finna i patientdatalagens reglering.  Arkitekturledningens säkerhetsgrupp farhåga är att lösningen </w:t>
+        <w:t xml:space="preserve">I Datainspektionens tillsyn mot </w:t>
       </w:r>
       <w:proofErr w:type="spellStart"/>
       <w:r>
         <w:rPr>
           <w:lang w:eastAsia="sv-SE"/>
         </w:rPr>
-        <w:t>TGP</w:t>
+        <w:t>NPÖ</w:t>
       </w:r>
       <w:proofErr w:type="spellEnd"/>
       <w:r>
         <w:rPr>
           <w:lang w:eastAsia="sv-SE"/>
         </w:rPr>
-        <w:t xml:space="preserve"> inte löser själva problematiken bakom Datainspektionens kritik utan endast blir ytterligare en administration som genererar kostnader men inte löser behörighetsfrågan. Det kan också vara så att </w:t>
+        <w:t xml:space="preserve"> i Örebro läns landsting och kommun </w:t>
       </w:r>
       <w:proofErr w:type="spellStart"/>
       <w:r>
         <w:rPr>
           <w:lang w:eastAsia="sv-SE"/>
         </w:rPr>
-        <w:t>TGP</w:t>
+        <w:t>Drn</w:t>
       </w:r>
       <w:proofErr w:type="spellEnd"/>
       <w:r>
         <w:rPr>
           <w:lang w:eastAsia="sv-SE"/>
         </w:rPr>
-        <w:t xml:space="preserve"> lämpar sig bättre till en avgränsad vårdverksamhet än ett stort landsting</w:t>
-      </w:r>
-      <w:r>
-        <w:rPr>
-          <w:lang w:eastAsia="sv-SE"/>
-        </w:rPr>
-        <w:t>.</w:t>
+        <w:t xml:space="preserve"> 1390-2009 framkom bland annat att Örebro läns landsting och kommun inte levde upp till kraven på behörighetsstyrning 6 kap 7 §, 4 kap 2 § patientdatalagen och 2 kap 6 § SOSFS 2008:14. Datainspektionen ålade Örebros läns landsting och kommun att ta fram rutiner och en teknisk funktionalitet som möjliggör att behörigheterna kan begränsas till vad som behövs för att användaren ska kunna fullgöra sina arbetsuppgifter inom hälso- och sjukvården.</w:t>
       </w:r>
     </w:p>
     <w:p>
@@ -7822,6 +8059,13 @@
           <w:lang w:eastAsia="sv-SE"/>
         </w:rPr>
       </w:pPr>
+      <w:r>
+        <w:rPr>
+          <w:lang w:eastAsia="sv-SE"/>
+        </w:rPr>
+        <w:lastRenderedPageBreak/>
+        <w:t>Enligt Datainspektionen ska vårdgivaren inte endast bedöma om användaren i sin yrkesutövning kan träffa patienter från andra vårdgivare, utan även vilka patienter eller kategorier av patienter från andra vårdgivare det kan vara fråga om.</w:t>
+      </w:r>
     </w:p>
     <w:p>
       <w:pPr>
@@ -7833,7 +8077,7 @@
         <w:rPr>
           <w:lang w:eastAsia="sv-SE"/>
         </w:rPr>
-        <w:t xml:space="preserve">I Datainspektionens tillsyn mot </w:t>
+        <w:t xml:space="preserve">Datainspektionens granskning av </w:t>
       </w:r>
       <w:proofErr w:type="spellStart"/>
       <w:r>
@@ -7847,21 +8091,35 @@
         <w:rPr>
           <w:lang w:eastAsia="sv-SE"/>
         </w:rPr>
-        <w:t xml:space="preserve"> i Örebro läns landsting och kommun </w:t>
+        <w:t xml:space="preserve">-implementationen i Örebro Läns Landsting, har föranlett kravarbete inom </w:t>
       </w:r>
       <w:proofErr w:type="spellStart"/>
       <w:r>
         <w:rPr>
           <w:lang w:eastAsia="sv-SE"/>
         </w:rPr>
-        <w:t>Drn</w:t>
+        <w:t>NPÖ</w:t>
       </w:r>
       <w:proofErr w:type="spellEnd"/>
       <w:r>
         <w:rPr>
           <w:lang w:eastAsia="sv-SE"/>
         </w:rPr>
-        <w:t xml:space="preserve"> 1390-2009 framkom bland annat att Örebro läns landsting och kommun inte levde upp till kraven på behörighetsstyrning 6 kap 7 §, 4 kap 2 § patientdatalagen och 2 kap 6 § SOSFS 2008:14. Datainspektionen ålade Örebros läns landsting och kommun att ta fram rutiner och en teknisk funktionalitet som möjliggör att behörigheterna kan begränsas till vad som behövs för att användaren ska kunna fullgöra sina arbetsuppgifter inom hälso- och sjukvården.</w:t>
+        <w:t>-programmet rörande en kompletterande behörighetsfunktion, som inom projektet benämns Tillgänglig Patient (</w:t>
+      </w:r>
+      <w:proofErr w:type="spellStart"/>
+      <w:r>
+        <w:rPr>
+          <w:lang w:eastAsia="sv-SE"/>
+        </w:rPr>
+        <w:t>TGP</w:t>
+      </w:r>
+      <w:proofErr w:type="spellEnd"/>
+      <w:r>
+        <w:rPr>
+          <w:lang w:eastAsia="sv-SE"/>
+        </w:rPr>
+        <w:t>)</w:t>
       </w:r>
     </w:p>
     <w:p>
@@ -7870,84 +8128,16 @@
           <w:lang w:eastAsia="sv-SE"/>
         </w:rPr>
       </w:pPr>
-      <w:r>
-        <w:rPr>
-          <w:lang w:eastAsia="sv-SE"/>
-        </w:rPr>
-        <w:t>Enligt Datainspektionen ska vårdgivaren inte endast bedöma om användaren i sin yrkesutövning kan träffa patienter från andra vårdgivare, utan även vilka patienter eller kategorier av patienter från andra vårdgivare det kan vara fråga om.</w:t>
-      </w:r>
     </w:p>
     <w:p>
       <w:pPr>
+        <w:pStyle w:val="Rubrik3"/>
         <w:rPr>
           <w:lang w:eastAsia="sv-SE"/>
         </w:rPr>
       </w:pPr>
-      <w:r>
-        <w:rPr>
-          <w:lang w:eastAsia="sv-SE"/>
-        </w:rPr>
-        <w:t xml:space="preserve">Datainspektionens granskning av </w:t>
-      </w:r>
-      <w:proofErr w:type="spellStart"/>
-      <w:r>
-        <w:rPr>
-          <w:lang w:eastAsia="sv-SE"/>
-        </w:rPr>
-        <w:t>NPÖ</w:t>
-      </w:r>
-      <w:proofErr w:type="spellEnd"/>
-      <w:r>
-        <w:rPr>
-          <w:lang w:eastAsia="sv-SE"/>
-        </w:rPr>
-        <w:t xml:space="preserve">-implementationen i Örebro Läns Landsting, har föranlett kravarbete inom </w:t>
-      </w:r>
-      <w:proofErr w:type="spellStart"/>
-      <w:r>
-        <w:rPr>
-          <w:lang w:eastAsia="sv-SE"/>
-        </w:rPr>
-        <w:t>NPÖ</w:t>
-      </w:r>
-      <w:proofErr w:type="spellEnd"/>
-      <w:r>
-        <w:rPr>
-          <w:lang w:eastAsia="sv-SE"/>
-        </w:rPr>
-        <w:t>-programmet rörande en kompletterande behörighetsfunktion, som inom projektet benämns Tillgänglig Patient (</w:t>
-      </w:r>
-      <w:proofErr w:type="spellStart"/>
-      <w:r>
-        <w:rPr>
-          <w:lang w:eastAsia="sv-SE"/>
-        </w:rPr>
-        <w:t>TGP</w:t>
-      </w:r>
-      <w:proofErr w:type="spellEnd"/>
-      <w:r>
-        <w:rPr>
-          <w:lang w:eastAsia="sv-SE"/>
-        </w:rPr>
-        <w:t>)</w:t>
-      </w:r>
-    </w:p>
-    <w:p>
-      <w:pPr>
-        <w:rPr>
-          <w:lang w:eastAsia="sv-SE"/>
-        </w:rPr>
-      </w:pPr>
-    </w:p>
-    <w:p>
-      <w:pPr>
-        <w:pStyle w:val="Rubrik3"/>
-        <w:rPr>
-          <w:lang w:eastAsia="sv-SE"/>
-        </w:rPr>
-      </w:pPr>
       <w:bookmarkStart w:id="53" w:name="_Ref265226798"/>
-      <w:bookmarkStart w:id="54" w:name="_Toc265226863"/>
+      <w:bookmarkStart w:id="54" w:name="_Toc267218161"/>
       <w:r>
         <w:rPr>
           <w:lang w:eastAsia="sv-SE"/>
@@ -8165,9 +8355,8 @@
         <w:pStyle w:val="Rubrik2"/>
       </w:pPr>
       <w:bookmarkStart w:id="57" w:name="_Toc243452559"/>
-      <w:bookmarkStart w:id="58" w:name="_Toc265226864"/>
-      <w:r>
-        <w:lastRenderedPageBreak/>
+      <w:bookmarkStart w:id="58" w:name="_Toc267218162"/>
+      <w:r>
         <w:t>Icke funktionella krav</w:t>
       </w:r>
       <w:bookmarkEnd w:id="57"/>
@@ -8185,32 +8374,12 @@
         <w:pStyle w:val="Rubrik3"/>
       </w:pPr>
       <w:bookmarkStart w:id="59" w:name="_Toc243452560"/>
-      <w:bookmarkStart w:id="60" w:name="_Toc265226865"/>
+      <w:bookmarkStart w:id="60" w:name="_Toc267218163"/>
       <w:r>
         <w:t>SLA krav</w:t>
       </w:r>
       <w:bookmarkEnd w:id="59"/>
       <w:bookmarkEnd w:id="60"/>
-    </w:p>
-    <w:p>
-      <w:pPr>
-        <w:rPr>
-          <w:color w:val="4F81BD" w:themeColor="accent1"/>
-        </w:rPr>
-      </w:pPr>
-      <w:r>
-        <w:rPr>
-          <w:color w:val="4F81BD" w:themeColor="accent1"/>
-        </w:rPr>
-        <w:t>SLA-krav är obligatoriskt att beskriva.</w:t>
-      </w:r>
-    </w:p>
-    <w:p>
-      <w:pPr>
-        <w:rPr>
-          <w:color w:val="4F81BD" w:themeColor="accent1"/>
-        </w:rPr>
-      </w:pPr>
     </w:p>
     <w:p>
       <w:r>
@@ -8431,7 +8600,7 @@
         <w:pStyle w:val="Rubrik3"/>
       </w:pPr>
       <w:bookmarkStart w:id="61" w:name="_Toc243452561"/>
-      <w:bookmarkStart w:id="62" w:name="_Toc265226866"/>
+      <w:bookmarkStart w:id="62" w:name="_Toc267218164"/>
       <w:r>
         <w:t>Övriga krav</w:t>
       </w:r>
@@ -8447,7 +8616,7 @@
       <w:bookmarkStart w:id="64" w:name="_Toc243452562"/>
       <w:bookmarkStart w:id="65" w:name="_Toc224960922"/>
       <w:bookmarkStart w:id="66" w:name="_Toc357754855"/>
-      <w:bookmarkStart w:id="67" w:name="_Toc265226867"/>
+      <w:bookmarkStart w:id="67" w:name="_Toc267218165"/>
       <w:bookmarkEnd w:id="13"/>
       <w:bookmarkEnd w:id="14"/>
       <w:bookmarkEnd w:id="15"/>
@@ -8463,7 +8632,7 @@
         <w:pStyle w:val="Rubrik3"/>
       </w:pPr>
       <w:bookmarkStart w:id="68" w:name="_Toc243452563"/>
-      <w:bookmarkStart w:id="69" w:name="_Toc265226868"/>
+      <w:bookmarkStart w:id="69" w:name="_Toc267218166"/>
       <w:r>
         <w:t>Krav på en tjänsteproducent</w:t>
       </w:r>
@@ -8503,7 +8672,7 @@
         <w:pStyle w:val="Rubrik3"/>
       </w:pPr>
       <w:bookmarkStart w:id="70" w:name="_Toc243452564"/>
-      <w:bookmarkStart w:id="71" w:name="_Toc265226869"/>
+      <w:bookmarkStart w:id="71" w:name="_Toc267218167"/>
       <w:r>
         <w:t>Krav på en tjänstekonsument</w:t>
       </w:r>
@@ -8520,7 +8689,7 @@
         <w:pStyle w:val="Rubrik1"/>
       </w:pPr>
       <w:bookmarkStart w:id="72" w:name="_Toc243452565"/>
-      <w:bookmarkStart w:id="73" w:name="_Toc265226870"/>
+      <w:bookmarkStart w:id="73" w:name="_Toc267218168"/>
       <w:r>
         <w:t xml:space="preserve">Tjänstedomänens </w:t>
       </w:r>
@@ -8552,7 +8721,7 @@
       </w:pPr>
       <w:bookmarkStart w:id="75" w:name="_Toc357754856"/>
       <w:bookmarkStart w:id="76" w:name="_Toc243452566"/>
-      <w:bookmarkStart w:id="77" w:name="_Toc265226871"/>
+      <w:bookmarkStart w:id="77" w:name="_Toc267218169"/>
       <w:r>
         <w:t>V-MIM</w:t>
       </w:r>
@@ -8581,7 +8750,13 @@
       </w:r>
       <w:proofErr w:type="spellEnd"/>
       <w:r>
-        <w:t>” är ett för ändamålet syntetiserat koncept som representerar att en vårdenhet via elektroniska bevis i form av administrativ vårdinformation kan intyga att medarbetare med uppdrag hos enheten rimligen har professionella skäl att begära åtkomst till patientens sammanhållna journalföring.</w:t>
+        <w:t>” är ett för ändamålet syntetiserat koncept som representerar att en vårdenhet via elektroniska bevis i form av administrativ vårdinformation kan intyga att medarbetare med uppdrag hos enheten</w:t>
+      </w:r>
+      <w:r>
+        <w:t xml:space="preserve"> eller vårdgivaren</w:t>
+      </w:r>
+      <w:r>
+        <w:t xml:space="preserve"> rimligen har professionella skäl att begära åtkomst till patientens sammanhållna journalföring.</w:t>
       </w:r>
     </w:p>
     <w:p>
@@ -8651,14 +8826,27 @@
       <w:r>
         <w:t xml:space="preserve">Figur </w:t>
       </w:r>
-      <w:fldSimple w:instr=" SEQ Figur \* ARABIC ">
-        <w:r>
-          <w:rPr>
-            <w:noProof/>
-          </w:rPr>
-          <w:t>5</w:t>
-        </w:r>
-      </w:fldSimple>
+      <w:r>
+        <w:fldChar w:fldCharType="begin"/>
+      </w:r>
+      <w:r>
+        <w:instrText xml:space="preserve"> SEQ Figur \* ARABIC </w:instrText>
+      </w:r>
+      <w:r>
+        <w:fldChar w:fldCharType="separate"/>
+      </w:r>
+      <w:r>
+        <w:rPr>
+          <w:noProof/>
+        </w:rPr>
+        <w:t>5</w:t>
+      </w:r>
+      <w:r>
+        <w:rPr>
+          <w:noProof/>
+        </w:rPr>
+        <w:fldChar w:fldCharType="end"/>
+      </w:r>
       <w:r>
         <w:t xml:space="preserve"> V-MIM, </w:t>
       </w:r>
@@ -9372,7 +9560,7 @@
       </w:pPr>
       <w:bookmarkStart w:id="83" w:name="_Toc357754857"/>
       <w:bookmarkStart w:id="84" w:name="_Toc243452567"/>
-      <w:bookmarkStart w:id="85" w:name="_Toc265226872"/>
+      <w:bookmarkStart w:id="85" w:name="_Toc267218170"/>
       <w:r>
         <w:t>Formatregler</w:t>
       </w:r>
@@ -9385,7 +9573,7 @@
         <w:pStyle w:val="Rubrik3"/>
       </w:pPr>
       <w:bookmarkStart w:id="86" w:name="_Toc243452568"/>
-      <w:bookmarkStart w:id="87" w:name="_Toc265226873"/>
+      <w:bookmarkStart w:id="87" w:name="_Toc267218171"/>
       <w:r>
         <w:t>Regel 1</w:t>
       </w:r>
@@ -9460,7 +9648,7 @@
       </w:pPr>
       <w:bookmarkStart w:id="88" w:name="_Toc357754858"/>
       <w:bookmarkStart w:id="89" w:name="_Toc243452569"/>
-      <w:bookmarkStart w:id="90" w:name="_Toc265226874"/>
+      <w:bookmarkStart w:id="90" w:name="_Toc267218172"/>
       <w:r>
         <w:lastRenderedPageBreak/>
         <w:t>Tjänstekontrakt</w:t>
@@ -9474,7 +9662,7 @@
       <w:pPr>
         <w:pStyle w:val="Rubrik2"/>
       </w:pPr>
-      <w:bookmarkStart w:id="91" w:name="_Toc265226875"/>
+      <w:bookmarkStart w:id="91" w:name="_Toc267218173"/>
       <w:proofErr w:type="spellStart"/>
       <w:r>
         <w:t>AssertCareEngagement</w:t>
@@ -9595,7 +9783,7 @@
         <w:pStyle w:val="Rubrik3"/>
       </w:pPr>
       <w:bookmarkStart w:id="92" w:name="_Toc243452571"/>
-      <w:bookmarkStart w:id="93" w:name="_Toc265226876"/>
+      <w:bookmarkStart w:id="93" w:name="_Toc267218174"/>
       <w:r>
         <w:t>Version</w:t>
       </w:r>
@@ -9613,7 +9801,7 @@
         <w:pStyle w:val="Rubrik3"/>
       </w:pPr>
       <w:bookmarkStart w:id="94" w:name="_Toc243452572"/>
-      <w:bookmarkStart w:id="95" w:name="_Toc265226877"/>
+      <w:bookmarkStart w:id="95" w:name="_Toc267218175"/>
       <w:r>
         <w:t>Fältregler</w:t>
       </w:r>
@@ -10845,7 +11033,7 @@
         <w:pStyle w:val="Rubrik3"/>
       </w:pPr>
       <w:bookmarkStart w:id="96" w:name="_Toc243452573"/>
-      <w:bookmarkStart w:id="97" w:name="_Toc265226878"/>
+      <w:bookmarkStart w:id="97" w:name="_Toc267218176"/>
       <w:r>
         <w:t>Övriga regler</w:t>
       </w:r>
@@ -11027,7 +11215,7 @@
         <w:pStyle w:val="Rubrik3"/>
       </w:pPr>
       <w:bookmarkStart w:id="98" w:name="_Toc243452574"/>
-      <w:bookmarkStart w:id="99" w:name="_Toc265226879"/>
+      <w:bookmarkStart w:id="99" w:name="_Toc267218177"/>
       <w:r>
         <w:t>Annan information om kontraktet</w:t>
       </w:r>
@@ -15967,7 +16155,6 @@
   <w:style w:type="character" w:default="1" w:styleId="Standardstycketypsnitt">
     <w:name w:val="Default Paragraph Font"/>
     <w:uiPriority w:val="1"/>
-    <w:semiHidden/>
     <w:unhideWhenUsed/>
   </w:style>
   <w:style w:type="table" w:default="1" w:styleId="Normaltabell">
@@ -16930,7 +17117,6 @@
   <w:style w:type="character" w:default="1" w:styleId="Standardstycketypsnitt">
     <w:name w:val="Default Paragraph Font"/>
     <w:uiPriority w:val="1"/>
-    <w:semiHidden/>
     <w:unhideWhenUsed/>
   </w:style>
   <w:style w:type="table" w:default="1" w:styleId="Normaltabell">
@@ -17795,7 +17981,7 @@
 </file>
 
 <file path=customXml/itemProps1.xml><?xml version="1.0" encoding="utf-8"?>
-<ds:datastoreItem xmlns:ds="http://schemas.openxmlformats.org/officeDocument/2006/customXml" ds:itemID="{8CFED34D-AEDB-ED4A-81AD-BFABEABDC02F}">
+<ds:datastoreItem xmlns:ds="http://schemas.openxmlformats.org/officeDocument/2006/customXml" ds:itemID="{852F4028-31E3-054D-997B-1F7BEA61F144}">
   <ds:schemaRefs>
     <ds:schemaRef ds:uri="http://schemas.openxmlformats.org/officeDocument/2006/bibliography"/>
   </ds:schemaRefs>

--- a/ServiceInteractions/riv/ehr/accesscontrol/trunk/docs/TKB_ehr_accesscontrol.docx
+++ b/ServiceInteractions/riv/ehr/accesscontrol/trunk/docs/TKB_ehr_accesscontrol.docx
@@ -11,8 +11,6 @@
         <w:jc w:val="center"/>
       </w:pPr>
       <w:bookmarkStart w:id="0" w:name="Subject"/>
-      <w:bookmarkStart w:id="1" w:name="_GoBack"/>
-      <w:bookmarkEnd w:id="1"/>
     </w:p>
     <w:p>
       <w:pPr>
@@ -342,41 +340,6 @@
               </w:rPr>
               <w:t xml:space="preserve"> </w:t>
             </w:r>
-            <w:r>
-              <w:rPr>
-                <w:color w:val="008000"/>
-                <w:sz w:val="32"/>
-              </w:rPr>
-              <w:fldChar w:fldCharType="begin"/>
-            </w:r>
-            <w:r>
-              <w:rPr>
-                <w:color w:val="008000"/>
-                <w:sz w:val="32"/>
-              </w:rPr>
-              <w:instrText xml:space="preserve"> DOCPROPERTY "rc" \* MERGEFORMAT </w:instrText>
-            </w:r>
-            <w:r>
-              <w:rPr>
-                <w:color w:val="008000"/>
-                <w:sz w:val="32"/>
-              </w:rPr>
-              <w:fldChar w:fldCharType="separate"/>
-            </w:r>
-            <w:r>
-              <w:rPr>
-                <w:color w:val="008000"/>
-                <w:sz w:val="32"/>
-              </w:rPr>
-              <w:t>RC_4</w:t>
-            </w:r>
-            <w:r>
-              <w:rPr>
-                <w:color w:val="008000"/>
-                <w:sz w:val="32"/>
-              </w:rPr>
-              <w:fldChar w:fldCharType="end"/>
-            </w:r>
           </w:p>
           <w:p>
             <w:pPr>
@@ -456,7 +419,7 @@
                 <w:color w:val="008000"/>
                 <w:sz w:val="28"/>
               </w:rPr>
-              <w:t>2014-07-17</w:t>
+              <w:t>2014-08-06</w:t>
             </w:r>
             <w:r>
               <w:rPr>
@@ -578,7 +541,7 @@
             <w:rPr>
               <w:noProof/>
             </w:rPr>
-            <w:instrText xml:space="preserve"> PAGEREF _Toc267218141 \h </w:instrText>
+            <w:instrText xml:space="preserve"> PAGEREF _Toc268943969 \h </w:instrText>
           </w:r>
           <w:r>
             <w:rPr>
@@ -658,7 +621,7 @@
             <w:rPr>
               <w:noProof/>
             </w:rPr>
-            <w:instrText xml:space="preserve"> PAGEREF _Toc267218142 \h </w:instrText>
+            <w:instrText xml:space="preserve"> PAGEREF _Toc268943970 \h </w:instrText>
           </w:r>
           <w:r>
             <w:rPr>
@@ -737,7 +700,7 @@
             <w:rPr>
               <w:noProof/>
             </w:rPr>
-            <w:instrText xml:space="preserve"> PAGEREF _Toc267218143 \h </w:instrText>
+            <w:instrText xml:space="preserve"> PAGEREF _Toc268943971 \h </w:instrText>
           </w:r>
           <w:r>
             <w:rPr>
@@ -816,7 +779,7 @@
             <w:rPr>
               <w:noProof/>
             </w:rPr>
-            <w:instrText xml:space="preserve"> PAGEREF _Toc267218144 \h </w:instrText>
+            <w:instrText xml:space="preserve"> PAGEREF _Toc268943972 \h </w:instrText>
           </w:r>
           <w:r>
             <w:rPr>
@@ -895,7 +858,7 @@
             <w:rPr>
               <w:noProof/>
             </w:rPr>
-            <w:instrText xml:space="preserve"> PAGEREF _Toc267218145 \h </w:instrText>
+            <w:instrText xml:space="preserve"> PAGEREF _Toc268943973 \h </w:instrText>
           </w:r>
           <w:r>
             <w:rPr>
@@ -1005,14 +968,6 @@
           </w:r>
           <w:r>
             <w:rPr>
-              <w:b/>
-              <w:noProof/>
-              <w:color w:val="76923C" w:themeColor="accent3" w:themeShade="BF"/>
-            </w:rPr>
-            <w:t>RC_3</w:t>
-          </w:r>
-          <w:r>
-            <w:rPr>
               <w:noProof/>
             </w:rPr>
             <w:tab/>
@@ -1027,7 +982,7 @@
             <w:rPr>
               <w:noProof/>
             </w:rPr>
-            <w:instrText xml:space="preserve"> PAGEREF _Toc267218146 \h </w:instrText>
+            <w:instrText xml:space="preserve"> PAGEREF _Toc268943974 \h </w:instrText>
           </w:r>
           <w:r>
             <w:rPr>
@@ -1106,7 +1061,7 @@
             <w:rPr>
               <w:noProof/>
             </w:rPr>
-            <w:instrText xml:space="preserve"> PAGEREF _Toc267218147 \h </w:instrText>
+            <w:instrText xml:space="preserve"> PAGEREF _Toc268943975 \h </w:instrText>
           </w:r>
           <w:r>
             <w:rPr>
@@ -1185,7 +1140,7 @@
             <w:rPr>
               <w:noProof/>
             </w:rPr>
-            <w:instrText xml:space="preserve"> PAGEREF _Toc267218148 \h </w:instrText>
+            <w:instrText xml:space="preserve"> PAGEREF _Toc268943976 \h </w:instrText>
           </w:r>
           <w:r>
             <w:rPr>
@@ -1264,7 +1219,7 @@
             <w:rPr>
               <w:noProof/>
             </w:rPr>
-            <w:instrText xml:space="preserve"> PAGEREF _Toc267218149 \h </w:instrText>
+            <w:instrText xml:space="preserve"> PAGEREF _Toc268943977 \h </w:instrText>
           </w:r>
           <w:r>
             <w:rPr>
@@ -1343,7 +1298,7 @@
             <w:rPr>
               <w:noProof/>
             </w:rPr>
-            <w:instrText xml:space="preserve"> PAGEREF _Toc267218150 \h </w:instrText>
+            <w:instrText xml:space="preserve"> PAGEREF _Toc268943978 \h </w:instrText>
           </w:r>
           <w:r>
             <w:rPr>
@@ -1422,7 +1377,7 @@
             <w:rPr>
               <w:noProof/>
             </w:rPr>
-            <w:instrText xml:space="preserve"> PAGEREF _Toc267218151 \h </w:instrText>
+            <w:instrText xml:space="preserve"> PAGEREF _Toc268943979 \h </w:instrText>
           </w:r>
           <w:r>
             <w:rPr>
@@ -1501,7 +1456,7 @@
             <w:rPr>
               <w:noProof/>
             </w:rPr>
-            <w:instrText xml:space="preserve"> PAGEREF _Toc267218152 \h </w:instrText>
+            <w:instrText xml:space="preserve"> PAGEREF _Toc268943980 \h </w:instrText>
           </w:r>
           <w:r>
             <w:rPr>
@@ -1580,7 +1535,7 @@
             <w:rPr>
               <w:noProof/>
             </w:rPr>
-            <w:instrText xml:space="preserve"> PAGEREF _Toc267218153 \h </w:instrText>
+            <w:instrText xml:space="preserve"> PAGEREF _Toc268943981 \h </w:instrText>
           </w:r>
           <w:r>
             <w:rPr>
@@ -1659,7 +1614,7 @@
             <w:rPr>
               <w:noProof/>
             </w:rPr>
-            <w:instrText xml:space="preserve"> PAGEREF _Toc267218154 \h </w:instrText>
+            <w:instrText xml:space="preserve"> PAGEREF _Toc268943982 \h </w:instrText>
           </w:r>
           <w:r>
             <w:rPr>
@@ -1738,7 +1693,7 @@
             <w:rPr>
               <w:noProof/>
             </w:rPr>
-            <w:instrText xml:space="preserve"> PAGEREF _Toc267218155 \h </w:instrText>
+            <w:instrText xml:space="preserve"> PAGEREF _Toc268943983 \h </w:instrText>
           </w:r>
           <w:r>
             <w:rPr>
@@ -1817,7 +1772,7 @@
             <w:rPr>
               <w:noProof/>
             </w:rPr>
-            <w:instrText xml:space="preserve"> PAGEREF _Toc267218156 \h </w:instrText>
+            <w:instrText xml:space="preserve"> PAGEREF _Toc268943984 \h </w:instrText>
           </w:r>
           <w:r>
             <w:rPr>
@@ -1896,7 +1851,7 @@
             <w:rPr>
               <w:noProof/>
             </w:rPr>
-            <w:instrText xml:space="preserve"> PAGEREF _Toc267218157 \h </w:instrText>
+            <w:instrText xml:space="preserve"> PAGEREF _Toc268943985 \h </w:instrText>
           </w:r>
           <w:r>
             <w:rPr>
@@ -1975,7 +1930,7 @@
             <w:rPr>
               <w:noProof/>
             </w:rPr>
-            <w:instrText xml:space="preserve"> PAGEREF _Toc267218158 \h </w:instrText>
+            <w:instrText xml:space="preserve"> PAGEREF _Toc268943986 \h </w:instrText>
           </w:r>
           <w:r>
             <w:rPr>
@@ -2054,7 +2009,7 @@
             <w:rPr>
               <w:noProof/>
             </w:rPr>
-            <w:instrText xml:space="preserve"> PAGEREF _Toc267218159 \h </w:instrText>
+            <w:instrText xml:space="preserve"> PAGEREF _Toc268943987 \h </w:instrText>
           </w:r>
           <w:r>
             <w:rPr>
@@ -2133,7 +2088,7 @@
             <w:rPr>
               <w:noProof/>
             </w:rPr>
-            <w:instrText xml:space="preserve"> PAGEREF _Toc267218160 \h </w:instrText>
+            <w:instrText xml:space="preserve"> PAGEREF _Toc268943988 \h </w:instrText>
           </w:r>
           <w:r>
             <w:rPr>
@@ -2214,7 +2169,7 @@
             <w:rPr>
               <w:noProof/>
             </w:rPr>
-            <w:instrText xml:space="preserve"> PAGEREF _Toc267218161 \h </w:instrText>
+            <w:instrText xml:space="preserve"> PAGEREF _Toc268943989 \h </w:instrText>
           </w:r>
           <w:r>
             <w:rPr>
@@ -2293,7 +2248,7 @@
             <w:rPr>
               <w:noProof/>
             </w:rPr>
-            <w:instrText xml:space="preserve"> PAGEREF _Toc267218162 \h </w:instrText>
+            <w:instrText xml:space="preserve"> PAGEREF _Toc268943990 \h </w:instrText>
           </w:r>
           <w:r>
             <w:rPr>
@@ -2372,7 +2327,7 @@
             <w:rPr>
               <w:noProof/>
             </w:rPr>
-            <w:instrText xml:space="preserve"> PAGEREF _Toc267218163 \h </w:instrText>
+            <w:instrText xml:space="preserve"> PAGEREF _Toc268943991 \h </w:instrText>
           </w:r>
           <w:r>
             <w:rPr>
@@ -2451,7 +2406,7 @@
             <w:rPr>
               <w:noProof/>
             </w:rPr>
-            <w:instrText xml:space="preserve"> PAGEREF _Toc267218164 \h </w:instrText>
+            <w:instrText xml:space="preserve"> PAGEREF _Toc268943992 \h </w:instrText>
           </w:r>
           <w:r>
             <w:rPr>
@@ -2530,7 +2485,7 @@
             <w:rPr>
               <w:noProof/>
             </w:rPr>
-            <w:instrText xml:space="preserve"> PAGEREF _Toc267218165 \h </w:instrText>
+            <w:instrText xml:space="preserve"> PAGEREF _Toc268943993 \h </w:instrText>
           </w:r>
           <w:r>
             <w:rPr>
@@ -2609,7 +2564,7 @@
             <w:rPr>
               <w:noProof/>
             </w:rPr>
-            <w:instrText xml:space="preserve"> PAGEREF _Toc267218166 \h </w:instrText>
+            <w:instrText xml:space="preserve"> PAGEREF _Toc268943994 \h </w:instrText>
           </w:r>
           <w:r>
             <w:rPr>
@@ -2688,7 +2643,7 @@
             <w:rPr>
               <w:noProof/>
             </w:rPr>
-            <w:instrText xml:space="preserve"> PAGEREF _Toc267218167 \h </w:instrText>
+            <w:instrText xml:space="preserve"> PAGEREF _Toc268943995 \h </w:instrText>
           </w:r>
           <w:r>
             <w:rPr>
@@ -2767,7 +2722,7 @@
             <w:rPr>
               <w:noProof/>
             </w:rPr>
-            <w:instrText xml:space="preserve"> PAGEREF _Toc267218168 \h </w:instrText>
+            <w:instrText xml:space="preserve"> PAGEREF _Toc268943996 \h </w:instrText>
           </w:r>
           <w:r>
             <w:rPr>
@@ -2846,7 +2801,7 @@
             <w:rPr>
               <w:noProof/>
             </w:rPr>
-            <w:instrText xml:space="preserve"> PAGEREF _Toc267218169 \h </w:instrText>
+            <w:instrText xml:space="preserve"> PAGEREF _Toc268943997 \h </w:instrText>
           </w:r>
           <w:r>
             <w:rPr>
@@ -2926,7 +2881,7 @@
             <w:rPr>
               <w:noProof/>
             </w:rPr>
-            <w:instrText xml:space="preserve"> PAGEREF _Toc267218170 \h </w:instrText>
+            <w:instrText xml:space="preserve"> PAGEREF _Toc268943998 \h </w:instrText>
           </w:r>
           <w:r>
             <w:rPr>
@@ -3005,7 +2960,7 @@
             <w:rPr>
               <w:noProof/>
             </w:rPr>
-            <w:instrText xml:space="preserve"> PAGEREF _Toc267218171 \h </w:instrText>
+            <w:instrText xml:space="preserve"> PAGEREF _Toc268943999 \h </w:instrText>
           </w:r>
           <w:r>
             <w:rPr>
@@ -3084,7 +3039,7 @@
             <w:rPr>
               <w:noProof/>
             </w:rPr>
-            <w:instrText xml:space="preserve"> PAGEREF _Toc267218172 \h </w:instrText>
+            <w:instrText xml:space="preserve"> PAGEREF _Toc268944000 \h </w:instrText>
           </w:r>
           <w:r>
             <w:rPr>
@@ -3163,7 +3118,7 @@
             <w:rPr>
               <w:noProof/>
             </w:rPr>
-            <w:instrText xml:space="preserve"> PAGEREF _Toc267218173 \h </w:instrText>
+            <w:instrText xml:space="preserve"> PAGEREF _Toc268944001 \h </w:instrText>
           </w:r>
           <w:r>
             <w:rPr>
@@ -3242,7 +3197,7 @@
             <w:rPr>
               <w:noProof/>
             </w:rPr>
-            <w:instrText xml:space="preserve"> PAGEREF _Toc267218174 \h </w:instrText>
+            <w:instrText xml:space="preserve"> PAGEREF _Toc268944002 \h </w:instrText>
           </w:r>
           <w:r>
             <w:rPr>
@@ -3321,7 +3276,7 @@
             <w:rPr>
               <w:noProof/>
             </w:rPr>
-            <w:instrText xml:space="preserve"> PAGEREF _Toc267218175 \h </w:instrText>
+            <w:instrText xml:space="preserve"> PAGEREF _Toc268944003 \h </w:instrText>
           </w:r>
           <w:r>
             <w:rPr>
@@ -3400,7 +3355,7 @@
             <w:rPr>
               <w:noProof/>
             </w:rPr>
-            <w:instrText xml:space="preserve"> PAGEREF _Toc267218176 \h </w:instrText>
+            <w:instrText xml:space="preserve"> PAGEREF _Toc268944004 \h </w:instrText>
           </w:r>
           <w:r>
             <w:rPr>
@@ -3479,7 +3434,7 @@
             <w:rPr>
               <w:noProof/>
             </w:rPr>
-            <w:instrText xml:space="preserve"> PAGEREF _Toc267218177 \h </w:instrText>
+            <w:instrText xml:space="preserve"> PAGEREF _Toc268944005 \h </w:instrText>
           </w:r>
           <w:r>
             <w:rPr>
@@ -3525,9 +3480,9 @@
       <w:r>
         <w:br w:type="page"/>
       </w:r>
-      <w:bookmarkStart w:id="2" w:name="Radera3"/>
+      <w:bookmarkStart w:id="1" w:name="Radera3"/>
       <w:bookmarkEnd w:id="0"/>
-      <w:bookmarkEnd w:id="2"/>
+      <w:bookmarkEnd w:id="1"/>
     </w:p>
     <w:p>
       <w:pPr>
@@ -4203,6 +4158,136 @@
           </w:p>
         </w:tc>
       </w:tr>
+      <w:tr>
+        <w:tc>
+          <w:tcPr>
+            <w:tcW w:w="1304" w:type="dxa"/>
+          </w:tcPr>
+          <w:p>
+            <w:pPr>
+              <w:pStyle w:val="TableText"/>
+              <w:rPr>
+                <w:rFonts w:ascii="Georgia" w:hAnsi="Georgia"/>
+              </w:rPr>
+            </w:pPr>
+            <w:r>
+              <w:rPr>
+                <w:rFonts w:ascii="Georgia" w:hAnsi="Georgia"/>
+              </w:rPr>
+              <w:t>1.0.3</w:t>
+            </w:r>
+          </w:p>
+        </w:tc>
+        <w:tc>
+          <w:tcPr>
+            <w:tcW w:w="992" w:type="dxa"/>
+          </w:tcPr>
+          <w:p>
+            <w:pPr>
+              <w:pStyle w:val="TableText"/>
+              <w:rPr>
+                <w:rFonts w:ascii="Georgia" w:hAnsi="Georgia"/>
+              </w:rPr>
+            </w:pPr>
+          </w:p>
+        </w:tc>
+        <w:tc>
+          <w:tcPr>
+            <w:tcW w:w="1560" w:type="dxa"/>
+          </w:tcPr>
+          <w:p>
+            <w:pPr>
+              <w:pStyle w:val="TableText"/>
+              <w:rPr>
+                <w:rFonts w:ascii="Georgia" w:hAnsi="Georgia"/>
+              </w:rPr>
+            </w:pPr>
+            <w:r>
+              <w:rPr>
+                <w:rFonts w:ascii="Georgia" w:hAnsi="Georgia"/>
+              </w:rPr>
+              <w:t>2014-07-17</w:t>
+            </w:r>
+          </w:p>
+        </w:tc>
+        <w:tc>
+          <w:tcPr>
+            <w:tcW w:w="3260" w:type="dxa"/>
+          </w:tcPr>
+          <w:p>
+            <w:pPr>
+              <w:pStyle w:val="TableText"/>
+              <w:tabs>
+                <w:tab w:val="right" w:pos="3176"/>
+              </w:tabs>
+              <w:rPr>
+                <w:rFonts w:ascii="Georgia" w:hAnsi="Georgia"/>
+              </w:rPr>
+            </w:pPr>
+            <w:r>
+              <w:rPr>
+                <w:rFonts w:ascii="Georgia" w:hAnsi="Georgia"/>
+              </w:rPr>
+              <w:t>Release</w:t>
+            </w:r>
+          </w:p>
+        </w:tc>
+        <w:tc>
+          <w:tcPr>
+            <w:tcW w:w="1559" w:type="dxa"/>
+          </w:tcPr>
+          <w:p>
+            <w:pPr>
+              <w:pStyle w:val="TableText"/>
+              <w:jc w:val="left"/>
+              <w:rPr>
+                <w:rFonts w:ascii="Georgia" w:hAnsi="Georgia"/>
+              </w:rPr>
+            </w:pPr>
+            <w:r>
+              <w:rPr>
+                <w:rFonts w:ascii="Georgia" w:hAnsi="Georgia"/>
+              </w:rPr>
+              <w:t xml:space="preserve">Johan Eltes, </w:t>
+            </w:r>
+            <w:proofErr w:type="spellStart"/>
+            <w:r>
+              <w:rPr>
+                <w:rFonts w:ascii="Georgia" w:hAnsi="Georgia"/>
+              </w:rPr>
+              <w:t>Inera</w:t>
+            </w:r>
+            <w:proofErr w:type="spellEnd"/>
+          </w:p>
+        </w:tc>
+        <w:tc>
+          <w:tcPr>
+            <w:tcW w:w="1418" w:type="dxa"/>
+          </w:tcPr>
+          <w:p>
+            <w:pPr>
+              <w:pStyle w:val="TableText"/>
+              <w:rPr>
+                <w:rFonts w:ascii="Georgia" w:hAnsi="Georgia"/>
+              </w:rPr>
+            </w:pPr>
+            <w:proofErr w:type="spellStart"/>
+            <w:r>
+              <w:rPr>
+                <w:rFonts w:ascii="Georgia" w:hAnsi="Georgia"/>
+              </w:rPr>
+              <w:t>Inera</w:t>
+            </w:r>
+            <w:proofErr w:type="spellEnd"/>
+            <w:r>
+              <w:rPr>
+                <w:rFonts w:ascii="Georgia" w:hAnsi="Georgia"/>
+              </w:rPr>
+              <w:t xml:space="preserve"> Arkitektur</w:t>
+            </w:r>
+          </w:p>
+        </w:tc>
+      </w:tr>
     </w:tbl>
     <w:p>
       <w:pPr>
@@ -5052,7 +5137,14 @@
               <w:rPr>
                 <w:rFonts w:ascii="Georgia" w:hAnsi="Georgia"/>
               </w:rPr>
-              <w:t xml:space="preserve"> vara uppfyllda för att användaren (professionen) ska kunna beredas åtkomst till sammanhållen journalföring </w:t>
+              <w:t xml:space="preserve"> vara uppfyllda för att användaren </w:t>
+            </w:r>
+            <w:r>
+              <w:rPr>
+                <w:rFonts w:ascii="Georgia" w:hAnsi="Georgia"/>
+              </w:rPr>
+              <w:lastRenderedPageBreak/>
+              <w:t xml:space="preserve">(professionen) ska kunna beredas åtkomst till sammanhållen journalföring </w:t>
             </w:r>
             <w:r>
               <w:rPr>
@@ -5099,15 +5191,15 @@
       <w:pPr>
         <w:pStyle w:val="Rubrik1"/>
       </w:pPr>
-      <w:bookmarkStart w:id="3" w:name="_Toc357754843"/>
-      <w:bookmarkStart w:id="4" w:name="_Toc243452541"/>
-      <w:bookmarkStart w:id="5" w:name="_Toc267218141"/>
+      <w:bookmarkStart w:id="2" w:name="_Toc357754843"/>
+      <w:bookmarkStart w:id="3" w:name="_Toc243452541"/>
+      <w:bookmarkStart w:id="4" w:name="_Toc268943969"/>
       <w:r>
         <w:t>Inledning</w:t>
       </w:r>
+      <w:bookmarkEnd w:id="2"/>
       <w:bookmarkEnd w:id="3"/>
       <w:bookmarkEnd w:id="4"/>
-      <w:bookmarkEnd w:id="5"/>
     </w:p>
     <w:p>
       <w:pPr>
@@ -5372,11 +5464,11 @@
           <w:color w:val="4F81BD" w:themeColor="accent1"/>
         </w:rPr>
       </w:pPr>
-      <w:bookmarkStart w:id="6" w:name="_Toc267218142"/>
+      <w:bookmarkStart w:id="5" w:name="_Toc268943970"/>
       <w:r>
         <w:t>WEB beskrivning</w:t>
       </w:r>
-      <w:bookmarkEnd w:id="6"/>
+      <w:bookmarkEnd w:id="5"/>
       <w:r>
         <w:rPr>
           <w:color w:val="4F81BD" w:themeColor="accent1"/>
@@ -5388,11 +5480,11 @@
       <w:pPr>
         <w:pStyle w:val="Rubrik3"/>
       </w:pPr>
-      <w:bookmarkStart w:id="7" w:name="_Toc267218143"/>
+      <w:bookmarkStart w:id="6" w:name="_Toc268943971"/>
       <w:r>
         <w:t>Beskrivning, tjänstedomän</w:t>
       </w:r>
-      <w:bookmarkEnd w:id="7"/>
+      <w:bookmarkEnd w:id="6"/>
     </w:p>
     <w:p>
       <w:r>
@@ -5404,12 +5496,12 @@
       <w:pPr>
         <w:pStyle w:val="Rubrik3"/>
       </w:pPr>
-      <w:bookmarkStart w:id="8" w:name="_Toc267218144"/>
+      <w:bookmarkStart w:id="7" w:name="_Toc268943972"/>
       <w:r>
         <w:lastRenderedPageBreak/>
         <w:t>Beskrivning, ingående tjänstekontrakt</w:t>
       </w:r>
-      <w:bookmarkEnd w:id="8"/>
+      <w:bookmarkEnd w:id="7"/>
     </w:p>
     <w:p>
       <w:proofErr w:type="spellStart"/>
@@ -5641,22 +5733,22 @@
       <w:pPr>
         <w:pStyle w:val="Rubrik1"/>
       </w:pPr>
-      <w:bookmarkStart w:id="9" w:name="_Toc198086678"/>
-      <w:bookmarkStart w:id="10" w:name="_Toc224960918"/>
-      <w:bookmarkStart w:id="11" w:name="_Toc357754844"/>
-      <w:bookmarkStart w:id="12" w:name="_Toc243452542"/>
-      <w:bookmarkStart w:id="13" w:name="_Toc163300578"/>
-      <w:bookmarkStart w:id="14" w:name="_Toc163300880"/>
-      <w:bookmarkStart w:id="15" w:name="_Toc198366954"/>
-      <w:bookmarkStart w:id="16" w:name="_Toc267218145"/>
+      <w:bookmarkStart w:id="8" w:name="_Toc198086678"/>
+      <w:bookmarkStart w:id="9" w:name="_Toc224960918"/>
+      <w:bookmarkStart w:id="10" w:name="_Toc357754844"/>
+      <w:bookmarkStart w:id="11" w:name="_Toc243452542"/>
+      <w:bookmarkStart w:id="12" w:name="_Toc163300578"/>
+      <w:bookmarkStart w:id="13" w:name="_Toc163300880"/>
+      <w:bookmarkStart w:id="14" w:name="_Toc198366954"/>
+      <w:bookmarkStart w:id="15" w:name="_Toc268943973"/>
       <w:r>
         <w:t>Versionsinformation</w:t>
       </w:r>
+      <w:bookmarkEnd w:id="8"/>
       <w:bookmarkEnd w:id="9"/>
       <w:bookmarkEnd w:id="10"/>
       <w:bookmarkEnd w:id="11"/>
-      <w:bookmarkEnd w:id="12"/>
-      <w:bookmarkEnd w:id="16"/>
+      <w:bookmarkEnd w:id="15"/>
     </w:p>
     <w:p>
       <w:r>
@@ -5813,10 +5905,10 @@
       <w:pPr>
         <w:pStyle w:val="Rubrik2"/>
       </w:pPr>
-      <w:bookmarkStart w:id="17" w:name="_Toc357754845"/>
-      <w:bookmarkStart w:id="18" w:name="_Toc243452543"/>
-      <w:bookmarkStart w:id="19" w:name="_Toc163300882"/>
-      <w:bookmarkStart w:id="20" w:name="_Toc267218146"/>
+      <w:bookmarkStart w:id="16" w:name="_Toc357754845"/>
+      <w:bookmarkStart w:id="17" w:name="_Toc243452543"/>
+      <w:bookmarkStart w:id="18" w:name="_Toc163300882"/>
+      <w:bookmarkStart w:id="19" w:name="_Toc268943974"/>
       <w:r>
         <w:t xml:space="preserve">Version </w:t>
       </w:r>
@@ -5940,52 +6032,24 @@
         </w:rPr>
         <w:t>.</w:t>
       </w:r>
+      <w:bookmarkEnd w:id="16"/>
       <w:bookmarkEnd w:id="17"/>
-      <w:bookmarkEnd w:id="18"/>
-      <w:r>
-        <w:rPr>
-          <w:color w:val="76923C" w:themeColor="accent3" w:themeShade="BF"/>
-        </w:rPr>
-        <w:fldChar w:fldCharType="begin"/>
-      </w:r>
-      <w:r>
-        <w:rPr>
-          <w:color w:val="76923C" w:themeColor="accent3" w:themeShade="BF"/>
-        </w:rPr>
-        <w:instrText xml:space="preserve"> DOCPROPERTY  "rc" \* MERGEFORMAT </w:instrText>
-      </w:r>
-      <w:r>
-        <w:rPr>
-          <w:color w:val="76923C" w:themeColor="accent3" w:themeShade="BF"/>
-        </w:rPr>
-        <w:fldChar w:fldCharType="separate"/>
-      </w:r>
-      <w:r>
-        <w:rPr>
-          <w:b/>
-          <w:color w:val="76923C" w:themeColor="accent3" w:themeShade="BF"/>
-        </w:rPr>
-        <w:t>RC_4</w:t>
-      </w:r>
-      <w:bookmarkEnd w:id="20"/>
-      <w:r>
-        <w:rPr>
-          <w:color w:val="76923C" w:themeColor="accent3" w:themeShade="BF"/>
-        </w:rPr>
-        <w:fldChar w:fldCharType="end"/>
+      <w:bookmarkEnd w:id="19"/>
+      <w:r>
+        <w:t xml:space="preserve"> </w:t>
       </w:r>
     </w:p>
     <w:p>
       <w:pPr>
         <w:pStyle w:val="Rubrik3"/>
       </w:pPr>
-      <w:bookmarkStart w:id="21" w:name="_Toc243452544"/>
-      <w:bookmarkStart w:id="22" w:name="_Toc267218147"/>
+      <w:bookmarkStart w:id="20" w:name="_Toc243452544"/>
+      <w:bookmarkStart w:id="21" w:name="_Toc268943975"/>
       <w:r>
         <w:t>Oförändrade tjänstekontrakt</w:t>
       </w:r>
+      <w:bookmarkEnd w:id="20"/>
       <w:bookmarkEnd w:id="21"/>
-      <w:bookmarkEnd w:id="22"/>
     </w:p>
     <w:p>
       <w:pPr>
@@ -6007,13 +6071,13 @@
       <w:pPr>
         <w:pStyle w:val="Rubrik3"/>
       </w:pPr>
-      <w:bookmarkStart w:id="23" w:name="_Toc243452545"/>
-      <w:bookmarkStart w:id="24" w:name="_Toc267218148"/>
+      <w:bookmarkStart w:id="22" w:name="_Toc243452545"/>
+      <w:bookmarkStart w:id="23" w:name="_Toc268943976"/>
       <w:r>
         <w:t>Nya tjänstekontrakt</w:t>
       </w:r>
+      <w:bookmarkEnd w:id="22"/>
       <w:bookmarkEnd w:id="23"/>
-      <w:bookmarkEnd w:id="24"/>
     </w:p>
     <w:p>
       <w:r>
@@ -6025,13 +6089,13 @@
       <w:pPr>
         <w:pStyle w:val="Rubrik3"/>
       </w:pPr>
-      <w:bookmarkStart w:id="25" w:name="_Toc243452546"/>
-      <w:bookmarkStart w:id="26" w:name="_Toc267218149"/>
+      <w:bookmarkStart w:id="24" w:name="_Toc243452546"/>
+      <w:bookmarkStart w:id="25" w:name="_Toc268943977"/>
       <w:r>
         <w:t>Förändrade tjänstekontrakt</w:t>
       </w:r>
+      <w:bookmarkEnd w:id="24"/>
       <w:bookmarkEnd w:id="25"/>
-      <w:bookmarkEnd w:id="26"/>
     </w:p>
     <w:p>
       <w:r>
@@ -6504,13 +6568,13 @@
       <w:pPr>
         <w:pStyle w:val="Rubrik3"/>
       </w:pPr>
-      <w:bookmarkStart w:id="27" w:name="_Toc243452547"/>
-      <w:bookmarkStart w:id="28" w:name="_Toc267218150"/>
+      <w:bookmarkStart w:id="26" w:name="_Toc243452547"/>
+      <w:bookmarkStart w:id="27" w:name="_Toc268943978"/>
       <w:r>
         <w:t>Utgångna tjänstekontrakt</w:t>
       </w:r>
+      <w:bookmarkEnd w:id="26"/>
       <w:bookmarkEnd w:id="27"/>
-      <w:bookmarkEnd w:id="28"/>
     </w:p>
     <w:p>
       <w:r>
@@ -6521,43 +6585,43 @@
       <w:pPr>
         <w:pStyle w:val="Rubrik1"/>
       </w:pPr>
-      <w:bookmarkStart w:id="29" w:name="_Toc357754847"/>
-      <w:bookmarkStart w:id="30" w:name="_Toc243452549"/>
-      <w:bookmarkStart w:id="31" w:name="_Toc267218151"/>
-      <w:bookmarkEnd w:id="19"/>
+      <w:bookmarkStart w:id="28" w:name="_Toc357754847"/>
+      <w:bookmarkStart w:id="29" w:name="_Toc243452549"/>
+      <w:bookmarkStart w:id="30" w:name="_Toc268943979"/>
+      <w:bookmarkEnd w:id="18"/>
       <w:r>
         <w:t>Tjänstedomänens arkitektur</w:t>
       </w:r>
+      <w:bookmarkEnd w:id="28"/>
       <w:bookmarkEnd w:id="29"/>
       <w:bookmarkEnd w:id="30"/>
-      <w:bookmarkEnd w:id="31"/>
     </w:p>
     <w:p>
       <w:pPr>
         <w:pStyle w:val="Rubrik2"/>
       </w:pPr>
-      <w:bookmarkStart w:id="32" w:name="_Toc357754848"/>
-      <w:bookmarkStart w:id="33" w:name="_Toc243452550"/>
-      <w:bookmarkStart w:id="34" w:name="_Toc267218152"/>
+      <w:bookmarkStart w:id="31" w:name="_Toc357754848"/>
+      <w:bookmarkStart w:id="32" w:name="_Toc243452550"/>
+      <w:bookmarkStart w:id="33" w:name="_Toc268943980"/>
       <w:r>
         <w:t>Flöden</w:t>
       </w:r>
+      <w:bookmarkEnd w:id="31"/>
       <w:bookmarkEnd w:id="32"/>
       <w:bookmarkEnd w:id="33"/>
-      <w:bookmarkEnd w:id="34"/>
     </w:p>
     <w:p>
       <w:pPr>
         <w:pStyle w:val="Rubrik3"/>
       </w:pPr>
-      <w:bookmarkStart w:id="35" w:name="_Toc267218153"/>
+      <w:bookmarkStart w:id="34" w:name="_Toc268943981"/>
       <w:r>
         <w:t xml:space="preserve">Flöde 1: </w:t>
       </w:r>
       <w:r>
         <w:t>Åtkomstkontroll inom sammanhållen journalföring</w:t>
       </w:r>
-      <w:bookmarkEnd w:id="35"/>
+      <w:bookmarkEnd w:id="34"/>
     </w:p>
     <w:p>
       <w:pPr>
@@ -6833,27 +6897,14 @@
       <w:r>
         <w:t xml:space="preserve">Figur </w:t>
       </w:r>
-      <w:r>
-        <w:fldChar w:fldCharType="begin"/>
-      </w:r>
-      <w:r>
-        <w:instrText xml:space="preserve"> SEQ Figur \* ARABIC </w:instrText>
-      </w:r>
-      <w:r>
-        <w:fldChar w:fldCharType="separate"/>
-      </w:r>
-      <w:r>
-        <w:rPr>
-          <w:noProof/>
-        </w:rPr>
-        <w:t>1</w:t>
-      </w:r>
-      <w:r>
-        <w:rPr>
-          <w:noProof/>
-        </w:rPr>
-        <w:fldChar w:fldCharType="end"/>
-      </w:r>
+      <w:fldSimple w:instr=" SEQ Figur \* ARABIC ">
+        <w:r>
+          <w:rPr>
+            <w:noProof/>
+          </w:rPr>
+          <w:t>1</w:t>
+        </w:r>
+      </w:fldSimple>
       <w:r>
         <w:t xml:space="preserve"> Grafisk flödesmodell</w:t>
       </w:r>
@@ -7180,27 +7231,14 @@
       <w:r>
         <w:t xml:space="preserve">Figur </w:t>
       </w:r>
-      <w:r>
-        <w:fldChar w:fldCharType="begin"/>
-      </w:r>
-      <w:r>
-        <w:instrText xml:space="preserve"> SEQ Figur \* ARABIC </w:instrText>
-      </w:r>
-      <w:r>
-        <w:fldChar w:fldCharType="separate"/>
-      </w:r>
-      <w:r>
-        <w:rPr>
-          <w:noProof/>
-        </w:rPr>
-        <w:t>2</w:t>
-      </w:r>
-      <w:r>
-        <w:rPr>
-          <w:noProof/>
-        </w:rPr>
-        <w:fldChar w:fldCharType="end"/>
-      </w:r>
+      <w:fldSimple w:instr=" SEQ Figur \* ARABIC ">
+        <w:r>
+          <w:rPr>
+            <w:noProof/>
+          </w:rPr>
+          <w:t>2</w:t>
+        </w:r>
+      </w:fldSimple>
       <w:r>
         <w:t xml:space="preserve"> </w:t>
       </w:r>
@@ -7310,27 +7348,14 @@
       <w:r>
         <w:t xml:space="preserve">Figur </w:t>
       </w:r>
-      <w:r>
-        <w:fldChar w:fldCharType="begin"/>
-      </w:r>
-      <w:r>
-        <w:instrText xml:space="preserve"> SEQ Figur \* ARABIC </w:instrText>
-      </w:r>
-      <w:r>
-        <w:fldChar w:fldCharType="separate"/>
-      </w:r>
-      <w:r>
-        <w:rPr>
-          <w:noProof/>
-        </w:rPr>
-        <w:t>3</w:t>
-      </w:r>
-      <w:r>
-        <w:rPr>
-          <w:noProof/>
-        </w:rPr>
-        <w:fldChar w:fldCharType="end"/>
-      </w:r>
+      <w:fldSimple w:instr=" SEQ Figur \* ARABIC ">
+        <w:r>
+          <w:rPr>
+            <w:noProof/>
+          </w:rPr>
+          <w:t>3</w:t>
+        </w:r>
+      </w:fldSimple>
       <w:r>
         <w:t xml:space="preserve"> Modell över komponenter vars samverkan beskrivs i sekvensdiagrammet</w:t>
       </w:r>
@@ -7401,27 +7426,14 @@
       <w:r>
         <w:t xml:space="preserve">Figur </w:t>
       </w:r>
-      <w:r>
-        <w:fldChar w:fldCharType="begin"/>
-      </w:r>
-      <w:r>
-        <w:instrText xml:space="preserve"> SEQ Figur \* ARABIC </w:instrText>
-      </w:r>
-      <w:r>
-        <w:fldChar w:fldCharType="separate"/>
-      </w:r>
-      <w:r>
-        <w:rPr>
-          <w:noProof/>
-        </w:rPr>
-        <w:t>4</w:t>
-      </w:r>
-      <w:r>
-        <w:rPr>
-          <w:noProof/>
-        </w:rPr>
-        <w:fldChar w:fldCharType="end"/>
-      </w:r>
+      <w:fldSimple w:instr=" SEQ Figur \* ARABIC ">
+        <w:r>
+          <w:rPr>
+            <w:noProof/>
+          </w:rPr>
+          <w:t>4</w:t>
+        </w:r>
+      </w:fldSimple>
       <w:r>
         <w:t xml:space="preserve"> Sekvensdiagram, Flöde 1</w:t>
       </w:r>
@@ -7440,14 +7452,14 @@
       <w:pPr>
         <w:pStyle w:val="Rubrik3"/>
       </w:pPr>
-      <w:bookmarkStart w:id="36" w:name="_Toc243452553"/>
-      <w:bookmarkStart w:id="37" w:name="_Toc267218154"/>
+      <w:bookmarkStart w:id="35" w:name="_Toc243452553"/>
+      <w:bookmarkStart w:id="36" w:name="_Toc268943982"/>
       <w:r>
         <w:lastRenderedPageBreak/>
         <w:t>Obligatoriska kontrakt</w:t>
       </w:r>
+      <w:bookmarkEnd w:id="35"/>
       <w:bookmarkEnd w:id="36"/>
-      <w:bookmarkEnd w:id="37"/>
     </w:p>
     <w:p/>
     <w:tbl>
@@ -7627,15 +7639,15 @@
       <w:pPr>
         <w:pStyle w:val="Rubrik2"/>
       </w:pPr>
-      <w:bookmarkStart w:id="38" w:name="_Toc357754849"/>
-      <w:bookmarkStart w:id="39" w:name="_Toc243452554"/>
-      <w:bookmarkStart w:id="40" w:name="_Toc267218155"/>
+      <w:bookmarkStart w:id="37" w:name="_Toc357754849"/>
+      <w:bookmarkStart w:id="38" w:name="_Toc243452554"/>
+      <w:bookmarkStart w:id="39" w:name="_Toc268943983"/>
       <w:r>
         <w:t>Adressering</w:t>
       </w:r>
+      <w:bookmarkEnd w:id="37"/>
       <w:bookmarkEnd w:id="38"/>
       <w:bookmarkEnd w:id="39"/>
-      <w:bookmarkEnd w:id="40"/>
     </w:p>
     <w:p>
       <w:pPr>
@@ -7730,15 +7742,15 @@
       <w:pPr>
         <w:pStyle w:val="Rubrik2"/>
       </w:pPr>
-      <w:bookmarkStart w:id="41" w:name="_Toc357754850"/>
-      <w:bookmarkStart w:id="42" w:name="_Toc243452555"/>
-      <w:bookmarkStart w:id="43" w:name="_Toc267218156"/>
+      <w:bookmarkStart w:id="40" w:name="_Toc357754850"/>
+      <w:bookmarkStart w:id="41" w:name="_Toc243452555"/>
+      <w:bookmarkStart w:id="42" w:name="_Toc268943984"/>
       <w:r>
         <w:t>Aggregering och engagemangsindex</w:t>
       </w:r>
+      <w:bookmarkEnd w:id="40"/>
       <w:bookmarkEnd w:id="41"/>
       <w:bookmarkEnd w:id="42"/>
-      <w:bookmarkEnd w:id="43"/>
     </w:p>
     <w:p>
       <w:pPr>
@@ -7764,25 +7776,143 @@
       <w:pPr>
         <w:pStyle w:val="Rubrik1"/>
       </w:pPr>
-      <w:bookmarkStart w:id="44" w:name="_Toc224960921"/>
-      <w:bookmarkStart w:id="45" w:name="_Toc357754852"/>
-      <w:bookmarkStart w:id="46" w:name="_Toc243452557"/>
-      <w:bookmarkStart w:id="47" w:name="_Toc267218157"/>
+      <w:bookmarkStart w:id="43" w:name="_Toc224960921"/>
+      <w:bookmarkStart w:id="44" w:name="_Toc357754852"/>
+      <w:bookmarkStart w:id="45" w:name="_Toc243452557"/>
+      <w:bookmarkStart w:id="46" w:name="_Toc268943985"/>
       <w:r>
         <w:t>Tjänstedomänens krav och regler</w:t>
       </w:r>
+      <w:bookmarkEnd w:id="43"/>
       <w:bookmarkEnd w:id="44"/>
       <w:bookmarkEnd w:id="45"/>
       <w:bookmarkEnd w:id="46"/>
+    </w:p>
+    <w:p>
+      <w:pPr>
+        <w:pStyle w:val="Rubrik2"/>
+      </w:pPr>
+      <w:bookmarkStart w:id="47" w:name="_Toc268943986"/>
+      <w:r>
+        <w:t>Konsument-krav</w:t>
+      </w:r>
       <w:bookmarkEnd w:id="47"/>
     </w:p>
+    <w:tbl>
+      <w:tblPr>
+        <w:tblStyle w:val="Tabellrutnt"/>
+        <w:tblW w:w="0" w:type="auto"/>
+        <w:tblLook w:val="04A0" w:firstRow="1" w:lastRow="0" w:firstColumn="1" w:lastColumn="0" w:noHBand="0" w:noVBand="1"/>
+      </w:tblPr>
+      <w:tblGrid>
+        <w:gridCol w:w="959"/>
+        <w:gridCol w:w="9647"/>
+      </w:tblGrid>
+      <w:tr>
+        <w:tc>
+          <w:tcPr>
+            <w:tcW w:w="959" w:type="dxa"/>
+          </w:tcPr>
+          <w:p>
+            <w:pPr>
+              <w:rPr>
+                <w:i/>
+              </w:rPr>
+            </w:pPr>
+            <w:r>
+              <w:rPr>
+                <w:i/>
+              </w:rPr>
+              <w:t>Id</w:t>
+            </w:r>
+          </w:p>
+        </w:tc>
+        <w:tc>
+          <w:tcPr>
+            <w:tcW w:w="9647" w:type="dxa"/>
+          </w:tcPr>
+          <w:p>
+            <w:pPr>
+              <w:rPr>
+                <w:i/>
+              </w:rPr>
+            </w:pPr>
+            <w:r>
+              <w:rPr>
+                <w:i/>
+              </w:rPr>
+              <w:t>Beskrivning</w:t>
+            </w:r>
+          </w:p>
+        </w:tc>
+      </w:tr>
+      <w:tr>
+        <w:tc>
+          <w:tcPr>
+            <w:tcW w:w="959" w:type="dxa"/>
+          </w:tcPr>
+          <w:p>
+            <w:r>
+              <w:t>k</w:t>
+            </w:r>
+            <w:r>
+              <w:t>1</w:t>
+            </w:r>
+          </w:p>
+        </w:tc>
+        <w:tc>
+          <w:tcPr>
+            <w:tcW w:w="9647" w:type="dxa"/>
+          </w:tcPr>
+          <w:p>
+            <w:r>
+              <w:t xml:space="preserve">Konsumenten ska ha följa gällande tillämpningsregelverk för sammanhållen journalföring, </w:t>
+            </w:r>
+            <w:proofErr w:type="spellStart"/>
+            <w:r>
+              <w:t>m.a.p</w:t>
+            </w:r>
+            <w:proofErr w:type="spellEnd"/>
+            <w:r>
+              <w:t>. uppdragsval, spärr, samtycke och loggning.</w:t>
+            </w:r>
+          </w:p>
+        </w:tc>
+      </w:tr>
+      <w:tr>
+        <w:tc>
+          <w:tcPr>
+            <w:tcW w:w="959" w:type="dxa"/>
+          </w:tcPr>
+          <w:p>
+            <w:r>
+              <w:t>k2</w:t>
+            </w:r>
+          </w:p>
+        </w:tc>
+        <w:tc>
+          <w:tcPr>
+            <w:tcW w:w="9647" w:type="dxa"/>
+          </w:tcPr>
+          <w:p>
+            <w:r>
+              <w:t xml:space="preserve">Resultatet av anrop gäller i 60 sekunder. </w:t>
+            </w:r>
+            <w:r>
+              <w:t>Därefter måste ett nytt anrop göras.</w:t>
+            </w:r>
+          </w:p>
+        </w:tc>
+      </w:tr>
+    </w:tbl>
+    <w:p/>
     <w:p>
       <w:pPr>
         <w:pStyle w:val="Rubrik2"/>
       </w:pPr>
-      <w:bookmarkStart w:id="48" w:name="_Toc267218158"/>
-      <w:r>
-        <w:t>Konsument-krav</w:t>
+      <w:bookmarkStart w:id="48" w:name="_Toc268943987"/>
+      <w:r>
+        <w:t>Producentkrav</w:t>
       </w:r>
       <w:bookmarkEnd w:id="48"/>
     </w:p>
@@ -7841,10 +7971,7 @@
           </w:tcPr>
           <w:p>
             <w:r>
-              <w:t>k</w:t>
-            </w:r>
-            <w:r>
-              <w:t>1</w:t>
+              <w:t>p1</w:t>
             </w:r>
           </w:p>
         </w:tc>
@@ -7854,40 +7981,23 @@
           </w:tcPr>
           <w:p>
             <w:r>
-              <w:t xml:space="preserve">Konsumenten ska ha följa gällande tillämpningsregelverk för sammanhållen journalföring, </w:t>
+              <w:t>För att svara ”</w:t>
             </w:r>
             <w:proofErr w:type="spellStart"/>
             <w:r>
-              <w:t>m.a.p</w:t>
+              <w:t>true</w:t>
             </w:r>
             <w:proofErr w:type="spellEnd"/>
             <w:r>
-              <w:t>. uppdragsval, spärr, samtycke och loggning.</w:t>
-            </w:r>
-          </w:p>
-        </w:tc>
-      </w:tr>
-      <w:tr>
-        <w:tc>
-          <w:tcPr>
-            <w:tcW w:w="959" w:type="dxa"/>
-          </w:tcPr>
-          <w:p>
-            <w:r>
-              <w:t>k2</w:t>
-            </w:r>
-          </w:p>
-        </w:tc>
-        <w:tc>
-          <w:tcPr>
-            <w:tcW w:w="9647" w:type="dxa"/>
-          </w:tcPr>
-          <w:p>
-            <w:r>
-              <w:t xml:space="preserve">Resultatet av anrop gäller i 60 sekunder. </w:t>
-            </w:r>
-            <w:r>
-              <w:t>Därefter måste ett nytt anrop göras.</w:t>
+              <w:t xml:space="preserve">” ska producenten av </w:t>
+            </w:r>
+            <w:proofErr w:type="spellStart"/>
+            <w:r>
+              <w:t>AssertCareEngagement</w:t>
+            </w:r>
+            <w:proofErr w:type="spellEnd"/>
+            <w:r>
+              <w:t xml:space="preserve"> hitta elektroniska bevis för vårdrelation (vårdkontakt eller inkommen remiss) som är högst 14 dagar gammalt.</w:t>
             </w:r>
           </w:p>
         </w:tc>
@@ -7895,104 +8005,6 @@
     </w:tbl>
     <w:p/>
     <w:p>
-      <w:pPr>
-        <w:pStyle w:val="Rubrik2"/>
-      </w:pPr>
-      <w:bookmarkStart w:id="49" w:name="_Toc267218159"/>
-      <w:r>
-        <w:t>Producentkrav</w:t>
-      </w:r>
-      <w:bookmarkEnd w:id="49"/>
-    </w:p>
-    <w:tbl>
-      <w:tblPr>
-        <w:tblStyle w:val="Tabellrutnt"/>
-        <w:tblW w:w="0" w:type="auto"/>
-        <w:tblLook w:val="04A0" w:firstRow="1" w:lastRow="0" w:firstColumn="1" w:lastColumn="0" w:noHBand="0" w:noVBand="1"/>
-      </w:tblPr>
-      <w:tblGrid>
-        <w:gridCol w:w="959"/>
-        <w:gridCol w:w="9647"/>
-      </w:tblGrid>
-      <w:tr>
-        <w:tc>
-          <w:tcPr>
-            <w:tcW w:w="959" w:type="dxa"/>
-          </w:tcPr>
-          <w:p>
-            <w:pPr>
-              <w:rPr>
-                <w:i/>
-              </w:rPr>
-            </w:pPr>
-            <w:r>
-              <w:rPr>
-                <w:i/>
-              </w:rPr>
-              <w:t>Id</w:t>
-            </w:r>
-          </w:p>
-        </w:tc>
-        <w:tc>
-          <w:tcPr>
-            <w:tcW w:w="9647" w:type="dxa"/>
-          </w:tcPr>
-          <w:p>
-            <w:pPr>
-              <w:rPr>
-                <w:i/>
-              </w:rPr>
-            </w:pPr>
-            <w:r>
-              <w:rPr>
-                <w:i/>
-              </w:rPr>
-              <w:t>Beskrivning</w:t>
-            </w:r>
-          </w:p>
-        </w:tc>
-      </w:tr>
-      <w:tr>
-        <w:tc>
-          <w:tcPr>
-            <w:tcW w:w="959" w:type="dxa"/>
-          </w:tcPr>
-          <w:p>
-            <w:r>
-              <w:t>p1</w:t>
-            </w:r>
-          </w:p>
-        </w:tc>
-        <w:tc>
-          <w:tcPr>
-            <w:tcW w:w="9647" w:type="dxa"/>
-          </w:tcPr>
-          <w:p>
-            <w:r>
-              <w:t>För att svara ”</w:t>
-            </w:r>
-            <w:proofErr w:type="spellStart"/>
-            <w:r>
-              <w:t>true</w:t>
-            </w:r>
-            <w:proofErr w:type="spellEnd"/>
-            <w:r>
-              <w:t xml:space="preserve">” ska producenten av </w:t>
-            </w:r>
-            <w:proofErr w:type="spellStart"/>
-            <w:r>
-              <w:t>AssertCareEngagement</w:t>
-            </w:r>
-            <w:proofErr w:type="spellEnd"/>
-            <w:r>
-              <w:t xml:space="preserve"> hitta elektroniska bevis för vårdrelation (vårdkontakt eller inkommen remiss) som är högst 14 dagar gammalt.</w:t>
-            </w:r>
-          </w:p>
-        </w:tc>
-      </w:tr>
-    </w:tbl>
-    <w:p/>
-    <w:p>
       <w:r>
         <w:t>Dessa gäller alla tjänstekontrakt i hela tjänstedomänen om inte undantag görs för specifika tjänstekontrakt senare i dokumentet.</w:t>
       </w:r>
@@ -8002,15 +8014,15 @@
       <w:pPr>
         <w:pStyle w:val="Rubrik2"/>
       </w:pPr>
-      <w:bookmarkStart w:id="50" w:name="_Toc357754853"/>
-      <w:bookmarkStart w:id="51" w:name="_Toc243452558"/>
-      <w:bookmarkStart w:id="52" w:name="_Toc267218160"/>
+      <w:bookmarkStart w:id="49" w:name="_Toc357754853"/>
+      <w:bookmarkStart w:id="50" w:name="_Toc243452558"/>
+      <w:bookmarkStart w:id="51" w:name="_Toc268943988"/>
       <w:r>
         <w:t>Informationssäkerhet och juridik</w:t>
       </w:r>
+      <w:bookmarkEnd w:id="49"/>
       <w:bookmarkEnd w:id="50"/>
       <w:bookmarkEnd w:id="51"/>
-      <w:bookmarkEnd w:id="52"/>
     </w:p>
     <w:p>
       <w:pPr>
@@ -8136,8 +8148,8 @@
           <w:lang w:eastAsia="sv-SE"/>
         </w:rPr>
       </w:pPr>
-      <w:bookmarkStart w:id="53" w:name="_Ref265226798"/>
-      <w:bookmarkStart w:id="54" w:name="_Toc267218161"/>
+      <w:bookmarkStart w:id="52" w:name="_Ref265226798"/>
+      <w:bookmarkStart w:id="53" w:name="_Toc268943989"/>
       <w:r>
         <w:rPr>
           <w:lang w:eastAsia="sv-SE"/>
@@ -8150,8 +8162,8 @@
         </w:rPr>
         <w:t>erksamhetsregler</w:t>
       </w:r>
+      <w:bookmarkEnd w:id="52"/>
       <w:bookmarkEnd w:id="53"/>
-      <w:bookmarkEnd w:id="54"/>
     </w:p>
     <w:p>
       <w:r>
@@ -8287,21 +8299,7 @@
       </w:r>
       <w:proofErr w:type="spellEnd"/>
       <w:r>
-        <w:t xml:space="preserve"> finnas som är gällande eller som löpt ut för färre än </w:t>
-      </w:r>
-      <w:commentRangeStart w:id="55"/>
-      <w:r>
-        <w:t xml:space="preserve">14 dagar </w:t>
-      </w:r>
-      <w:commentRangeEnd w:id="55"/>
-      <w:r>
-        <w:rPr>
-          <w:rStyle w:val="Kommentarsreferens"/>
-        </w:rPr>
-        <w:commentReference w:id="55"/>
-      </w:r>
-      <w:r>
-        <w:t>innan åtkomstbegäran i sammanhållen journalföring. Även kallelser räknas som bokningar i detta sammanhang.</w:t>
+        <w:t xml:space="preserve"> finnas som är gällande eller som löpt ut för färre än 14 dagar innan åtkomstbegäran i sammanhållen journalföring. Även kallelser räknas som bokningar i detta sammanhang.</w:t>
       </w:r>
     </w:p>
     <w:p/>
@@ -8332,19 +8330,10 @@
       </w:r>
       <w:proofErr w:type="spellEnd"/>
       <w:r>
-        <w:t xml:space="preserve"> ska minst en remiss finnas som är oavslutad eller avslutat färre än </w:t>
-      </w:r>
-      <w:commentRangeStart w:id="56"/>
-      <w:r>
-        <w:t xml:space="preserve">14 dagar </w:t>
-      </w:r>
-      <w:commentRangeEnd w:id="56"/>
-      <w:r>
-        <w:rPr>
-          <w:rStyle w:val="Kommentarsreferens"/>
-        </w:rPr>
-        <w:commentReference w:id="56"/>
-      </w:r>
+        <w:t xml:space="preserve"> ska minst en remiss finnas som är oavslutad eller avslutat färre än 14 dagar </w:t>
+      </w:r>
+      <w:bookmarkStart w:id="54" w:name="_GoBack"/>
+      <w:bookmarkEnd w:id="54"/>
       <w:r>
         <w:t>före åtkomstbegäran i sammanhållen journalföring.</w:t>
       </w:r>
@@ -8354,13 +8343,13 @@
       <w:pPr>
         <w:pStyle w:val="Rubrik2"/>
       </w:pPr>
-      <w:bookmarkStart w:id="57" w:name="_Toc243452559"/>
-      <w:bookmarkStart w:id="58" w:name="_Toc267218162"/>
+      <w:bookmarkStart w:id="55" w:name="_Toc243452559"/>
+      <w:bookmarkStart w:id="56" w:name="_Toc268943990"/>
       <w:r>
         <w:t>Icke funktionella krav</w:t>
       </w:r>
-      <w:bookmarkEnd w:id="57"/>
-      <w:bookmarkEnd w:id="58"/>
+      <w:bookmarkEnd w:id="55"/>
+      <w:bookmarkEnd w:id="56"/>
     </w:p>
     <w:p>
       <w:pPr>
@@ -8373,13 +8362,13 @@
       <w:pPr>
         <w:pStyle w:val="Rubrik3"/>
       </w:pPr>
-      <w:bookmarkStart w:id="59" w:name="_Toc243452560"/>
-      <w:bookmarkStart w:id="60" w:name="_Toc267218163"/>
+      <w:bookmarkStart w:id="57" w:name="_Toc243452560"/>
+      <w:bookmarkStart w:id="58" w:name="_Toc268943991"/>
       <w:r>
         <w:t>SLA krav</w:t>
       </w:r>
-      <w:bookmarkEnd w:id="59"/>
-      <w:bookmarkEnd w:id="60"/>
+      <w:bookmarkEnd w:id="57"/>
+      <w:bookmarkEnd w:id="58"/>
     </w:p>
     <w:p>
       <w:r>
@@ -8599,135 +8588,135 @@
       <w:pPr>
         <w:pStyle w:val="Rubrik3"/>
       </w:pPr>
-      <w:bookmarkStart w:id="61" w:name="_Toc243452561"/>
-      <w:bookmarkStart w:id="62" w:name="_Toc267218164"/>
+      <w:bookmarkStart w:id="59" w:name="_Toc243452561"/>
+      <w:bookmarkStart w:id="60" w:name="_Toc268943992"/>
       <w:r>
         <w:t>Övriga krav</w:t>
       </w:r>
-      <w:bookmarkEnd w:id="61"/>
-      <w:bookmarkEnd w:id="62"/>
+      <w:bookmarkEnd w:id="59"/>
+      <w:bookmarkEnd w:id="60"/>
     </w:p>
     <w:p/>
     <w:p>
       <w:pPr>
         <w:pStyle w:val="Rubrik2"/>
       </w:pPr>
-      <w:bookmarkStart w:id="63" w:name="_Toc357754854"/>
-      <w:bookmarkStart w:id="64" w:name="_Toc243452562"/>
-      <w:bookmarkStart w:id="65" w:name="_Toc224960922"/>
-      <w:bookmarkStart w:id="66" w:name="_Toc357754855"/>
-      <w:bookmarkStart w:id="67" w:name="_Toc267218165"/>
+      <w:bookmarkStart w:id="61" w:name="_Toc357754854"/>
+      <w:bookmarkStart w:id="62" w:name="_Toc243452562"/>
+      <w:bookmarkStart w:id="63" w:name="_Toc224960922"/>
+      <w:bookmarkStart w:id="64" w:name="_Toc357754855"/>
+      <w:bookmarkStart w:id="65" w:name="_Toc268943993"/>
+      <w:bookmarkEnd w:id="12"/>
       <w:bookmarkEnd w:id="13"/>
       <w:bookmarkEnd w:id="14"/>
-      <w:bookmarkEnd w:id="15"/>
       <w:r>
         <w:t>Felhantering</w:t>
       </w:r>
-      <w:bookmarkEnd w:id="63"/>
-      <w:bookmarkEnd w:id="64"/>
+      <w:bookmarkEnd w:id="61"/>
+      <w:bookmarkEnd w:id="62"/>
+      <w:bookmarkEnd w:id="65"/>
+    </w:p>
+    <w:p>
+      <w:pPr>
+        <w:pStyle w:val="Rubrik3"/>
+      </w:pPr>
+      <w:bookmarkStart w:id="66" w:name="_Toc243452563"/>
+      <w:bookmarkStart w:id="67" w:name="_Toc268943994"/>
+      <w:r>
+        <w:t>Krav på en tjänsteproducent</w:t>
+      </w:r>
+      <w:bookmarkEnd w:id="66"/>
       <w:bookmarkEnd w:id="67"/>
     </w:p>
     <w:p>
       <w:pPr>
+        <w:pStyle w:val="Rubrik4"/>
+      </w:pPr>
+      <w:r>
+        <w:t xml:space="preserve">Logiska fel </w:t>
+      </w:r>
+    </w:p>
+    <w:p>
+      <w:r>
+        <w:t>Tjänstekontrakten stödjer inte rapportering av logiska fel (</w:t>
+      </w:r>
+      <w:proofErr w:type="gramStart"/>
+      <w:r>
+        <w:t>ej</w:t>
+      </w:r>
+      <w:proofErr w:type="gramEnd"/>
+      <w:r>
+        <w:t xml:space="preserve"> funktionskrav).</w:t>
+      </w:r>
+    </w:p>
+    <w:p>
+      <w:pPr>
+        <w:rPr>
+          <w:color w:val="4F81BD" w:themeColor="accent1"/>
+        </w:rPr>
+      </w:pPr>
+    </w:p>
+    <w:p>
+      <w:pPr>
         <w:pStyle w:val="Rubrik3"/>
       </w:pPr>
-      <w:bookmarkStart w:id="68" w:name="_Toc243452563"/>
-      <w:bookmarkStart w:id="69" w:name="_Toc267218166"/>
-      <w:r>
-        <w:t>Krav på en tjänsteproducent</w:t>
+      <w:bookmarkStart w:id="68" w:name="_Toc243452564"/>
+      <w:bookmarkStart w:id="69" w:name="_Toc268943995"/>
+      <w:r>
+        <w:t>Krav på en tjänstekonsument</w:t>
       </w:r>
       <w:bookmarkEnd w:id="68"/>
       <w:bookmarkEnd w:id="69"/>
     </w:p>
     <w:p>
-      <w:pPr>
-        <w:pStyle w:val="Rubrik4"/>
-      </w:pPr>
-      <w:r>
-        <w:t xml:space="preserve">Logiska fel </w:t>
+      <w:r>
+        <w:t>Inga.</w:t>
       </w:r>
     </w:p>
     <w:p>
-      <w:r>
-        <w:t>Tjänstekontrakten stödjer inte rapportering av logiska fel (</w:t>
-      </w:r>
-      <w:proofErr w:type="gramStart"/>
-      <w:r>
-        <w:t>ej</w:t>
-      </w:r>
-      <w:proofErr w:type="gramEnd"/>
-      <w:r>
-        <w:t xml:space="preserve"> funktionskrav).</w:t>
-      </w:r>
-    </w:p>
-    <w:p>
-      <w:pPr>
-        <w:rPr>
-          <w:color w:val="4F81BD" w:themeColor="accent1"/>
-        </w:rPr>
-      </w:pPr>
-    </w:p>
-    <w:p>
-      <w:pPr>
-        <w:pStyle w:val="Rubrik3"/>
-      </w:pPr>
-      <w:bookmarkStart w:id="70" w:name="_Toc243452564"/>
-      <w:bookmarkStart w:id="71" w:name="_Toc267218167"/>
-      <w:r>
-        <w:t>Krav på en tjänstekonsument</w:t>
-      </w:r>
+      <w:pPr>
+        <w:pStyle w:val="Rubrik1"/>
+      </w:pPr>
+      <w:bookmarkStart w:id="70" w:name="_Toc243452565"/>
+      <w:bookmarkStart w:id="71" w:name="_Toc268943996"/>
+      <w:r>
+        <w:t xml:space="preserve">Tjänstedomänens </w:t>
+      </w:r>
+      <w:bookmarkEnd w:id="63"/>
+      <w:r>
+        <w:t>meddelandemodeller</w:t>
+      </w:r>
+      <w:bookmarkEnd w:id="64"/>
       <w:bookmarkEnd w:id="70"/>
       <w:bookmarkEnd w:id="71"/>
     </w:p>
     <w:p>
-      <w:r>
-        <w:t>Inga.</w:t>
+      <w:bookmarkStart w:id="72" w:name="_Toc224960923"/>
+      <w:r>
+        <w:t>Här beskrivs de meddelandemodeller som tjänstekontrakten bygger på. För varje meddelandemodell beskrivs hur mappning ser ut delvis mot V-TIM, här version 2.2 samt mot schema (</w:t>
+      </w:r>
+      <w:proofErr w:type="spellStart"/>
+      <w:r>
+        <w:t>XSD</w:t>
+      </w:r>
+      <w:proofErr w:type="spellEnd"/>
+      <w:r>
+        <w:t>) för tjänstekontrakt.</w:t>
       </w:r>
     </w:p>
     <w:p>
       <w:pPr>
-        <w:pStyle w:val="Rubrik1"/>
-      </w:pPr>
-      <w:bookmarkStart w:id="72" w:name="_Toc243452565"/>
-      <w:bookmarkStart w:id="73" w:name="_Toc267218168"/>
-      <w:r>
-        <w:t xml:space="preserve">Tjänstedomänens </w:t>
-      </w:r>
-      <w:bookmarkEnd w:id="65"/>
-      <w:r>
-        <w:t>meddelandemodeller</w:t>
-      </w:r>
-      <w:bookmarkEnd w:id="66"/>
-      <w:bookmarkEnd w:id="72"/>
+        <w:pStyle w:val="Rubrik2"/>
+      </w:pPr>
+      <w:bookmarkStart w:id="73" w:name="_Toc357754856"/>
+      <w:bookmarkStart w:id="74" w:name="_Toc243452566"/>
+      <w:bookmarkStart w:id="75" w:name="_Toc268943997"/>
+      <w:r>
+        <w:t>V-MIM</w:t>
+      </w:r>
       <w:bookmarkEnd w:id="73"/>
-    </w:p>
-    <w:p>
-      <w:bookmarkStart w:id="74" w:name="_Toc224960923"/>
-      <w:r>
-        <w:t>Här beskrivs de meddelandemodeller som tjänstekontrakten bygger på. För varje meddelandemodell beskrivs hur mappning ser ut delvis mot V-TIM, här version 2.2 samt mot schema (</w:t>
-      </w:r>
-      <w:proofErr w:type="spellStart"/>
-      <w:r>
-        <w:t>XSD</w:t>
-      </w:r>
-      <w:proofErr w:type="spellEnd"/>
-      <w:r>
-        <w:t>) för tjänstekontrakt.</w:t>
-      </w:r>
-    </w:p>
-    <w:p>
-      <w:pPr>
-        <w:pStyle w:val="Rubrik2"/>
-      </w:pPr>
-      <w:bookmarkStart w:id="75" w:name="_Toc357754856"/>
-      <w:bookmarkStart w:id="76" w:name="_Toc243452566"/>
-      <w:bookmarkStart w:id="77" w:name="_Toc267218169"/>
-      <w:r>
-        <w:t>V-MIM</w:t>
-      </w:r>
+      <w:bookmarkEnd w:id="74"/>
       <w:bookmarkEnd w:id="75"/>
-      <w:bookmarkEnd w:id="76"/>
-      <w:bookmarkEnd w:id="77"/>
       <w:r>
         <w:t xml:space="preserve"> </w:t>
       </w:r>
@@ -8787,7 +8776,7 @@
                     </pic:cNvPicPr>
                   </pic:nvPicPr>
                   <pic:blipFill>
-                    <a:blip r:embed="rId16">
+                    <a:blip r:embed="rId15">
                       <a:extLst>
                         <a:ext uri="{28A0092B-C50C-407E-A947-70E740481C1C}">
                           <a14:useLocalDpi xmlns:a14="http://schemas.microsoft.com/office/drawing/2010/main" val="0"/>
@@ -8826,27 +8815,14 @@
       <w:r>
         <w:t xml:space="preserve">Figur </w:t>
       </w:r>
-      <w:r>
-        <w:fldChar w:fldCharType="begin"/>
-      </w:r>
-      <w:r>
-        <w:instrText xml:space="preserve"> SEQ Figur \* ARABIC </w:instrText>
-      </w:r>
-      <w:r>
-        <w:fldChar w:fldCharType="separate"/>
-      </w:r>
-      <w:r>
-        <w:rPr>
-          <w:noProof/>
-        </w:rPr>
-        <w:t>5</w:t>
-      </w:r>
-      <w:r>
-        <w:rPr>
-          <w:noProof/>
-        </w:rPr>
-        <w:fldChar w:fldCharType="end"/>
-      </w:r>
+      <w:fldSimple w:instr=" SEQ Figur \* ARABIC ">
+        <w:r>
+          <w:rPr>
+            <w:noProof/>
+          </w:rPr>
+          <w:t>5</w:t>
+        </w:r>
+      </w:fldSimple>
       <w:r>
         <w:t xml:space="preserve"> V-MIM, </w:t>
       </w:r>
@@ -9540,16 +9516,16 @@
       </w:tr>
     </w:tbl>
     <w:p>
-      <w:bookmarkStart w:id="78" w:name="_Toc176141590"/>
-      <w:bookmarkStart w:id="79" w:name="_Toc176141594"/>
-      <w:bookmarkStart w:id="80" w:name="_Toc182360207"/>
-      <w:bookmarkStart w:id="81" w:name="_Toc182360366"/>
-      <w:bookmarkStart w:id="82" w:name="_Toc182362292"/>
+      <w:bookmarkStart w:id="76" w:name="_Toc176141590"/>
+      <w:bookmarkStart w:id="77" w:name="_Toc176141594"/>
+      <w:bookmarkStart w:id="78" w:name="_Toc182360207"/>
+      <w:bookmarkStart w:id="79" w:name="_Toc182360366"/>
+      <w:bookmarkStart w:id="80" w:name="_Toc182362292"/>
+      <w:bookmarkEnd w:id="76"/>
+      <w:bookmarkEnd w:id="77"/>
       <w:bookmarkEnd w:id="78"/>
       <w:bookmarkEnd w:id="79"/>
       <w:bookmarkEnd w:id="80"/>
-      <w:bookmarkEnd w:id="81"/>
-      <w:bookmarkEnd w:id="82"/>
     </w:p>
     <w:p/>
     <w:p/>
@@ -9558,27 +9534,27 @@
       <w:pPr>
         <w:pStyle w:val="Rubrik2"/>
       </w:pPr>
-      <w:bookmarkStart w:id="83" w:name="_Toc357754857"/>
-      <w:bookmarkStart w:id="84" w:name="_Toc243452567"/>
-      <w:bookmarkStart w:id="85" w:name="_Toc267218170"/>
+      <w:bookmarkStart w:id="81" w:name="_Toc357754857"/>
+      <w:bookmarkStart w:id="82" w:name="_Toc243452567"/>
+      <w:bookmarkStart w:id="83" w:name="_Toc268943998"/>
       <w:r>
         <w:t>Formatregler</w:t>
       </w:r>
+      <w:bookmarkEnd w:id="81"/>
+      <w:bookmarkEnd w:id="82"/>
       <w:bookmarkEnd w:id="83"/>
+    </w:p>
+    <w:p>
+      <w:pPr>
+        <w:pStyle w:val="Rubrik3"/>
+      </w:pPr>
+      <w:bookmarkStart w:id="84" w:name="_Toc243452568"/>
+      <w:bookmarkStart w:id="85" w:name="_Toc268943999"/>
+      <w:r>
+        <w:t>Regel 1</w:t>
+      </w:r>
       <w:bookmarkEnd w:id="84"/>
       <w:bookmarkEnd w:id="85"/>
-    </w:p>
-    <w:p>
-      <w:pPr>
-        <w:pStyle w:val="Rubrik3"/>
-      </w:pPr>
-      <w:bookmarkStart w:id="86" w:name="_Toc243452568"/>
-      <w:bookmarkStart w:id="87" w:name="_Toc267218171"/>
-      <w:r>
-        <w:t>Regel 1</w:t>
-      </w:r>
-      <w:bookmarkEnd w:id="86"/>
-      <w:bookmarkEnd w:id="87"/>
     </w:p>
     <w:p>
       <w:pPr>
@@ -9646,28 +9622,28 @@
       <w:pPr>
         <w:pStyle w:val="Rubrik1"/>
       </w:pPr>
-      <w:bookmarkStart w:id="88" w:name="_Toc357754858"/>
-      <w:bookmarkStart w:id="89" w:name="_Toc243452569"/>
-      <w:bookmarkStart w:id="90" w:name="_Toc267218172"/>
+      <w:bookmarkStart w:id="86" w:name="_Toc357754858"/>
+      <w:bookmarkStart w:id="87" w:name="_Toc243452569"/>
+      <w:bookmarkStart w:id="88" w:name="_Toc268944000"/>
       <w:r>
         <w:lastRenderedPageBreak/>
         <w:t>Tjänstekontrakt</w:t>
       </w:r>
-      <w:bookmarkEnd w:id="74"/>
+      <w:bookmarkEnd w:id="72"/>
+      <w:bookmarkEnd w:id="86"/>
+      <w:bookmarkEnd w:id="87"/>
       <w:bookmarkEnd w:id="88"/>
-      <w:bookmarkEnd w:id="89"/>
-      <w:bookmarkEnd w:id="90"/>
     </w:p>
     <w:p>
       <w:pPr>
         <w:pStyle w:val="Rubrik2"/>
       </w:pPr>
-      <w:bookmarkStart w:id="91" w:name="_Toc267218173"/>
+      <w:bookmarkStart w:id="89" w:name="_Toc268944001"/>
       <w:proofErr w:type="spellStart"/>
       <w:r>
         <w:t>AssertCareEngagement</w:t>
       </w:r>
-      <w:bookmarkEnd w:id="91"/>
+      <w:bookmarkEnd w:id="89"/>
       <w:proofErr w:type="spellEnd"/>
     </w:p>
     <w:p>
@@ -9782,13 +9758,13 @@
       <w:pPr>
         <w:pStyle w:val="Rubrik3"/>
       </w:pPr>
-      <w:bookmarkStart w:id="92" w:name="_Toc243452571"/>
-      <w:bookmarkStart w:id="93" w:name="_Toc267218174"/>
+      <w:bookmarkStart w:id="90" w:name="_Toc243452571"/>
+      <w:bookmarkStart w:id="91" w:name="_Toc268944002"/>
       <w:r>
         <w:t>Version</w:t>
       </w:r>
-      <w:bookmarkEnd w:id="92"/>
-      <w:bookmarkEnd w:id="93"/>
+      <w:bookmarkEnd w:id="90"/>
+      <w:bookmarkEnd w:id="91"/>
     </w:p>
     <w:p>
       <w:r>
@@ -9800,13 +9776,13 @@
       <w:pPr>
         <w:pStyle w:val="Rubrik3"/>
       </w:pPr>
-      <w:bookmarkStart w:id="94" w:name="_Toc243452572"/>
-      <w:bookmarkStart w:id="95" w:name="_Toc267218175"/>
+      <w:bookmarkStart w:id="92" w:name="_Toc243452572"/>
+      <w:bookmarkStart w:id="93" w:name="_Toc268944003"/>
       <w:r>
         <w:t>Fältregler</w:t>
       </w:r>
-      <w:bookmarkEnd w:id="94"/>
-      <w:bookmarkEnd w:id="95"/>
+      <w:bookmarkEnd w:id="92"/>
+      <w:bookmarkEnd w:id="93"/>
     </w:p>
     <w:p>
       <w:r>
@@ -11032,13 +11008,13 @@
       <w:pPr>
         <w:pStyle w:val="Rubrik3"/>
       </w:pPr>
-      <w:bookmarkStart w:id="96" w:name="_Toc243452573"/>
-      <w:bookmarkStart w:id="97" w:name="_Toc267218176"/>
+      <w:bookmarkStart w:id="94" w:name="_Toc243452573"/>
+      <w:bookmarkStart w:id="95" w:name="_Toc268944004"/>
       <w:r>
         <w:t>Övriga regler</w:t>
       </w:r>
-      <w:bookmarkEnd w:id="96"/>
-      <w:bookmarkEnd w:id="97"/>
+      <w:bookmarkEnd w:id="94"/>
+      <w:bookmarkEnd w:id="95"/>
     </w:p>
     <w:p>
       <w:r>
@@ -11214,13 +11190,13 @@
       <w:pPr>
         <w:pStyle w:val="Rubrik3"/>
       </w:pPr>
-      <w:bookmarkStart w:id="98" w:name="_Toc243452574"/>
-      <w:bookmarkStart w:id="99" w:name="_Toc267218177"/>
+      <w:bookmarkStart w:id="96" w:name="_Toc243452574"/>
+      <w:bookmarkStart w:id="97" w:name="_Toc268944005"/>
       <w:r>
         <w:t>Annan information om kontraktet</w:t>
       </w:r>
-      <w:bookmarkEnd w:id="98"/>
-      <w:bookmarkEnd w:id="99"/>
+      <w:bookmarkEnd w:id="96"/>
+      <w:bookmarkEnd w:id="97"/>
       <w:r>
         <w:t xml:space="preserve"> </w:t>
       </w:r>
@@ -11247,10 +11223,10 @@
       </w:pPr>
     </w:p>
     <w:sectPr>
-      <w:headerReference w:type="default" r:id="rId17"/>
-      <w:footerReference w:type="default" r:id="rId18"/>
-      <w:headerReference w:type="first" r:id="rId19"/>
-      <w:footerReference w:type="first" r:id="rId20"/>
+      <w:headerReference w:type="default" r:id="rId16"/>
+      <w:footerReference w:type="default" r:id="rId17"/>
+      <w:headerReference w:type="first" r:id="rId18"/>
+      <w:footerReference w:type="first" r:id="rId19"/>
       <w:pgSz w:w="11906" w:h="16838" w:code="9"/>
       <w:pgMar w:top="3232" w:right="720" w:bottom="720" w:left="720" w:header="0" w:footer="907" w:gutter="0"/>
       <w:cols w:space="708"/>
@@ -11259,43 +11235,6 @@
     </w:sectPr>
   </w:body>
 </w:document>
-</file>
-
-<file path=word/comments.xml><?xml version="1.0" encoding="utf-8"?>
-<w:comments xmlns:wpc="http://schemas.microsoft.com/office/word/2010/wordprocessingCanvas" xmlns:mo="http://schemas.microsoft.com/office/mac/office/2008/main" xmlns:mc="http://schemas.openxmlformats.org/markup-compatibility/2006" xmlns:mv="urn:schemas-microsoft-com:mac:vml" xmlns:o="urn:schemas-microsoft-com:office:office" xmlns:r="http://schemas.openxmlformats.org/officeDocument/2006/relationships" xmlns:m="http://schemas.openxmlformats.org/officeDocument/2006/math" xmlns:v="urn:schemas-microsoft-com:vml" xmlns:wp14="http://schemas.microsoft.com/office/word/2010/wordprocessingDrawing" xmlns:wp="http://schemas.openxmlformats.org/drawingml/2006/wordprocessingDrawing" xmlns:w10="urn:schemas-microsoft-com:office:word" xmlns:w="http://schemas.openxmlformats.org/wordprocessingml/2006/main" xmlns:w14="http://schemas.microsoft.com/office/word/2010/wordml" xmlns:wpg="http://schemas.microsoft.com/office/word/2010/wordprocessingGroup" xmlns:wpi="http://schemas.microsoft.com/office/word/2010/wordprocessingInk" xmlns:wne="http://schemas.microsoft.com/office/word/2006/wordml" xmlns:wps="http://schemas.microsoft.com/office/word/2010/wordprocessingShape" mc:Ignorable="w14 wp14">
-  <w:comment w:id="55" w:author="Ewa Jerilgård" w:date="2014-06-24T10:46:00Z" w:initials="EJ">
-    <w:p>
-      <w:pPr>
-        <w:pStyle w:val="Kommentarer"/>
-      </w:pPr>
-      <w:r>
-        <w:rPr>
-          <w:rStyle w:val="Kommentarsreferens"/>
-        </w:rPr>
-        <w:annotationRef/>
-      </w:r>
-      <w:r>
-        <w:t>Samma sak som vid inskrivning – är 14 dagar rimligt? Behövs här mer tid? Agnetha och Per hur ser det ut i verksamheterna?</w:t>
-      </w:r>
-    </w:p>
-  </w:comment>
-  <w:comment w:id="56" w:author="Ewa Jerilgård" w:date="2014-06-24T10:46:00Z" w:initials="EJ">
-    <w:p>
-      <w:pPr>
-        <w:pStyle w:val="Kommentarer"/>
-      </w:pPr>
-      <w:r>
-        <w:rPr>
-          <w:rStyle w:val="Kommentarsreferens"/>
-        </w:rPr>
-        <w:annotationRef/>
-      </w:r>
-      <w:r>
-        <w:t>Se ovan.</w:t>
-      </w:r>
-    </w:p>
-  </w:comment>
-</w:comments>
 </file>
 
 <file path=word/endnotes.xml><?xml version="1.0" encoding="utf-8"?>
@@ -11640,7 +11579,7 @@
               <w:rStyle w:val="Sidnummer"/>
               <w:noProof/>
             </w:rPr>
-            <w:t>2</w:t>
+            <w:t>18</w:t>
           </w:r>
           <w:r>
             <w:rPr>
@@ -11797,8 +11736,8 @@
               <w:lang w:eastAsia="en-GB"/>
             </w:rPr>
           </w:pPr>
-          <w:bookmarkStart w:id="100" w:name="LDnr1"/>
-          <w:bookmarkEnd w:id="100"/>
+          <w:bookmarkStart w:id="98" w:name="LDnr1"/>
+          <w:bookmarkEnd w:id="98"/>
         </w:p>
         <w:p>
           <w:pPr>
@@ -12408,8 +12347,8 @@
     <w:r>
       <w:t xml:space="preserve"> </w:t>
     </w:r>
-    <w:bookmarkStart w:id="101" w:name="Dnr1"/>
-    <w:bookmarkEnd w:id="101"/>
+    <w:bookmarkStart w:id="99" w:name="Dnr1"/>
+    <w:bookmarkEnd w:id="99"/>
   </w:p>
 </w:hdr>
 </file>
@@ -12500,13 +12439,13 @@
     <w:r>
       <w:tab/>
     </w:r>
-    <w:bookmarkStart w:id="102" w:name="LDnr"/>
-    <w:bookmarkEnd w:id="102"/>
+    <w:bookmarkStart w:id="100" w:name="LDnr"/>
+    <w:bookmarkEnd w:id="100"/>
     <w:r>
       <w:t xml:space="preserve"> </w:t>
     </w:r>
-    <w:bookmarkStart w:id="103" w:name="Dnr"/>
-    <w:bookmarkEnd w:id="103"/>
+    <w:bookmarkStart w:id="101" w:name="Dnr"/>
+    <w:bookmarkEnd w:id="101"/>
   </w:p>
   <w:tbl>
     <w:tblPr>
@@ -12560,10 +12499,10 @@
           <w:r>
             <w:t xml:space="preserve"> </w:t>
           </w:r>
-          <w:bookmarkStart w:id="104" w:name="slask"/>
-          <w:bookmarkStart w:id="105" w:name="Addressee"/>
-          <w:bookmarkEnd w:id="104"/>
-          <w:bookmarkEnd w:id="105"/>
+          <w:bookmarkStart w:id="102" w:name="slask"/>
+          <w:bookmarkStart w:id="103" w:name="Addressee"/>
+          <w:bookmarkEnd w:id="102"/>
+          <w:bookmarkEnd w:id="103"/>
         </w:p>
       </w:tc>
     </w:tr>
@@ -12637,8 +12576,8 @@
     </w:tr>
   </w:tbl>
   <w:p>
-    <w:bookmarkStart w:id="106" w:name="Radera2"/>
-    <w:bookmarkEnd w:id="106"/>
+    <w:bookmarkStart w:id="104" w:name="Radera2"/>
+    <w:bookmarkEnd w:id="104"/>
   </w:p>
 </w:hdr>
 </file>
@@ -16155,6 +16094,7 @@
   <w:style w:type="character" w:default="1" w:styleId="Standardstycketypsnitt">
     <w:name w:val="Default Paragraph Font"/>
     <w:uiPriority w:val="1"/>
+    <w:semiHidden/>
     <w:unhideWhenUsed/>
   </w:style>
   <w:style w:type="table" w:default="1" w:styleId="Normaltabell">
@@ -17117,6 +17057,7 @@
   <w:style w:type="character" w:default="1" w:styleId="Standardstycketypsnitt">
     <w:name w:val="Default Paragraph Font"/>
     <w:uiPriority w:val="1"/>
+    <w:semiHidden/>
     <w:unhideWhenUsed/>
   </w:style>
   <w:style w:type="table" w:default="1" w:styleId="Normaltabell">
@@ -17981,7 +17922,7 @@
 </file>
 
 <file path=customXml/itemProps1.xml><?xml version="1.0" encoding="utf-8"?>
-<ds:datastoreItem xmlns:ds="http://schemas.openxmlformats.org/officeDocument/2006/customXml" ds:itemID="{852F4028-31E3-054D-997B-1F7BEA61F144}">
+<ds:datastoreItem xmlns:ds="http://schemas.openxmlformats.org/officeDocument/2006/customXml" ds:itemID="{89F10135-A5E8-8B4E-BBA7-725BDAC44D29}">
   <ds:schemaRefs>
     <ds:schemaRef ds:uri="http://schemas.openxmlformats.org/officeDocument/2006/bibliography"/>
   </ds:schemaRefs>
